--- a/Analisis Data.docx
+++ b/Analisis Data.docx
@@ -1644,8 +1644,63 @@
           <w:sz w:val="24"/>
           <w:szCs w:val="24"/>
         </w:rPr>
-        <w:t xml:space="preserve"> dataset</w:t>
-      </w:r>
+        <w:t xml:space="preserve"> dataset </w:t>
+      </w:r>
+      <w:r>
+        <w:rPr>
+          <w:rFonts w:ascii="Times New Roman" w:hAnsi="Times New Roman" w:cs="Times New Roman"/>
+          <w:b/>
+          <w:sz w:val="24"/>
+          <w:szCs w:val="24"/>
+        </w:rPr>
+        <w:t xml:space="preserve">Top Spotify songs from 2010-2019-BY YEAR, </w:t>
+      </w:r>
+      <w:proofErr w:type="spellStart"/>
+      <w:r>
+        <w:rPr>
+          <w:rFonts w:ascii="Times New Roman" w:hAnsi="Times New Roman" w:cs="Times New Roman"/>
+          <w:sz w:val="24"/>
+          <w:szCs w:val="24"/>
+        </w:rPr>
+        <w:t>merupakan</w:t>
+      </w:r>
+      <w:proofErr w:type="spellEnd"/>
+      <w:r>
+        <w:rPr>
+          <w:rFonts w:ascii="Times New Roman" w:hAnsi="Times New Roman" w:cs="Times New Roman"/>
+          <w:sz w:val="24"/>
+          <w:szCs w:val="24"/>
+        </w:rPr>
+        <w:t xml:space="preserve"> dataset </w:t>
+      </w:r>
+      <w:proofErr w:type="spellStart"/>
+      <w:r>
+        <w:rPr>
+          <w:rFonts w:ascii="Times New Roman" w:hAnsi="Times New Roman" w:cs="Times New Roman"/>
+          <w:sz w:val="24"/>
+          <w:szCs w:val="24"/>
+        </w:rPr>
+        <w:t>lagu</w:t>
+      </w:r>
+      <w:proofErr w:type="spellEnd"/>
+      <w:r>
+        <w:rPr>
+          <w:rFonts w:ascii="Times New Roman" w:hAnsi="Times New Roman" w:cs="Times New Roman"/>
+          <w:sz w:val="24"/>
+          <w:szCs w:val="24"/>
+        </w:rPr>
+        <w:t xml:space="preserve"> Spotify Top songs </w:t>
+      </w:r>
+      <w:proofErr w:type="spellStart"/>
+      <w:r>
+        <w:rPr>
+          <w:rFonts w:ascii="Times New Roman" w:hAnsi="Times New Roman" w:cs="Times New Roman"/>
+          <w:sz w:val="24"/>
+          <w:szCs w:val="24"/>
+        </w:rPr>
+        <w:t>pada</w:t>
+      </w:r>
+      <w:proofErr w:type="spellEnd"/>
       <w:r>
         <w:rPr>
           <w:rFonts w:ascii="Times New Roman" w:hAnsi="Times New Roman" w:cs="Times New Roman"/>
@@ -1654,77 +1709,6 @@
         </w:rPr>
         <w:t xml:space="preserve"> </w:t>
       </w:r>
-      <w:r>
-        <w:rPr>
-          <w:rFonts w:ascii="Times New Roman" w:hAnsi="Times New Roman" w:cs="Times New Roman"/>
-          <w:b/>
-          <w:sz w:val="24"/>
-          <w:szCs w:val="24"/>
-        </w:rPr>
-        <w:t xml:space="preserve">Top Spotify songs from 2010-2019-BY YEAR, </w:t>
-      </w:r>
-      <w:proofErr w:type="spellStart"/>
-      <w:r>
-        <w:rPr>
-          <w:rFonts w:ascii="Times New Roman" w:hAnsi="Times New Roman" w:cs="Times New Roman"/>
-          <w:sz w:val="24"/>
-          <w:szCs w:val="24"/>
-        </w:rPr>
-        <w:t>merupakan</w:t>
-      </w:r>
-      <w:proofErr w:type="spellEnd"/>
-      <w:r>
-        <w:rPr>
-          <w:rFonts w:ascii="Times New Roman" w:hAnsi="Times New Roman" w:cs="Times New Roman"/>
-          <w:sz w:val="24"/>
-          <w:szCs w:val="24"/>
-        </w:rPr>
-        <w:t xml:space="preserve"> dataset </w:t>
-      </w:r>
-      <w:proofErr w:type="spellStart"/>
-      <w:r>
-        <w:rPr>
-          <w:rFonts w:ascii="Times New Roman" w:hAnsi="Times New Roman" w:cs="Times New Roman"/>
-          <w:sz w:val="24"/>
-          <w:szCs w:val="24"/>
-        </w:rPr>
-        <w:t>lagu</w:t>
-      </w:r>
-      <w:proofErr w:type="spellEnd"/>
-      <w:r>
-        <w:rPr>
-          <w:rFonts w:ascii="Times New Roman" w:hAnsi="Times New Roman" w:cs="Times New Roman"/>
-          <w:sz w:val="24"/>
-          <w:szCs w:val="24"/>
-        </w:rPr>
-        <w:t xml:space="preserve"> Spotify Top</w:t>
-      </w:r>
-      <w:r>
-        <w:rPr>
-          <w:rFonts w:ascii="Times New Roman" w:hAnsi="Times New Roman" w:cs="Times New Roman"/>
-          <w:sz w:val="24"/>
-          <w:szCs w:val="24"/>
-        </w:rPr>
-        <w:t xml:space="preserve"> songs </w:t>
-      </w:r>
-      <w:proofErr w:type="spellStart"/>
-      <w:r>
-        <w:rPr>
-          <w:rFonts w:ascii="Times New Roman" w:hAnsi="Times New Roman" w:cs="Times New Roman"/>
-          <w:sz w:val="24"/>
-          <w:szCs w:val="24"/>
-        </w:rPr>
-        <w:t>pada</w:t>
-      </w:r>
-      <w:proofErr w:type="spellEnd"/>
-      <w:r>
-        <w:rPr>
-          <w:rFonts w:ascii="Times New Roman" w:hAnsi="Times New Roman" w:cs="Times New Roman"/>
-          <w:sz w:val="24"/>
-          <w:szCs w:val="24"/>
-        </w:rPr>
-        <w:t xml:space="preserve"> </w:t>
-      </w:r>
       <w:proofErr w:type="spellStart"/>
       <w:r>
         <w:rPr>
@@ -1741,15 +1725,7 @@
           <w:sz w:val="24"/>
           <w:szCs w:val="24"/>
         </w:rPr>
-        <w:t xml:space="preserve"> 2010-2019 | Best 2010s Hits </w:t>
-      </w:r>
-      <w:r>
-        <w:rPr>
-          <w:rFonts w:ascii="Times New Roman" w:hAnsi="Times New Roman" w:cs="Times New Roman"/>
-          <w:sz w:val="24"/>
-          <w:szCs w:val="24"/>
-        </w:rPr>
-        <w:t xml:space="preserve">yang </w:t>
+        <w:t xml:space="preserve"> 2010-2019 | Best 2010s Hits yang </w:t>
       </w:r>
       <w:proofErr w:type="spellStart"/>
       <w:r>
@@ -2015,7 +1991,7 @@
       </w:tblPr>
       <w:tblGrid>
         <w:gridCol w:w="710"/>
-        <w:gridCol w:w="1547"/>
+        <w:gridCol w:w="1573"/>
         <w:gridCol w:w="2876"/>
         <w:gridCol w:w="2520"/>
       </w:tblGrid>
@@ -2760,11 +2736,21 @@
             <w:r>
               <w:rPr>
                 <w:rFonts w:ascii="Times New Roman" w:hAnsi="Times New Roman" w:cs="Times New Roman"/>
-                <w:iCs/>
-                <w:sz w:val="24"/>
-                <w:szCs w:val="24"/>
-              </w:rPr>
-              <w:t xml:space="preserve">Genre </w:t>
+                <w:i/>
+                <w:iCs/>
+                <w:sz w:val="24"/>
+                <w:szCs w:val="24"/>
+              </w:rPr>
+              <w:t>Genre</w:t>
+            </w:r>
+            <w:r>
+              <w:rPr>
+                <w:rFonts w:ascii="Times New Roman" w:hAnsi="Times New Roman" w:cs="Times New Roman"/>
+                <w:iCs/>
+                <w:sz w:val="24"/>
+                <w:szCs w:val="24"/>
+              </w:rPr>
+              <w:t xml:space="preserve"> </w:t>
             </w:r>
             <w:proofErr w:type="spellStart"/>
             <w:r>
@@ -2784,7 +2770,26 @@
                 <w:sz w:val="24"/>
                 <w:szCs w:val="24"/>
               </w:rPr>
-              <w:t xml:space="preserve"> track </w:t>
+              <w:t xml:space="preserve"> </w:t>
+            </w:r>
+            <w:r>
+              <w:rPr>
+                <w:rFonts w:ascii="Times New Roman" w:hAnsi="Times New Roman" w:cs="Times New Roman"/>
+                <w:i/>
+                <w:iCs/>
+                <w:sz w:val="24"/>
+                <w:szCs w:val="24"/>
+              </w:rPr>
+              <w:t>track</w:t>
+            </w:r>
+            <w:r>
+              <w:rPr>
+                <w:rFonts w:ascii="Times New Roman" w:hAnsi="Times New Roman" w:cs="Times New Roman"/>
+                <w:iCs/>
+                <w:sz w:val="24"/>
+                <w:szCs w:val="24"/>
+              </w:rPr>
+              <w:t xml:space="preserve"> </w:t>
             </w:r>
             <w:proofErr w:type="spellStart"/>
             <w:r>
@@ -3361,7 +3366,7 @@
                 <w:sz w:val="24"/>
                 <w:szCs w:val="24"/>
               </w:rPr>
-              <w:t>N</w:t>
+              <w:t>n</w:t>
             </w:r>
             <w:r>
               <w:rPr>
@@ -3409,17 +3414,23 @@
             <w:r>
               <w:rPr>
                 <w:rFonts w:ascii="Times New Roman" w:hAnsi="Times New Roman" w:cs="Times New Roman"/>
-                <w:sz w:val="24"/>
-                <w:szCs w:val="24"/>
-              </w:rPr>
-              <w:t>Energi</w:t>
-            </w:r>
-            <w:proofErr w:type="spellEnd"/>
-            <w:r>
-              <w:rPr>
-                <w:rFonts w:ascii="Times New Roman" w:hAnsi="Times New Roman" w:cs="Times New Roman"/>
-                <w:sz w:val="24"/>
-                <w:szCs w:val="24"/>
+                <w:color w:val="000000" w:themeColor="text1"/>
+                <w:spacing w:val="-1"/>
+                <w:sz w:val="24"/>
+                <w:szCs w:val="24"/>
+                <w:shd w:val="clear" w:color="auto" w:fill="FFFFFF"/>
+              </w:rPr>
+              <w:t>Menggambarkan</w:t>
+            </w:r>
+            <w:proofErr w:type="spellEnd"/>
+            <w:r>
+              <w:rPr>
+                <w:rFonts w:ascii="Times New Roman" w:hAnsi="Times New Roman" w:cs="Times New Roman"/>
+                <w:color w:val="000000" w:themeColor="text1"/>
+                <w:spacing w:val="-1"/>
+                <w:sz w:val="24"/>
+                <w:szCs w:val="24"/>
+                <w:shd w:val="clear" w:color="auto" w:fill="FFFFFF"/>
               </w:rPr>
               <w:t xml:space="preserve"> </w:t>
             </w:r>
@@ -3427,17 +3438,23 @@
             <w:r>
               <w:rPr>
                 <w:rFonts w:ascii="Times New Roman" w:hAnsi="Times New Roman" w:cs="Times New Roman"/>
-                <w:sz w:val="24"/>
-                <w:szCs w:val="24"/>
-              </w:rPr>
-              <w:t>dari</w:t>
-            </w:r>
-            <w:proofErr w:type="spellEnd"/>
-            <w:r>
-              <w:rPr>
-                <w:rFonts w:ascii="Times New Roman" w:hAnsi="Times New Roman" w:cs="Times New Roman"/>
-                <w:sz w:val="24"/>
-                <w:szCs w:val="24"/>
+                <w:color w:val="000000" w:themeColor="text1"/>
+                <w:spacing w:val="-1"/>
+                <w:sz w:val="24"/>
+                <w:szCs w:val="24"/>
+                <w:shd w:val="clear" w:color="auto" w:fill="FFFFFF"/>
+              </w:rPr>
+              <w:t>ukuran</w:t>
+            </w:r>
+            <w:proofErr w:type="spellEnd"/>
+            <w:r>
+              <w:rPr>
+                <w:rFonts w:ascii="Times New Roman" w:hAnsi="Times New Roman" w:cs="Times New Roman"/>
+                <w:color w:val="000000" w:themeColor="text1"/>
+                <w:spacing w:val="-1"/>
+                <w:sz w:val="24"/>
+                <w:szCs w:val="24"/>
+                <w:shd w:val="clear" w:color="auto" w:fill="FFFFFF"/>
               </w:rPr>
               <w:t xml:space="preserve"> </w:t>
             </w:r>
@@ -3445,12 +3462,602 @@
             <w:r>
               <w:rPr>
                 <w:rFonts w:ascii="Times New Roman" w:hAnsi="Times New Roman" w:cs="Times New Roman"/>
-                <w:sz w:val="24"/>
-                <w:szCs w:val="24"/>
+                <w:color w:val="000000" w:themeColor="text1"/>
+                <w:spacing w:val="-1"/>
+                <w:sz w:val="24"/>
+                <w:szCs w:val="24"/>
+                <w:shd w:val="clear" w:color="auto" w:fill="FFFFFF"/>
+              </w:rPr>
+              <w:t>persepsi</w:t>
+            </w:r>
+            <w:proofErr w:type="spellEnd"/>
+            <w:r>
+              <w:rPr>
+                <w:rFonts w:ascii="Times New Roman" w:hAnsi="Times New Roman" w:cs="Times New Roman"/>
+                <w:color w:val="000000" w:themeColor="text1"/>
+                <w:spacing w:val="-1"/>
+                <w:sz w:val="24"/>
+                <w:szCs w:val="24"/>
+                <w:shd w:val="clear" w:color="auto" w:fill="FFFFFF"/>
+              </w:rPr>
+              <w:t xml:space="preserve"> </w:t>
+            </w:r>
+            <w:proofErr w:type="spellStart"/>
+            <w:r>
+              <w:rPr>
+                <w:rFonts w:ascii="Times New Roman" w:hAnsi="Times New Roman" w:cs="Times New Roman"/>
+                <w:color w:val="000000" w:themeColor="text1"/>
+                <w:spacing w:val="-1"/>
+                <w:sz w:val="24"/>
+                <w:szCs w:val="24"/>
+                <w:shd w:val="clear" w:color="auto" w:fill="FFFFFF"/>
+              </w:rPr>
+              <w:t>intensitas</w:t>
+            </w:r>
+            <w:proofErr w:type="spellEnd"/>
+            <w:r>
+              <w:rPr>
+                <w:rFonts w:ascii="Times New Roman" w:hAnsi="Times New Roman" w:cs="Times New Roman"/>
+                <w:color w:val="000000" w:themeColor="text1"/>
+                <w:spacing w:val="-1"/>
+                <w:sz w:val="24"/>
+                <w:szCs w:val="24"/>
+                <w:shd w:val="clear" w:color="auto" w:fill="FFFFFF"/>
+              </w:rPr>
+              <w:t xml:space="preserve"> </w:t>
+            </w:r>
+            <w:proofErr w:type="spellStart"/>
+            <w:r>
+              <w:rPr>
+                <w:rFonts w:ascii="Times New Roman" w:hAnsi="Times New Roman" w:cs="Times New Roman"/>
+                <w:color w:val="000000" w:themeColor="text1"/>
+                <w:spacing w:val="-1"/>
+                <w:sz w:val="24"/>
+                <w:szCs w:val="24"/>
+                <w:shd w:val="clear" w:color="auto" w:fill="FFFFFF"/>
+              </w:rPr>
+              <w:t>dan</w:t>
+            </w:r>
+            <w:proofErr w:type="spellEnd"/>
+            <w:r>
+              <w:rPr>
+                <w:rFonts w:ascii="Times New Roman" w:hAnsi="Times New Roman" w:cs="Times New Roman"/>
+                <w:color w:val="000000" w:themeColor="text1"/>
+                <w:spacing w:val="-1"/>
+                <w:sz w:val="24"/>
+                <w:szCs w:val="24"/>
+                <w:shd w:val="clear" w:color="auto" w:fill="FFFFFF"/>
+              </w:rPr>
+              <w:t xml:space="preserve"> </w:t>
+            </w:r>
+            <w:proofErr w:type="spellStart"/>
+            <w:r>
+              <w:rPr>
+                <w:rFonts w:ascii="Times New Roman" w:hAnsi="Times New Roman" w:cs="Times New Roman"/>
+                <w:color w:val="000000" w:themeColor="text1"/>
+                <w:spacing w:val="-1"/>
+                <w:sz w:val="24"/>
+                <w:szCs w:val="24"/>
+                <w:shd w:val="clear" w:color="auto" w:fill="FFFFFF"/>
+              </w:rPr>
+              <w:t>aktivitas</w:t>
+            </w:r>
+            <w:proofErr w:type="spellEnd"/>
+            <w:r>
+              <w:rPr>
+                <w:rFonts w:ascii="Times New Roman" w:hAnsi="Times New Roman" w:cs="Times New Roman"/>
+                <w:color w:val="000000" w:themeColor="text1"/>
+                <w:spacing w:val="-1"/>
+                <w:sz w:val="24"/>
+                <w:szCs w:val="24"/>
+                <w:shd w:val="clear" w:color="auto" w:fill="FFFFFF"/>
+              </w:rPr>
+              <w:t xml:space="preserve">. </w:t>
+            </w:r>
+            <w:proofErr w:type="spellStart"/>
+            <w:r>
+              <w:rPr>
+                <w:rFonts w:ascii="Times New Roman" w:hAnsi="Times New Roman" w:cs="Times New Roman"/>
+                <w:color w:val="000000" w:themeColor="text1"/>
+                <w:spacing w:val="-1"/>
+                <w:sz w:val="24"/>
+                <w:szCs w:val="24"/>
+                <w:shd w:val="clear" w:color="auto" w:fill="FFFFFF"/>
+              </w:rPr>
+              <w:t>Biasanya</w:t>
+            </w:r>
+            <w:proofErr w:type="spellEnd"/>
+            <w:r>
+              <w:rPr>
+                <w:rFonts w:ascii="Times New Roman" w:hAnsi="Times New Roman" w:cs="Times New Roman"/>
+                <w:color w:val="000000" w:themeColor="text1"/>
+                <w:spacing w:val="-1"/>
+                <w:sz w:val="24"/>
+                <w:szCs w:val="24"/>
+                <w:shd w:val="clear" w:color="auto" w:fill="FFFFFF"/>
+              </w:rPr>
+              <w:t xml:space="preserve">, </w:t>
+            </w:r>
+            <w:proofErr w:type="spellStart"/>
+            <w:r>
+              <w:rPr>
+                <w:rFonts w:ascii="Times New Roman" w:hAnsi="Times New Roman" w:cs="Times New Roman"/>
+                <w:color w:val="000000" w:themeColor="text1"/>
+                <w:spacing w:val="-1"/>
+                <w:sz w:val="24"/>
+                <w:szCs w:val="24"/>
+                <w:shd w:val="clear" w:color="auto" w:fill="FFFFFF"/>
               </w:rPr>
               <w:t>lagu</w:t>
             </w:r>
             <w:proofErr w:type="spellEnd"/>
+            <w:r>
+              <w:rPr>
+                <w:rFonts w:ascii="Times New Roman" w:hAnsi="Times New Roman" w:cs="Times New Roman"/>
+                <w:color w:val="000000" w:themeColor="text1"/>
+                <w:spacing w:val="-1"/>
+                <w:sz w:val="24"/>
+                <w:szCs w:val="24"/>
+                <w:shd w:val="clear" w:color="auto" w:fill="FFFFFF"/>
+              </w:rPr>
+              <w:t xml:space="preserve"> yang </w:t>
+            </w:r>
+            <w:proofErr w:type="spellStart"/>
+            <w:r>
+              <w:rPr>
+                <w:rFonts w:ascii="Times New Roman" w:hAnsi="Times New Roman" w:cs="Times New Roman"/>
+                <w:color w:val="000000" w:themeColor="text1"/>
+                <w:spacing w:val="-1"/>
+                <w:sz w:val="24"/>
+                <w:szCs w:val="24"/>
+                <w:shd w:val="clear" w:color="auto" w:fill="FFFFFF"/>
+              </w:rPr>
+              <w:t>enerjik</w:t>
+            </w:r>
+            <w:proofErr w:type="spellEnd"/>
+            <w:r>
+              <w:rPr>
+                <w:rFonts w:ascii="Times New Roman" w:hAnsi="Times New Roman" w:cs="Times New Roman"/>
+                <w:color w:val="000000" w:themeColor="text1"/>
+                <w:spacing w:val="-1"/>
+                <w:sz w:val="24"/>
+                <w:szCs w:val="24"/>
+                <w:shd w:val="clear" w:color="auto" w:fill="FFFFFF"/>
+              </w:rPr>
+              <w:t xml:space="preserve"> </w:t>
+            </w:r>
+            <w:proofErr w:type="spellStart"/>
+            <w:r>
+              <w:rPr>
+                <w:rFonts w:ascii="Times New Roman" w:hAnsi="Times New Roman" w:cs="Times New Roman"/>
+                <w:color w:val="000000" w:themeColor="text1"/>
+                <w:spacing w:val="-1"/>
+                <w:sz w:val="24"/>
+                <w:szCs w:val="24"/>
+                <w:shd w:val="clear" w:color="auto" w:fill="FFFFFF"/>
+              </w:rPr>
+              <w:t>terasa</w:t>
+            </w:r>
+            <w:proofErr w:type="spellEnd"/>
+            <w:r>
+              <w:rPr>
+                <w:rFonts w:ascii="Times New Roman" w:hAnsi="Times New Roman" w:cs="Times New Roman"/>
+                <w:color w:val="000000" w:themeColor="text1"/>
+                <w:spacing w:val="-1"/>
+                <w:sz w:val="24"/>
+                <w:szCs w:val="24"/>
+                <w:shd w:val="clear" w:color="auto" w:fill="FFFFFF"/>
+              </w:rPr>
+              <w:t xml:space="preserve"> </w:t>
+            </w:r>
+            <w:proofErr w:type="spellStart"/>
+            <w:r>
+              <w:rPr>
+                <w:rFonts w:ascii="Times New Roman" w:hAnsi="Times New Roman" w:cs="Times New Roman"/>
+                <w:color w:val="000000" w:themeColor="text1"/>
+                <w:spacing w:val="-1"/>
+                <w:sz w:val="24"/>
+                <w:szCs w:val="24"/>
+                <w:shd w:val="clear" w:color="auto" w:fill="FFFFFF"/>
+              </w:rPr>
+              <w:t>cepat</w:t>
+            </w:r>
+            <w:proofErr w:type="spellEnd"/>
+            <w:r>
+              <w:rPr>
+                <w:rFonts w:ascii="Times New Roman" w:hAnsi="Times New Roman" w:cs="Times New Roman"/>
+                <w:color w:val="000000" w:themeColor="text1"/>
+                <w:spacing w:val="-1"/>
+                <w:sz w:val="24"/>
+                <w:szCs w:val="24"/>
+                <w:shd w:val="clear" w:color="auto" w:fill="FFFFFF"/>
+              </w:rPr>
+              <w:t xml:space="preserve">, </w:t>
+            </w:r>
+            <w:proofErr w:type="spellStart"/>
+            <w:r>
+              <w:rPr>
+                <w:rFonts w:ascii="Times New Roman" w:hAnsi="Times New Roman" w:cs="Times New Roman"/>
+                <w:color w:val="000000" w:themeColor="text1"/>
+                <w:spacing w:val="-1"/>
+                <w:sz w:val="24"/>
+                <w:szCs w:val="24"/>
+                <w:shd w:val="clear" w:color="auto" w:fill="FFFFFF"/>
+              </w:rPr>
+              <w:t>kencang</w:t>
+            </w:r>
+            <w:proofErr w:type="spellEnd"/>
+            <w:r>
+              <w:rPr>
+                <w:rFonts w:ascii="Times New Roman" w:hAnsi="Times New Roman" w:cs="Times New Roman"/>
+                <w:color w:val="000000" w:themeColor="text1"/>
+                <w:spacing w:val="-1"/>
+                <w:sz w:val="24"/>
+                <w:szCs w:val="24"/>
+                <w:shd w:val="clear" w:color="auto" w:fill="FFFFFF"/>
+              </w:rPr>
+              <w:t xml:space="preserve">, </w:t>
+            </w:r>
+            <w:proofErr w:type="spellStart"/>
+            <w:r>
+              <w:rPr>
+                <w:rFonts w:ascii="Times New Roman" w:hAnsi="Times New Roman" w:cs="Times New Roman"/>
+                <w:color w:val="000000" w:themeColor="text1"/>
+                <w:spacing w:val="-1"/>
+                <w:sz w:val="24"/>
+                <w:szCs w:val="24"/>
+                <w:shd w:val="clear" w:color="auto" w:fill="FFFFFF"/>
+              </w:rPr>
+              <w:lastRenderedPageBreak/>
+              <w:t>dan</w:t>
+            </w:r>
+            <w:proofErr w:type="spellEnd"/>
+            <w:r>
+              <w:rPr>
+                <w:rFonts w:ascii="Times New Roman" w:hAnsi="Times New Roman" w:cs="Times New Roman"/>
+                <w:color w:val="000000" w:themeColor="text1"/>
+                <w:spacing w:val="-1"/>
+                <w:sz w:val="24"/>
+                <w:szCs w:val="24"/>
+                <w:shd w:val="clear" w:color="auto" w:fill="FFFFFF"/>
+              </w:rPr>
+              <w:t xml:space="preserve"> </w:t>
+            </w:r>
+            <w:proofErr w:type="spellStart"/>
+            <w:r>
+              <w:rPr>
+                <w:rFonts w:ascii="Times New Roman" w:hAnsi="Times New Roman" w:cs="Times New Roman"/>
+                <w:color w:val="000000" w:themeColor="text1"/>
+                <w:spacing w:val="-1"/>
+                <w:sz w:val="24"/>
+                <w:szCs w:val="24"/>
+                <w:shd w:val="clear" w:color="auto" w:fill="FFFFFF"/>
+              </w:rPr>
+              <w:t>berisik</w:t>
+            </w:r>
+            <w:proofErr w:type="spellEnd"/>
+            <w:r>
+              <w:rPr>
+                <w:rFonts w:ascii="Times New Roman" w:hAnsi="Times New Roman" w:cs="Times New Roman"/>
+                <w:color w:val="000000" w:themeColor="text1"/>
+                <w:spacing w:val="-1"/>
+                <w:sz w:val="24"/>
+                <w:szCs w:val="24"/>
+                <w:shd w:val="clear" w:color="auto" w:fill="FFFFFF"/>
+              </w:rPr>
+              <w:t xml:space="preserve">. </w:t>
+            </w:r>
+            <w:proofErr w:type="spellStart"/>
+            <w:r>
+              <w:rPr>
+                <w:rFonts w:ascii="Times New Roman" w:hAnsi="Times New Roman" w:cs="Times New Roman"/>
+                <w:color w:val="000000" w:themeColor="text1"/>
+                <w:spacing w:val="-1"/>
+                <w:sz w:val="24"/>
+                <w:szCs w:val="24"/>
+                <w:shd w:val="clear" w:color="auto" w:fill="FFFFFF"/>
+              </w:rPr>
+              <w:t>Fitur</w:t>
+            </w:r>
+            <w:proofErr w:type="spellEnd"/>
+            <w:r>
+              <w:rPr>
+                <w:rFonts w:ascii="Times New Roman" w:hAnsi="Times New Roman" w:cs="Times New Roman"/>
+                <w:color w:val="000000" w:themeColor="text1"/>
+                <w:spacing w:val="-1"/>
+                <w:sz w:val="24"/>
+                <w:szCs w:val="24"/>
+                <w:shd w:val="clear" w:color="auto" w:fill="FFFFFF"/>
+              </w:rPr>
+              <w:t xml:space="preserve"> yang </w:t>
+            </w:r>
+            <w:proofErr w:type="spellStart"/>
+            <w:r>
+              <w:rPr>
+                <w:rFonts w:ascii="Times New Roman" w:hAnsi="Times New Roman" w:cs="Times New Roman"/>
+                <w:color w:val="000000" w:themeColor="text1"/>
+                <w:spacing w:val="-1"/>
+                <w:sz w:val="24"/>
+                <w:szCs w:val="24"/>
+                <w:shd w:val="clear" w:color="auto" w:fill="FFFFFF"/>
+              </w:rPr>
+              <w:t>berkontribusi</w:t>
+            </w:r>
+            <w:proofErr w:type="spellEnd"/>
+            <w:r>
+              <w:rPr>
+                <w:rFonts w:ascii="Times New Roman" w:hAnsi="Times New Roman" w:cs="Times New Roman"/>
+                <w:color w:val="000000" w:themeColor="text1"/>
+                <w:spacing w:val="-1"/>
+                <w:sz w:val="24"/>
+                <w:szCs w:val="24"/>
+                <w:shd w:val="clear" w:color="auto" w:fill="FFFFFF"/>
+              </w:rPr>
+              <w:t xml:space="preserve"> </w:t>
+            </w:r>
+            <w:proofErr w:type="spellStart"/>
+            <w:r>
+              <w:rPr>
+                <w:rFonts w:ascii="Times New Roman" w:hAnsi="Times New Roman" w:cs="Times New Roman"/>
+                <w:color w:val="000000" w:themeColor="text1"/>
+                <w:spacing w:val="-1"/>
+                <w:sz w:val="24"/>
+                <w:szCs w:val="24"/>
+                <w:shd w:val="clear" w:color="auto" w:fill="FFFFFF"/>
+              </w:rPr>
+              <w:t>pada</w:t>
+            </w:r>
+            <w:proofErr w:type="spellEnd"/>
+            <w:r>
+              <w:rPr>
+                <w:rFonts w:ascii="Times New Roman" w:hAnsi="Times New Roman" w:cs="Times New Roman"/>
+                <w:color w:val="000000" w:themeColor="text1"/>
+                <w:spacing w:val="-1"/>
+                <w:sz w:val="24"/>
+                <w:szCs w:val="24"/>
+                <w:shd w:val="clear" w:color="auto" w:fill="FFFFFF"/>
+              </w:rPr>
+              <w:t xml:space="preserve"> </w:t>
+            </w:r>
+            <w:proofErr w:type="spellStart"/>
+            <w:r>
+              <w:rPr>
+                <w:rFonts w:ascii="Times New Roman" w:hAnsi="Times New Roman" w:cs="Times New Roman"/>
+                <w:color w:val="000000" w:themeColor="text1"/>
+                <w:spacing w:val="-1"/>
+                <w:sz w:val="24"/>
+                <w:szCs w:val="24"/>
+                <w:shd w:val="clear" w:color="auto" w:fill="FFFFFF"/>
+              </w:rPr>
+              <w:t>atribut</w:t>
+            </w:r>
+            <w:proofErr w:type="spellEnd"/>
+            <w:r>
+              <w:rPr>
+                <w:rFonts w:ascii="Times New Roman" w:hAnsi="Times New Roman" w:cs="Times New Roman"/>
+                <w:color w:val="000000" w:themeColor="text1"/>
+                <w:spacing w:val="-1"/>
+                <w:sz w:val="24"/>
+                <w:szCs w:val="24"/>
+                <w:shd w:val="clear" w:color="auto" w:fill="FFFFFF"/>
+              </w:rPr>
+              <w:t> </w:t>
+            </w:r>
+            <w:r>
+              <w:rPr>
+                <w:rStyle w:val="Emphasis"/>
+                <w:rFonts w:ascii="Times New Roman" w:hAnsi="Times New Roman" w:cs="Times New Roman"/>
+                <w:color w:val="000000" w:themeColor="text1"/>
+                <w:spacing w:val="-1"/>
+                <w:sz w:val="24"/>
+                <w:szCs w:val="24"/>
+                <w:shd w:val="clear" w:color="auto" w:fill="FFFFFF"/>
+              </w:rPr>
+              <w:t>energy</w:t>
+            </w:r>
+            <w:r>
+              <w:rPr>
+                <w:rFonts w:ascii="Times New Roman" w:hAnsi="Times New Roman" w:cs="Times New Roman"/>
+                <w:color w:val="000000" w:themeColor="text1"/>
+                <w:spacing w:val="-1"/>
+                <w:sz w:val="24"/>
+                <w:szCs w:val="24"/>
+                <w:shd w:val="clear" w:color="auto" w:fill="FFFFFF"/>
+              </w:rPr>
+              <w:t> </w:t>
+            </w:r>
+            <w:proofErr w:type="spellStart"/>
+            <w:r>
+              <w:rPr>
+                <w:rFonts w:ascii="Times New Roman" w:hAnsi="Times New Roman" w:cs="Times New Roman"/>
+                <w:color w:val="000000" w:themeColor="text1"/>
+                <w:spacing w:val="-1"/>
+                <w:sz w:val="24"/>
+                <w:szCs w:val="24"/>
+                <w:shd w:val="clear" w:color="auto" w:fill="FFFFFF"/>
+              </w:rPr>
+              <w:t>adalah</w:t>
+            </w:r>
+            <w:proofErr w:type="spellEnd"/>
+            <w:r>
+              <w:rPr>
+                <w:rFonts w:ascii="Times New Roman" w:hAnsi="Times New Roman" w:cs="Times New Roman"/>
+                <w:color w:val="000000" w:themeColor="text1"/>
+                <w:spacing w:val="-1"/>
+                <w:sz w:val="24"/>
+                <w:szCs w:val="24"/>
+                <w:shd w:val="clear" w:color="auto" w:fill="FFFFFF"/>
+              </w:rPr>
+              <w:t xml:space="preserve"> </w:t>
+            </w:r>
+            <w:proofErr w:type="spellStart"/>
+            <w:r>
+              <w:rPr>
+                <w:rFonts w:ascii="Times New Roman" w:hAnsi="Times New Roman" w:cs="Times New Roman"/>
+                <w:color w:val="000000" w:themeColor="text1"/>
+                <w:spacing w:val="-1"/>
+                <w:sz w:val="24"/>
+                <w:szCs w:val="24"/>
+                <w:shd w:val="clear" w:color="auto" w:fill="FFFFFF"/>
+              </w:rPr>
+              <w:t>kenyaringan</w:t>
+            </w:r>
+            <w:proofErr w:type="spellEnd"/>
+            <w:r>
+              <w:rPr>
+                <w:rFonts w:ascii="Times New Roman" w:hAnsi="Times New Roman" w:cs="Times New Roman"/>
+                <w:color w:val="000000" w:themeColor="text1"/>
+                <w:spacing w:val="-1"/>
+                <w:sz w:val="24"/>
+                <w:szCs w:val="24"/>
+                <w:shd w:val="clear" w:color="auto" w:fill="FFFFFF"/>
+              </w:rPr>
+              <w:t xml:space="preserve"> </w:t>
+            </w:r>
+            <w:proofErr w:type="spellStart"/>
+            <w:r>
+              <w:rPr>
+                <w:rFonts w:ascii="Times New Roman" w:hAnsi="Times New Roman" w:cs="Times New Roman"/>
+                <w:color w:val="000000" w:themeColor="text1"/>
+                <w:spacing w:val="-1"/>
+                <w:sz w:val="24"/>
+                <w:szCs w:val="24"/>
+                <w:shd w:val="clear" w:color="auto" w:fill="FFFFFF"/>
+              </w:rPr>
+              <w:t>suara</w:t>
+            </w:r>
+            <w:proofErr w:type="spellEnd"/>
+            <w:r>
+              <w:rPr>
+                <w:rFonts w:ascii="Times New Roman" w:hAnsi="Times New Roman" w:cs="Times New Roman"/>
+                <w:color w:val="000000" w:themeColor="text1"/>
+                <w:spacing w:val="-1"/>
+                <w:sz w:val="24"/>
+                <w:szCs w:val="24"/>
+                <w:shd w:val="clear" w:color="auto" w:fill="FFFFFF"/>
+              </w:rPr>
+              <w:t xml:space="preserve">, </w:t>
+            </w:r>
+            <w:proofErr w:type="spellStart"/>
+            <w:r>
+              <w:rPr>
+                <w:rFonts w:ascii="Times New Roman" w:hAnsi="Times New Roman" w:cs="Times New Roman"/>
+                <w:color w:val="000000" w:themeColor="text1"/>
+                <w:spacing w:val="-1"/>
+                <w:sz w:val="24"/>
+                <w:szCs w:val="24"/>
+                <w:shd w:val="clear" w:color="auto" w:fill="FFFFFF"/>
+              </w:rPr>
+              <w:t>warna</w:t>
+            </w:r>
+            <w:proofErr w:type="spellEnd"/>
+            <w:r>
+              <w:rPr>
+                <w:rFonts w:ascii="Times New Roman" w:hAnsi="Times New Roman" w:cs="Times New Roman"/>
+                <w:color w:val="000000" w:themeColor="text1"/>
+                <w:spacing w:val="-1"/>
+                <w:sz w:val="24"/>
+                <w:szCs w:val="24"/>
+                <w:shd w:val="clear" w:color="auto" w:fill="FFFFFF"/>
+              </w:rPr>
+              <w:t xml:space="preserve"> nada, </w:t>
+            </w:r>
+            <w:r>
+              <w:rPr>
+                <w:rStyle w:val="Emphasis"/>
+                <w:rFonts w:ascii="Times New Roman" w:hAnsi="Times New Roman" w:cs="Times New Roman"/>
+                <w:color w:val="000000" w:themeColor="text1"/>
+                <w:spacing w:val="-1"/>
+                <w:sz w:val="24"/>
+                <w:szCs w:val="24"/>
+                <w:shd w:val="clear" w:color="auto" w:fill="FFFFFF"/>
+              </w:rPr>
+              <w:t>onset rate</w:t>
+            </w:r>
+            <w:r>
+              <w:rPr>
+                <w:rFonts w:ascii="Times New Roman" w:hAnsi="Times New Roman" w:cs="Times New Roman"/>
+                <w:color w:val="000000" w:themeColor="text1"/>
+                <w:spacing w:val="-1"/>
+                <w:sz w:val="24"/>
+                <w:szCs w:val="24"/>
+                <w:shd w:val="clear" w:color="auto" w:fill="FFFFFF"/>
+              </w:rPr>
+              <w:t xml:space="preserve">, </w:t>
+            </w:r>
+            <w:proofErr w:type="spellStart"/>
+            <w:r>
+              <w:rPr>
+                <w:rFonts w:ascii="Times New Roman" w:hAnsi="Times New Roman" w:cs="Times New Roman"/>
+                <w:color w:val="000000" w:themeColor="text1"/>
+                <w:spacing w:val="-1"/>
+                <w:sz w:val="24"/>
+                <w:szCs w:val="24"/>
+                <w:shd w:val="clear" w:color="auto" w:fill="FFFFFF"/>
+              </w:rPr>
+              <w:t>dan</w:t>
+            </w:r>
+            <w:proofErr w:type="spellEnd"/>
+            <w:r>
+              <w:rPr>
+                <w:rFonts w:ascii="Times New Roman" w:hAnsi="Times New Roman" w:cs="Times New Roman"/>
+                <w:color w:val="000000" w:themeColor="text1"/>
+                <w:spacing w:val="-1"/>
+                <w:sz w:val="24"/>
+                <w:szCs w:val="24"/>
+                <w:shd w:val="clear" w:color="auto" w:fill="FFFFFF"/>
+              </w:rPr>
+              <w:t> </w:t>
+            </w:r>
+            <w:r>
+              <w:rPr>
+                <w:rStyle w:val="Emphasis"/>
+                <w:rFonts w:ascii="Times New Roman" w:hAnsi="Times New Roman" w:cs="Times New Roman"/>
+                <w:color w:val="000000" w:themeColor="text1"/>
+                <w:spacing w:val="-1"/>
+                <w:sz w:val="24"/>
+                <w:szCs w:val="24"/>
+                <w:shd w:val="clear" w:color="auto" w:fill="FFFFFF"/>
+              </w:rPr>
+              <w:t>entropy</w:t>
+            </w:r>
+            <w:r>
+              <w:rPr>
+                <w:rFonts w:ascii="Times New Roman" w:hAnsi="Times New Roman" w:cs="Times New Roman"/>
+                <w:color w:val="000000" w:themeColor="text1"/>
+                <w:spacing w:val="-1"/>
+                <w:sz w:val="24"/>
+                <w:szCs w:val="24"/>
+                <w:shd w:val="clear" w:color="auto" w:fill="FFFFFF"/>
+              </w:rPr>
+              <w:t> </w:t>
+            </w:r>
+            <w:proofErr w:type="spellStart"/>
+            <w:r>
+              <w:rPr>
+                <w:rFonts w:ascii="Times New Roman" w:hAnsi="Times New Roman" w:cs="Times New Roman"/>
+                <w:color w:val="000000" w:themeColor="text1"/>
+                <w:spacing w:val="-1"/>
+                <w:sz w:val="24"/>
+                <w:szCs w:val="24"/>
+                <w:shd w:val="clear" w:color="auto" w:fill="FFFFFF"/>
+              </w:rPr>
+              <w:t>umum</w:t>
+            </w:r>
+            <w:proofErr w:type="spellEnd"/>
+            <w:r>
+              <w:rPr>
+                <w:rFonts w:ascii="Times New Roman" w:hAnsi="Times New Roman" w:cs="Times New Roman"/>
+                <w:color w:val="000000" w:themeColor="text1"/>
+                <w:spacing w:val="-1"/>
+                <w:sz w:val="24"/>
+                <w:szCs w:val="24"/>
+                <w:shd w:val="clear" w:color="auto" w:fill="FFFFFF"/>
+              </w:rPr>
+              <w:t>.</w:t>
+            </w:r>
+            <w:bookmarkStart w:id="0" w:name="_GoBack"/>
+            <w:bookmarkEnd w:id="0"/>
           </w:p>
         </w:tc>
         <w:tc>
@@ -3482,6 +4089,7 @@
                 <w:sz w:val="24"/>
                 <w:szCs w:val="24"/>
               </w:rPr>
+              <w:lastRenderedPageBreak/>
               <w:t>Ordered-Quantitative</w:t>
             </w:r>
           </w:p>
@@ -3519,7 +4127,6 @@
                 <w:sz w:val="24"/>
                 <w:szCs w:val="24"/>
               </w:rPr>
-              <w:lastRenderedPageBreak/>
               <w:t>8.</w:t>
             </w:r>
           </w:p>
@@ -3628,17 +4235,23 @@
             <w:r>
               <w:rPr>
                 <w:rFonts w:ascii="Times New Roman" w:hAnsi="Times New Roman" w:cs="Times New Roman"/>
-                <w:sz w:val="24"/>
-                <w:szCs w:val="24"/>
-              </w:rPr>
-              <w:t>Semakin</w:t>
-            </w:r>
-            <w:proofErr w:type="spellEnd"/>
-            <w:r>
-              <w:rPr>
-                <w:rFonts w:ascii="Times New Roman" w:hAnsi="Times New Roman" w:cs="Times New Roman"/>
-                <w:sz w:val="24"/>
-                <w:szCs w:val="24"/>
+                <w:color w:val="000000" w:themeColor="text1"/>
+                <w:spacing w:val="-1"/>
+                <w:sz w:val="24"/>
+                <w:szCs w:val="24"/>
+                <w:shd w:val="clear" w:color="auto" w:fill="FFFFFF"/>
+              </w:rPr>
+              <w:t>Menggambarkan</w:t>
+            </w:r>
+            <w:proofErr w:type="spellEnd"/>
+            <w:r>
+              <w:rPr>
+                <w:rFonts w:ascii="Times New Roman" w:hAnsi="Times New Roman" w:cs="Times New Roman"/>
+                <w:color w:val="000000" w:themeColor="text1"/>
+                <w:spacing w:val="-1"/>
+                <w:sz w:val="24"/>
+                <w:szCs w:val="24"/>
+                <w:shd w:val="clear" w:color="auto" w:fill="FFFFFF"/>
               </w:rPr>
               <w:t xml:space="preserve"> </w:t>
             </w:r>
@@ -3646,17 +4259,23 @@
             <w:r>
               <w:rPr>
                 <w:rFonts w:ascii="Times New Roman" w:hAnsi="Times New Roman" w:cs="Times New Roman"/>
-                <w:sz w:val="24"/>
-                <w:szCs w:val="24"/>
-              </w:rPr>
-              <w:t>tinggi</w:t>
-            </w:r>
-            <w:proofErr w:type="spellEnd"/>
-            <w:r>
-              <w:rPr>
-                <w:rFonts w:ascii="Times New Roman" w:hAnsi="Times New Roman" w:cs="Times New Roman"/>
-                <w:sz w:val="24"/>
-                <w:szCs w:val="24"/>
+                <w:color w:val="000000" w:themeColor="text1"/>
+                <w:spacing w:val="-1"/>
+                <w:sz w:val="24"/>
+                <w:szCs w:val="24"/>
+                <w:shd w:val="clear" w:color="auto" w:fill="FFFFFF"/>
+              </w:rPr>
+              <w:t>seberapa</w:t>
+            </w:r>
+            <w:proofErr w:type="spellEnd"/>
+            <w:r>
+              <w:rPr>
+                <w:rFonts w:ascii="Times New Roman" w:hAnsi="Times New Roman" w:cs="Times New Roman"/>
+                <w:color w:val="000000" w:themeColor="text1"/>
+                <w:spacing w:val="-1"/>
+                <w:sz w:val="24"/>
+                <w:szCs w:val="24"/>
+                <w:shd w:val="clear" w:color="auto" w:fill="FFFFFF"/>
               </w:rPr>
               <w:t xml:space="preserve"> </w:t>
             </w:r>
@@ -3664,17 +4283,263 @@
             <w:r>
               <w:rPr>
                 <w:rFonts w:ascii="Times New Roman" w:hAnsi="Times New Roman" w:cs="Times New Roman"/>
-                <w:sz w:val="24"/>
-                <w:szCs w:val="24"/>
-              </w:rPr>
-              <w:t>nilainya</w:t>
-            </w:r>
-            <w:proofErr w:type="spellEnd"/>
-            <w:r>
-              <w:rPr>
-                <w:rFonts w:ascii="Times New Roman" w:hAnsi="Times New Roman" w:cs="Times New Roman"/>
-                <w:sz w:val="24"/>
-                <w:szCs w:val="24"/>
+                <w:color w:val="000000" w:themeColor="text1"/>
+                <w:spacing w:val="-1"/>
+                <w:sz w:val="24"/>
+                <w:szCs w:val="24"/>
+                <w:shd w:val="clear" w:color="auto" w:fill="FFFFFF"/>
+              </w:rPr>
+              <w:t>cocok</w:t>
+            </w:r>
+            <w:proofErr w:type="spellEnd"/>
+            <w:r>
+              <w:rPr>
+                <w:rFonts w:ascii="Times New Roman" w:hAnsi="Times New Roman" w:cs="Times New Roman"/>
+                <w:color w:val="000000" w:themeColor="text1"/>
+                <w:spacing w:val="-1"/>
+                <w:sz w:val="24"/>
+                <w:szCs w:val="24"/>
+                <w:shd w:val="clear" w:color="auto" w:fill="FFFFFF"/>
+              </w:rPr>
+              <w:t xml:space="preserve"> </w:t>
+            </w:r>
+            <w:proofErr w:type="spellStart"/>
+            <w:r>
+              <w:rPr>
+                <w:rFonts w:ascii="Times New Roman" w:hAnsi="Times New Roman" w:cs="Times New Roman"/>
+                <w:color w:val="000000" w:themeColor="text1"/>
+                <w:spacing w:val="-1"/>
+                <w:sz w:val="24"/>
+                <w:szCs w:val="24"/>
+                <w:shd w:val="clear" w:color="auto" w:fill="FFFFFF"/>
+              </w:rPr>
+              <w:t>lagu</w:t>
+            </w:r>
+            <w:proofErr w:type="spellEnd"/>
+            <w:r>
+              <w:rPr>
+                <w:rFonts w:ascii="Times New Roman" w:hAnsi="Times New Roman" w:cs="Times New Roman"/>
+                <w:color w:val="000000" w:themeColor="text1"/>
+                <w:spacing w:val="-1"/>
+                <w:sz w:val="24"/>
+                <w:szCs w:val="24"/>
+                <w:shd w:val="clear" w:color="auto" w:fill="FFFFFF"/>
+              </w:rPr>
+              <w:t xml:space="preserve"> </w:t>
+            </w:r>
+            <w:proofErr w:type="spellStart"/>
+            <w:r>
+              <w:rPr>
+                <w:rFonts w:ascii="Times New Roman" w:hAnsi="Times New Roman" w:cs="Times New Roman"/>
+                <w:color w:val="000000" w:themeColor="text1"/>
+                <w:spacing w:val="-1"/>
+                <w:sz w:val="24"/>
+                <w:szCs w:val="24"/>
+                <w:shd w:val="clear" w:color="auto" w:fill="FFFFFF"/>
+              </w:rPr>
+              <w:t>untuk</w:t>
+            </w:r>
+            <w:proofErr w:type="spellEnd"/>
+            <w:r>
+              <w:rPr>
+                <w:rFonts w:ascii="Times New Roman" w:hAnsi="Times New Roman" w:cs="Times New Roman"/>
+                <w:color w:val="000000" w:themeColor="text1"/>
+                <w:spacing w:val="-1"/>
+                <w:sz w:val="24"/>
+                <w:szCs w:val="24"/>
+                <w:shd w:val="clear" w:color="auto" w:fill="FFFFFF"/>
+              </w:rPr>
+              <w:t xml:space="preserve"> </w:t>
+            </w:r>
+            <w:proofErr w:type="spellStart"/>
+            <w:r>
+              <w:rPr>
+                <w:rFonts w:ascii="Times New Roman" w:hAnsi="Times New Roman" w:cs="Times New Roman"/>
+                <w:color w:val="000000" w:themeColor="text1"/>
+                <w:spacing w:val="-1"/>
+                <w:sz w:val="24"/>
+                <w:szCs w:val="24"/>
+                <w:shd w:val="clear" w:color="auto" w:fill="FFFFFF"/>
+              </w:rPr>
+              <w:t>berdansa</w:t>
+            </w:r>
+            <w:proofErr w:type="spellEnd"/>
+            <w:r>
+              <w:rPr>
+                <w:rFonts w:ascii="Times New Roman" w:hAnsi="Times New Roman" w:cs="Times New Roman"/>
+                <w:color w:val="000000" w:themeColor="text1"/>
+                <w:spacing w:val="-1"/>
+                <w:sz w:val="24"/>
+                <w:szCs w:val="24"/>
+                <w:shd w:val="clear" w:color="auto" w:fill="FFFFFF"/>
+              </w:rPr>
+              <w:t xml:space="preserve"> </w:t>
+            </w:r>
+            <w:proofErr w:type="spellStart"/>
+            <w:r>
+              <w:rPr>
+                <w:rFonts w:ascii="Times New Roman" w:hAnsi="Times New Roman" w:cs="Times New Roman"/>
+                <w:color w:val="000000" w:themeColor="text1"/>
+                <w:spacing w:val="-1"/>
+                <w:sz w:val="24"/>
+                <w:szCs w:val="24"/>
+                <w:shd w:val="clear" w:color="auto" w:fill="FFFFFF"/>
+              </w:rPr>
+              <w:t>berdasarkan</w:t>
+            </w:r>
+            <w:proofErr w:type="spellEnd"/>
+            <w:r>
+              <w:rPr>
+                <w:rFonts w:ascii="Times New Roman" w:hAnsi="Times New Roman" w:cs="Times New Roman"/>
+                <w:color w:val="000000" w:themeColor="text1"/>
+                <w:spacing w:val="-1"/>
+                <w:sz w:val="24"/>
+                <w:szCs w:val="24"/>
+                <w:shd w:val="clear" w:color="auto" w:fill="FFFFFF"/>
+              </w:rPr>
+              <w:t xml:space="preserve"> </w:t>
+            </w:r>
+            <w:proofErr w:type="spellStart"/>
+            <w:r>
+              <w:rPr>
+                <w:rFonts w:ascii="Times New Roman" w:hAnsi="Times New Roman" w:cs="Times New Roman"/>
+                <w:color w:val="000000" w:themeColor="text1"/>
+                <w:spacing w:val="-1"/>
+                <w:sz w:val="24"/>
+                <w:szCs w:val="24"/>
+                <w:shd w:val="clear" w:color="auto" w:fill="FFFFFF"/>
+              </w:rPr>
+              <w:t>kombinasi</w:t>
+            </w:r>
+            <w:proofErr w:type="spellEnd"/>
+            <w:r>
+              <w:rPr>
+                <w:rFonts w:ascii="Times New Roman" w:hAnsi="Times New Roman" w:cs="Times New Roman"/>
+                <w:color w:val="000000" w:themeColor="text1"/>
+                <w:spacing w:val="-1"/>
+                <w:sz w:val="24"/>
+                <w:szCs w:val="24"/>
+                <w:shd w:val="clear" w:color="auto" w:fill="FFFFFF"/>
+              </w:rPr>
+              <w:t xml:space="preserve"> </w:t>
+            </w:r>
+            <w:proofErr w:type="spellStart"/>
+            <w:r>
+              <w:rPr>
+                <w:rFonts w:ascii="Times New Roman" w:hAnsi="Times New Roman" w:cs="Times New Roman"/>
+                <w:color w:val="000000" w:themeColor="text1"/>
+                <w:spacing w:val="-1"/>
+                <w:sz w:val="24"/>
+                <w:szCs w:val="24"/>
+                <w:shd w:val="clear" w:color="auto" w:fill="FFFFFF"/>
+              </w:rPr>
+              <w:t>elemen</w:t>
+            </w:r>
+            <w:proofErr w:type="spellEnd"/>
+            <w:r>
+              <w:rPr>
+                <w:rFonts w:ascii="Times New Roman" w:hAnsi="Times New Roman" w:cs="Times New Roman"/>
+                <w:color w:val="000000" w:themeColor="text1"/>
+                <w:spacing w:val="-1"/>
+                <w:sz w:val="24"/>
+                <w:szCs w:val="24"/>
+                <w:shd w:val="clear" w:color="auto" w:fill="FFFFFF"/>
+              </w:rPr>
+              <w:t xml:space="preserve"> </w:t>
+            </w:r>
+            <w:proofErr w:type="spellStart"/>
+            <w:r>
+              <w:rPr>
+                <w:rFonts w:ascii="Times New Roman" w:hAnsi="Times New Roman" w:cs="Times New Roman"/>
+                <w:color w:val="000000" w:themeColor="text1"/>
+                <w:spacing w:val="-1"/>
+                <w:sz w:val="24"/>
+                <w:szCs w:val="24"/>
+                <w:shd w:val="clear" w:color="auto" w:fill="FFFFFF"/>
+              </w:rPr>
+              <w:t>musik</w:t>
+            </w:r>
+            <w:proofErr w:type="spellEnd"/>
+            <w:r>
+              <w:rPr>
+                <w:rFonts w:ascii="Times New Roman" w:hAnsi="Times New Roman" w:cs="Times New Roman"/>
+                <w:color w:val="000000" w:themeColor="text1"/>
+                <w:spacing w:val="-1"/>
+                <w:sz w:val="24"/>
+                <w:szCs w:val="24"/>
+                <w:shd w:val="clear" w:color="auto" w:fill="FFFFFF"/>
+              </w:rPr>
+              <w:t xml:space="preserve"> </w:t>
+            </w:r>
+            <w:proofErr w:type="spellStart"/>
+            <w:r>
+              <w:rPr>
+                <w:rFonts w:ascii="Times New Roman" w:hAnsi="Times New Roman" w:cs="Times New Roman"/>
+                <w:color w:val="000000" w:themeColor="text1"/>
+                <w:spacing w:val="-1"/>
+                <w:sz w:val="24"/>
+                <w:szCs w:val="24"/>
+                <w:shd w:val="clear" w:color="auto" w:fill="FFFFFF"/>
+              </w:rPr>
+              <w:t>seperti</w:t>
+            </w:r>
+            <w:proofErr w:type="spellEnd"/>
+            <w:r>
+              <w:rPr>
+                <w:rFonts w:ascii="Times New Roman" w:hAnsi="Times New Roman" w:cs="Times New Roman"/>
+                <w:color w:val="000000" w:themeColor="text1"/>
+                <w:spacing w:val="-1"/>
+                <w:sz w:val="24"/>
+                <w:szCs w:val="24"/>
+                <w:shd w:val="clear" w:color="auto" w:fill="FFFFFF"/>
+              </w:rPr>
+              <w:t xml:space="preserve"> tempo, </w:t>
+            </w:r>
+            <w:proofErr w:type="spellStart"/>
+            <w:r>
+              <w:rPr>
+                <w:rFonts w:ascii="Times New Roman" w:hAnsi="Times New Roman" w:cs="Times New Roman"/>
+                <w:color w:val="000000" w:themeColor="text1"/>
+                <w:spacing w:val="-1"/>
+                <w:sz w:val="24"/>
+                <w:szCs w:val="24"/>
+                <w:shd w:val="clear" w:color="auto" w:fill="FFFFFF"/>
+              </w:rPr>
+              <w:t>stabilitas</w:t>
+            </w:r>
+            <w:proofErr w:type="spellEnd"/>
+            <w:r>
+              <w:rPr>
+                <w:rFonts w:ascii="Times New Roman" w:hAnsi="Times New Roman" w:cs="Times New Roman"/>
+                <w:color w:val="000000" w:themeColor="text1"/>
+                <w:spacing w:val="-1"/>
+                <w:sz w:val="24"/>
+                <w:szCs w:val="24"/>
+                <w:shd w:val="clear" w:color="auto" w:fill="FFFFFF"/>
+              </w:rPr>
+              <w:t xml:space="preserve"> </w:t>
+            </w:r>
+            <w:proofErr w:type="spellStart"/>
+            <w:r>
+              <w:rPr>
+                <w:rFonts w:ascii="Times New Roman" w:hAnsi="Times New Roman" w:cs="Times New Roman"/>
+                <w:color w:val="000000" w:themeColor="text1"/>
+                <w:spacing w:val="-1"/>
+                <w:sz w:val="24"/>
+                <w:szCs w:val="24"/>
+                <w:shd w:val="clear" w:color="auto" w:fill="FFFFFF"/>
+              </w:rPr>
+              <w:t>ritme</w:t>
+            </w:r>
+            <w:proofErr w:type="spellEnd"/>
+            <w:r>
+              <w:rPr>
+                <w:rFonts w:ascii="Times New Roman" w:hAnsi="Times New Roman" w:cs="Times New Roman"/>
+                <w:color w:val="000000" w:themeColor="text1"/>
+                <w:spacing w:val="-1"/>
+                <w:sz w:val="24"/>
+                <w:szCs w:val="24"/>
+                <w:shd w:val="clear" w:color="auto" w:fill="FFFFFF"/>
               </w:rPr>
               <w:t xml:space="preserve">, </w:t>
             </w:r>
@@ -3682,17 +4547,70 @@
             <w:r>
               <w:rPr>
                 <w:rFonts w:ascii="Times New Roman" w:hAnsi="Times New Roman" w:cs="Times New Roman"/>
-                <w:sz w:val="24"/>
-                <w:szCs w:val="24"/>
-              </w:rPr>
-              <w:t>semakin</w:t>
-            </w:r>
-            <w:proofErr w:type="spellEnd"/>
-            <w:r>
-              <w:rPr>
-                <w:rFonts w:ascii="Times New Roman" w:hAnsi="Times New Roman" w:cs="Times New Roman"/>
-                <w:sz w:val="24"/>
-                <w:szCs w:val="24"/>
+                <w:color w:val="000000" w:themeColor="text1"/>
+                <w:spacing w:val="-1"/>
+                <w:sz w:val="24"/>
+                <w:szCs w:val="24"/>
+                <w:shd w:val="clear" w:color="auto" w:fill="FFFFFF"/>
+              </w:rPr>
+              <w:t>kekuatan</w:t>
+            </w:r>
+            <w:proofErr w:type="spellEnd"/>
+            <w:r>
+              <w:rPr>
+                <w:rFonts w:ascii="Times New Roman" w:hAnsi="Times New Roman" w:cs="Times New Roman"/>
+                <w:color w:val="000000" w:themeColor="text1"/>
+                <w:spacing w:val="-1"/>
+                <w:sz w:val="24"/>
+                <w:szCs w:val="24"/>
+                <w:shd w:val="clear" w:color="auto" w:fill="FFFFFF"/>
+              </w:rPr>
+              <w:t> </w:t>
+            </w:r>
+            <w:r>
+              <w:rPr>
+                <w:rStyle w:val="Emphasis"/>
+                <w:rFonts w:ascii="Times New Roman" w:hAnsi="Times New Roman" w:cs="Times New Roman"/>
+                <w:color w:val="000000" w:themeColor="text1"/>
+                <w:spacing w:val="-1"/>
+                <w:sz w:val="24"/>
+                <w:szCs w:val="24"/>
+                <w:shd w:val="clear" w:color="auto" w:fill="FFFFFF"/>
+              </w:rPr>
+              <w:t>beat</w:t>
+            </w:r>
+            <w:r>
+              <w:rPr>
+                <w:rFonts w:ascii="Times New Roman" w:hAnsi="Times New Roman" w:cs="Times New Roman"/>
+                <w:color w:val="000000" w:themeColor="text1"/>
+                <w:spacing w:val="-1"/>
+                <w:sz w:val="24"/>
+                <w:szCs w:val="24"/>
+                <w:shd w:val="clear" w:color="auto" w:fill="FFFFFF"/>
+              </w:rPr>
+              <w:t xml:space="preserve">, </w:t>
+            </w:r>
+            <w:proofErr w:type="spellStart"/>
+            <w:r>
+              <w:rPr>
+                <w:rFonts w:ascii="Times New Roman" w:hAnsi="Times New Roman" w:cs="Times New Roman"/>
+                <w:color w:val="000000" w:themeColor="text1"/>
+                <w:spacing w:val="-1"/>
+                <w:sz w:val="24"/>
+                <w:szCs w:val="24"/>
+                <w:shd w:val="clear" w:color="auto" w:fill="FFFFFF"/>
+              </w:rPr>
+              <w:t>dan</w:t>
+            </w:r>
+            <w:proofErr w:type="spellEnd"/>
+            <w:r>
+              <w:rPr>
+                <w:rFonts w:ascii="Times New Roman" w:hAnsi="Times New Roman" w:cs="Times New Roman"/>
+                <w:color w:val="000000" w:themeColor="text1"/>
+                <w:spacing w:val="-1"/>
+                <w:sz w:val="24"/>
+                <w:szCs w:val="24"/>
+                <w:shd w:val="clear" w:color="auto" w:fill="FFFFFF"/>
               </w:rPr>
               <w:t xml:space="preserve"> </w:t>
             </w:r>
@@ -3700,17 +4618,23 @@
             <w:r>
               <w:rPr>
                 <w:rFonts w:ascii="Times New Roman" w:hAnsi="Times New Roman" w:cs="Times New Roman"/>
-                <w:sz w:val="24"/>
-                <w:szCs w:val="24"/>
-              </w:rPr>
-              <w:t>mudah</w:t>
-            </w:r>
-            <w:proofErr w:type="spellEnd"/>
-            <w:r>
-              <w:rPr>
-                <w:rFonts w:ascii="Times New Roman" w:hAnsi="Times New Roman" w:cs="Times New Roman"/>
-                <w:sz w:val="24"/>
-                <w:szCs w:val="24"/>
+                <w:color w:val="000000" w:themeColor="text1"/>
+                <w:spacing w:val="-1"/>
+                <w:sz w:val="24"/>
+                <w:szCs w:val="24"/>
+                <w:shd w:val="clear" w:color="auto" w:fill="FFFFFF"/>
+              </w:rPr>
+              <w:t>gambaran</w:t>
+            </w:r>
+            <w:proofErr w:type="spellEnd"/>
+            <w:r>
+              <w:rPr>
+                <w:rFonts w:ascii="Times New Roman" w:hAnsi="Times New Roman" w:cs="Times New Roman"/>
+                <w:color w:val="000000" w:themeColor="text1"/>
+                <w:spacing w:val="-1"/>
+                <w:sz w:val="24"/>
+                <w:szCs w:val="24"/>
+                <w:shd w:val="clear" w:color="auto" w:fill="FFFFFF"/>
               </w:rPr>
               <w:t xml:space="preserve"> </w:t>
             </w:r>
@@ -3718,17 +4642,23 @@
             <w:r>
               <w:rPr>
                 <w:rFonts w:ascii="Times New Roman" w:hAnsi="Times New Roman" w:cs="Times New Roman"/>
-                <w:sz w:val="24"/>
-                <w:szCs w:val="24"/>
-              </w:rPr>
-              <w:t>lagunya</w:t>
-            </w:r>
-            <w:proofErr w:type="spellEnd"/>
-            <w:r>
-              <w:rPr>
-                <w:rFonts w:ascii="Times New Roman" w:hAnsi="Times New Roman" w:cs="Times New Roman"/>
-                <w:sz w:val="24"/>
-                <w:szCs w:val="24"/>
+                <w:color w:val="000000" w:themeColor="text1"/>
+                <w:spacing w:val="-1"/>
+                <w:sz w:val="24"/>
+                <w:szCs w:val="24"/>
+                <w:shd w:val="clear" w:color="auto" w:fill="FFFFFF"/>
+              </w:rPr>
+              <w:t>secara</w:t>
+            </w:r>
+            <w:proofErr w:type="spellEnd"/>
+            <w:r>
+              <w:rPr>
+                <w:rFonts w:ascii="Times New Roman" w:hAnsi="Times New Roman" w:cs="Times New Roman"/>
+                <w:color w:val="000000" w:themeColor="text1"/>
+                <w:spacing w:val="-1"/>
+                <w:sz w:val="24"/>
+                <w:szCs w:val="24"/>
+                <w:shd w:val="clear" w:color="auto" w:fill="FFFFFF"/>
               </w:rPr>
               <w:t xml:space="preserve"> </w:t>
             </w:r>
@@ -3736,71 +4666,23 @@
             <w:r>
               <w:rPr>
                 <w:rFonts w:ascii="Times New Roman" w:hAnsi="Times New Roman" w:cs="Times New Roman"/>
-                <w:sz w:val="24"/>
-                <w:szCs w:val="24"/>
-              </w:rPr>
-              <w:t>untuk</w:t>
-            </w:r>
-            <w:proofErr w:type="spellEnd"/>
-            <w:r>
-              <w:rPr>
-                <w:rFonts w:ascii="Times New Roman" w:hAnsi="Times New Roman" w:cs="Times New Roman"/>
-                <w:sz w:val="24"/>
-                <w:szCs w:val="24"/>
-              </w:rPr>
-              <w:t xml:space="preserve"> </w:t>
-            </w:r>
-            <w:proofErr w:type="spellStart"/>
-            <w:r>
-              <w:rPr>
-                <w:rFonts w:ascii="Times New Roman" w:hAnsi="Times New Roman" w:cs="Times New Roman"/>
-                <w:sz w:val="24"/>
-                <w:szCs w:val="24"/>
-              </w:rPr>
-              <w:t>memberikan</w:t>
-            </w:r>
-            <w:proofErr w:type="spellEnd"/>
-            <w:r>
-              <w:rPr>
-                <w:rFonts w:ascii="Times New Roman" w:hAnsi="Times New Roman" w:cs="Times New Roman"/>
-                <w:sz w:val="24"/>
-                <w:szCs w:val="24"/>
-              </w:rPr>
-              <w:t xml:space="preserve"> </w:t>
-            </w:r>
-            <w:proofErr w:type="spellStart"/>
-            <w:r>
-              <w:rPr>
-                <w:rFonts w:ascii="Times New Roman" w:hAnsi="Times New Roman" w:cs="Times New Roman"/>
-                <w:sz w:val="24"/>
-                <w:szCs w:val="24"/>
-              </w:rPr>
-              <w:t>intuisi</w:t>
-            </w:r>
-            <w:proofErr w:type="spellEnd"/>
-            <w:r>
-              <w:rPr>
-                <w:rFonts w:ascii="Times New Roman" w:hAnsi="Times New Roman" w:cs="Times New Roman"/>
-                <w:sz w:val="24"/>
-                <w:szCs w:val="24"/>
-              </w:rPr>
-              <w:t xml:space="preserve"> </w:t>
-            </w:r>
-            <w:proofErr w:type="spellStart"/>
-            <w:r>
-              <w:rPr>
-                <w:rFonts w:ascii="Times New Roman" w:hAnsi="Times New Roman" w:cs="Times New Roman"/>
-                <w:sz w:val="24"/>
-                <w:szCs w:val="24"/>
-              </w:rPr>
-              <w:t>berdangsa</w:t>
-            </w:r>
-            <w:proofErr w:type="spellEnd"/>
-            <w:r>
-              <w:rPr>
-                <w:rFonts w:ascii="Times New Roman" w:hAnsi="Times New Roman" w:cs="Times New Roman"/>
-                <w:sz w:val="24"/>
-                <w:szCs w:val="24"/>
+                <w:color w:val="000000" w:themeColor="text1"/>
+                <w:spacing w:val="-1"/>
+                <w:sz w:val="24"/>
+                <w:szCs w:val="24"/>
+                <w:shd w:val="clear" w:color="auto" w:fill="FFFFFF"/>
+              </w:rPr>
+              <w:t>umum</w:t>
+            </w:r>
+            <w:proofErr w:type="spellEnd"/>
+            <w:r>
+              <w:rPr>
+                <w:rFonts w:ascii="Times New Roman" w:hAnsi="Times New Roman" w:cs="Times New Roman"/>
+                <w:color w:val="000000" w:themeColor="text1"/>
+                <w:spacing w:val="-1"/>
+                <w:sz w:val="24"/>
+                <w:szCs w:val="24"/>
+                <w:shd w:val="clear" w:color="auto" w:fill="FFFFFF"/>
               </w:rPr>
               <w:t>.</w:t>
             </w:r>
@@ -3954,11 +4836,27 @@
                 <w:szCs w:val="24"/>
               </w:rPr>
             </w:pPr>
-            <w:r>
-              <w:rPr>
-                <w:rFonts w:ascii="Times New Roman" w:hAnsi="Times New Roman" w:cs="Times New Roman"/>
-                <w:sz w:val="24"/>
-                <w:szCs w:val="24"/>
+            <w:proofErr w:type="spellStart"/>
+            <w:r>
+              <w:rPr>
+                <w:rFonts w:ascii="Times New Roman" w:hAnsi="Times New Roman" w:cs="Times New Roman"/>
+                <w:color w:val="000000" w:themeColor="text1"/>
+                <w:spacing w:val="-1"/>
+                <w:sz w:val="24"/>
+                <w:szCs w:val="24"/>
+                <w:shd w:val="clear" w:color="auto" w:fill="FFFFFF"/>
+              </w:rPr>
+              <w:t>Kenyaringan</w:t>
+            </w:r>
+            <w:proofErr w:type="spellEnd"/>
+            <w:r>
+              <w:rPr>
+                <w:rFonts w:ascii="Times New Roman" w:hAnsi="Times New Roman" w:cs="Times New Roman"/>
+                <w:color w:val="000000" w:themeColor="text1"/>
+                <w:spacing w:val="-1"/>
+                <w:sz w:val="24"/>
+                <w:szCs w:val="24"/>
+                <w:shd w:val="clear" w:color="auto" w:fill="FFFFFF"/>
               </w:rPr>
               <w:t xml:space="preserve"> </w:t>
             </w:r>
@@ -3966,17 +4864,23 @@
             <w:r>
               <w:rPr>
                 <w:rFonts w:ascii="Times New Roman" w:hAnsi="Times New Roman" w:cs="Times New Roman"/>
-                <w:sz w:val="24"/>
-                <w:szCs w:val="24"/>
-              </w:rPr>
-              <w:t>Semakin</w:t>
-            </w:r>
-            <w:proofErr w:type="spellEnd"/>
-            <w:r>
-              <w:rPr>
-                <w:rFonts w:ascii="Times New Roman" w:hAnsi="Times New Roman" w:cs="Times New Roman"/>
-                <w:sz w:val="24"/>
-                <w:szCs w:val="24"/>
+                <w:color w:val="000000" w:themeColor="text1"/>
+                <w:spacing w:val="-1"/>
+                <w:sz w:val="24"/>
+                <w:szCs w:val="24"/>
+                <w:shd w:val="clear" w:color="auto" w:fill="FFFFFF"/>
+              </w:rPr>
+              <w:t>keseluruhan</w:t>
+            </w:r>
+            <w:proofErr w:type="spellEnd"/>
+            <w:r>
+              <w:rPr>
+                <w:rFonts w:ascii="Times New Roman" w:hAnsi="Times New Roman" w:cs="Times New Roman"/>
+                <w:color w:val="000000" w:themeColor="text1"/>
+                <w:spacing w:val="-1"/>
+                <w:sz w:val="24"/>
+                <w:szCs w:val="24"/>
+                <w:shd w:val="clear" w:color="auto" w:fill="FFFFFF"/>
               </w:rPr>
               <w:t xml:space="preserve"> </w:t>
             </w:r>
@@ -3984,17 +4888,23 @@
             <w:r>
               <w:rPr>
                 <w:rFonts w:ascii="Times New Roman" w:hAnsi="Times New Roman" w:cs="Times New Roman"/>
-                <w:sz w:val="24"/>
-                <w:szCs w:val="24"/>
-              </w:rPr>
-              <w:t>tinggi</w:t>
-            </w:r>
-            <w:proofErr w:type="spellEnd"/>
-            <w:r>
-              <w:rPr>
-                <w:rFonts w:ascii="Times New Roman" w:hAnsi="Times New Roman" w:cs="Times New Roman"/>
-                <w:sz w:val="24"/>
-                <w:szCs w:val="24"/>
+                <w:color w:val="000000" w:themeColor="text1"/>
+                <w:spacing w:val="-1"/>
+                <w:sz w:val="24"/>
+                <w:szCs w:val="24"/>
+                <w:shd w:val="clear" w:color="auto" w:fill="FFFFFF"/>
+              </w:rPr>
+              <w:t>pada</w:t>
+            </w:r>
+            <w:proofErr w:type="spellEnd"/>
+            <w:r>
+              <w:rPr>
+                <w:rFonts w:ascii="Times New Roman" w:hAnsi="Times New Roman" w:cs="Times New Roman"/>
+                <w:color w:val="000000" w:themeColor="text1"/>
+                <w:spacing w:val="-1"/>
+                <w:sz w:val="24"/>
+                <w:szCs w:val="24"/>
+                <w:shd w:val="clear" w:color="auto" w:fill="FFFFFF"/>
               </w:rPr>
               <w:t xml:space="preserve"> </w:t>
             </w:r>
@@ -4002,35 +4912,23 @@
             <w:r>
               <w:rPr>
                 <w:rFonts w:ascii="Times New Roman" w:hAnsi="Times New Roman" w:cs="Times New Roman"/>
-                <w:sz w:val="24"/>
-                <w:szCs w:val="24"/>
-              </w:rPr>
-              <w:t>nilainya</w:t>
-            </w:r>
-            <w:proofErr w:type="spellEnd"/>
-            <w:r>
-              <w:rPr>
-                <w:rFonts w:ascii="Times New Roman" w:hAnsi="Times New Roman" w:cs="Times New Roman"/>
-                <w:sz w:val="24"/>
-                <w:szCs w:val="24"/>
-              </w:rPr>
-              <w:t xml:space="preserve">, </w:t>
-            </w:r>
-            <w:proofErr w:type="spellStart"/>
-            <w:r>
-              <w:rPr>
-                <w:rFonts w:ascii="Times New Roman" w:hAnsi="Times New Roman" w:cs="Times New Roman"/>
-                <w:sz w:val="24"/>
-                <w:szCs w:val="24"/>
-              </w:rPr>
-              <w:t>semakin</w:t>
-            </w:r>
-            <w:proofErr w:type="spellEnd"/>
-            <w:r>
-              <w:rPr>
-                <w:rFonts w:ascii="Times New Roman" w:hAnsi="Times New Roman" w:cs="Times New Roman"/>
-                <w:sz w:val="24"/>
-                <w:szCs w:val="24"/>
+                <w:color w:val="000000" w:themeColor="text1"/>
+                <w:spacing w:val="-1"/>
+                <w:sz w:val="24"/>
+                <w:szCs w:val="24"/>
+                <w:shd w:val="clear" w:color="auto" w:fill="FFFFFF"/>
+              </w:rPr>
+              <w:t>lagu</w:t>
+            </w:r>
+            <w:proofErr w:type="spellEnd"/>
+            <w:r>
+              <w:rPr>
+                <w:rFonts w:ascii="Times New Roman" w:hAnsi="Times New Roman" w:cs="Times New Roman"/>
+                <w:color w:val="000000" w:themeColor="text1"/>
+                <w:spacing w:val="-1"/>
+                <w:sz w:val="24"/>
+                <w:szCs w:val="24"/>
+                <w:shd w:val="clear" w:color="auto" w:fill="FFFFFF"/>
               </w:rPr>
               <w:t xml:space="preserve"> </w:t>
             </w:r>
@@ -4038,17 +4936,23 @@
             <w:r>
               <w:rPr>
                 <w:rFonts w:ascii="Times New Roman" w:hAnsi="Times New Roman" w:cs="Times New Roman"/>
-                <w:sz w:val="24"/>
-                <w:szCs w:val="24"/>
-              </w:rPr>
-              <w:t>keras</w:t>
-            </w:r>
-            <w:proofErr w:type="spellEnd"/>
-            <w:r>
-              <w:rPr>
-                <w:rFonts w:ascii="Times New Roman" w:hAnsi="Times New Roman" w:cs="Times New Roman"/>
-                <w:sz w:val="24"/>
-                <w:szCs w:val="24"/>
+                <w:color w:val="000000" w:themeColor="text1"/>
+                <w:spacing w:val="-1"/>
+                <w:sz w:val="24"/>
+                <w:szCs w:val="24"/>
+                <w:shd w:val="clear" w:color="auto" w:fill="FFFFFF"/>
+              </w:rPr>
+              <w:t>dalam</w:t>
+            </w:r>
+            <w:proofErr w:type="spellEnd"/>
+            <w:r>
+              <w:rPr>
+                <w:rFonts w:ascii="Times New Roman" w:hAnsi="Times New Roman" w:cs="Times New Roman"/>
+                <w:color w:val="000000" w:themeColor="text1"/>
+                <w:spacing w:val="-1"/>
+                <w:sz w:val="24"/>
+                <w:szCs w:val="24"/>
+                <w:shd w:val="clear" w:color="auto" w:fill="FFFFFF"/>
               </w:rPr>
               <w:t xml:space="preserve"> </w:t>
             </w:r>
@@ -4056,17 +4960,34 @@
             <w:r>
               <w:rPr>
                 <w:rFonts w:ascii="Times New Roman" w:hAnsi="Times New Roman" w:cs="Times New Roman"/>
-                <w:sz w:val="24"/>
-                <w:szCs w:val="24"/>
-              </w:rPr>
-              <w:t>lagunya</w:t>
-            </w:r>
-            <w:proofErr w:type="spellEnd"/>
-            <w:r>
-              <w:rPr>
-                <w:rFonts w:ascii="Times New Roman" w:hAnsi="Times New Roman" w:cs="Times New Roman"/>
-                <w:sz w:val="24"/>
-                <w:szCs w:val="24"/>
+                <w:color w:val="000000" w:themeColor="text1"/>
+                <w:spacing w:val="-1"/>
+                <w:sz w:val="24"/>
+                <w:szCs w:val="24"/>
+                <w:shd w:val="clear" w:color="auto" w:fill="FFFFFF"/>
+              </w:rPr>
+              <w:t>desibel</w:t>
+            </w:r>
+            <w:proofErr w:type="spellEnd"/>
+            <w:r>
+              <w:rPr>
+                <w:rFonts w:ascii="Times New Roman" w:hAnsi="Times New Roman" w:cs="Times New Roman"/>
+                <w:color w:val="000000" w:themeColor="text1"/>
+                <w:spacing w:val="-1"/>
+                <w:sz w:val="24"/>
+                <w:szCs w:val="24"/>
+                <w:shd w:val="clear" w:color="auto" w:fill="FFFFFF"/>
+              </w:rPr>
+              <w:t xml:space="preserve"> (dB)</w:t>
+            </w:r>
+            <w:r>
+              <w:rPr>
+                <w:rFonts w:ascii="Times New Roman" w:hAnsi="Times New Roman" w:cs="Times New Roman"/>
+                <w:color w:val="000000" w:themeColor="text1"/>
+                <w:spacing w:val="-1"/>
+                <w:sz w:val="24"/>
+                <w:szCs w:val="24"/>
+                <w:shd w:val="clear" w:color="auto" w:fill="FFFFFF"/>
               </w:rPr>
               <w:t>.</w:t>
             </w:r>
@@ -4178,9 +5099,29 @@
                 <w:sz w:val="24"/>
                 <w:szCs w:val="24"/>
               </w:rPr>
-              <w:t>val</w:t>
-            </w:r>
-            <w:proofErr w:type="spellEnd"/>
+              <w:t>v</w:t>
+            </w:r>
+            <w:r>
+              <w:rPr>
+                <w:rFonts w:ascii="Times New Roman" w:hAnsi="Times New Roman" w:cs="Times New Roman"/>
+                <w:i/>
+                <w:iCs/>
+                <w:sz w:val="24"/>
+                <w:szCs w:val="24"/>
+              </w:rPr>
+              <w:t>al</w:t>
+            </w:r>
+            <w:proofErr w:type="spellEnd"/>
+            <w:r>
+              <w:rPr>
+                <w:rFonts w:ascii="Times New Roman" w:hAnsi="Times New Roman" w:cs="Times New Roman"/>
+                <w:i/>
+                <w:iCs/>
+                <w:sz w:val="24"/>
+                <w:szCs w:val="24"/>
+              </w:rPr>
+              <w:t xml:space="preserve"> (valence)</w:t>
+            </w:r>
           </w:p>
         </w:tc>
         <w:tc>
@@ -4195,15 +5136,254 @@
           </w:tcPr>
           <w:p>
             <w:pPr>
-              <w:spacing w:after="0" w:line="240" w:lineRule="auto"/>
-              <w:rPr>
-                <w:rFonts w:ascii="Times New Roman" w:hAnsi="Times New Roman" w:cs="Times New Roman"/>
-                <w:i/>
-                <w:iCs/>
+              <w:rPr>
+                <w:rFonts w:ascii="Times New Roman" w:hAnsi="Times New Roman" w:cs="Times New Roman"/>
                 <w:sz w:val="24"/>
                 <w:szCs w:val="24"/>
               </w:rPr>
             </w:pPr>
+            <w:proofErr w:type="spellStart"/>
+            <w:r>
+              <w:rPr>
+                <w:rFonts w:ascii="Times New Roman" w:hAnsi="Times New Roman" w:cs="Times New Roman"/>
+                <w:sz w:val="24"/>
+                <w:szCs w:val="24"/>
+              </w:rPr>
+              <w:t>Menggambarkan</w:t>
+            </w:r>
+            <w:proofErr w:type="spellEnd"/>
+            <w:r>
+              <w:rPr>
+                <w:rFonts w:ascii="Times New Roman" w:hAnsi="Times New Roman" w:cs="Times New Roman"/>
+                <w:sz w:val="24"/>
+                <w:szCs w:val="24"/>
+              </w:rPr>
+              <w:t xml:space="preserve"> </w:t>
+            </w:r>
+            <w:proofErr w:type="spellStart"/>
+            <w:r>
+              <w:rPr>
+                <w:rFonts w:ascii="Times New Roman" w:hAnsi="Times New Roman" w:cs="Times New Roman"/>
+                <w:sz w:val="24"/>
+                <w:szCs w:val="24"/>
+              </w:rPr>
+              <w:t>kepositifan</w:t>
+            </w:r>
+            <w:proofErr w:type="spellEnd"/>
+            <w:r>
+              <w:rPr>
+                <w:rFonts w:ascii="Times New Roman" w:hAnsi="Times New Roman" w:cs="Times New Roman"/>
+                <w:sz w:val="24"/>
+                <w:szCs w:val="24"/>
+              </w:rPr>
+              <w:t xml:space="preserve"> </w:t>
+            </w:r>
+            <w:proofErr w:type="spellStart"/>
+            <w:r>
+              <w:rPr>
+                <w:rFonts w:ascii="Times New Roman" w:hAnsi="Times New Roman" w:cs="Times New Roman"/>
+                <w:sz w:val="24"/>
+                <w:szCs w:val="24"/>
+              </w:rPr>
+              <w:t>lagu</w:t>
+            </w:r>
+            <w:proofErr w:type="spellEnd"/>
+            <w:r>
+              <w:rPr>
+                <w:rFonts w:ascii="Times New Roman" w:hAnsi="Times New Roman" w:cs="Times New Roman"/>
+                <w:sz w:val="24"/>
+                <w:szCs w:val="24"/>
+              </w:rPr>
+              <w:t xml:space="preserve">. </w:t>
+            </w:r>
+            <w:proofErr w:type="spellStart"/>
+            <w:r>
+              <w:rPr>
+                <w:rFonts w:ascii="Times New Roman" w:hAnsi="Times New Roman" w:cs="Times New Roman"/>
+                <w:sz w:val="24"/>
+                <w:szCs w:val="24"/>
+              </w:rPr>
+              <w:t>Semakin</w:t>
+            </w:r>
+            <w:proofErr w:type="spellEnd"/>
+            <w:r>
+              <w:rPr>
+                <w:rFonts w:ascii="Times New Roman" w:hAnsi="Times New Roman" w:cs="Times New Roman"/>
+                <w:sz w:val="24"/>
+                <w:szCs w:val="24"/>
+              </w:rPr>
+              <w:t xml:space="preserve"> </w:t>
+            </w:r>
+            <w:proofErr w:type="spellStart"/>
+            <w:r>
+              <w:rPr>
+                <w:rFonts w:ascii="Times New Roman" w:hAnsi="Times New Roman" w:cs="Times New Roman"/>
+                <w:sz w:val="24"/>
+                <w:szCs w:val="24"/>
+              </w:rPr>
+              <w:t>tinggi</w:t>
+            </w:r>
+            <w:proofErr w:type="spellEnd"/>
+            <w:r>
+              <w:rPr>
+                <w:rFonts w:ascii="Times New Roman" w:hAnsi="Times New Roman" w:cs="Times New Roman"/>
+                <w:sz w:val="24"/>
+                <w:szCs w:val="24"/>
+              </w:rPr>
+              <w:t xml:space="preserve"> </w:t>
+            </w:r>
+            <w:proofErr w:type="spellStart"/>
+            <w:r>
+              <w:rPr>
+                <w:rFonts w:ascii="Times New Roman" w:hAnsi="Times New Roman" w:cs="Times New Roman"/>
+                <w:sz w:val="24"/>
+                <w:szCs w:val="24"/>
+              </w:rPr>
+              <w:t>nilai</w:t>
+            </w:r>
+            <w:proofErr w:type="spellEnd"/>
+            <w:r>
+              <w:rPr>
+                <w:rFonts w:ascii="Times New Roman" w:hAnsi="Times New Roman" w:cs="Times New Roman"/>
+                <w:sz w:val="24"/>
+                <w:szCs w:val="24"/>
+              </w:rPr>
+              <w:t xml:space="preserve"> </w:t>
+            </w:r>
+            <w:proofErr w:type="spellStart"/>
+            <w:r>
+              <w:rPr>
+                <w:rFonts w:ascii="Times New Roman" w:hAnsi="Times New Roman" w:cs="Times New Roman"/>
+                <w:sz w:val="24"/>
+                <w:szCs w:val="24"/>
+              </w:rPr>
+              <w:t>menggambarkan</w:t>
+            </w:r>
+            <w:proofErr w:type="spellEnd"/>
+            <w:r>
+              <w:rPr>
+                <w:rFonts w:ascii="Times New Roman" w:hAnsi="Times New Roman" w:cs="Times New Roman"/>
+                <w:sz w:val="24"/>
+                <w:szCs w:val="24"/>
+              </w:rPr>
+              <w:t xml:space="preserve"> </w:t>
+            </w:r>
+            <w:proofErr w:type="spellStart"/>
+            <w:r>
+              <w:rPr>
+                <w:rFonts w:ascii="Times New Roman" w:hAnsi="Times New Roman" w:cs="Times New Roman"/>
+                <w:sz w:val="24"/>
+                <w:szCs w:val="24"/>
+              </w:rPr>
+              <w:t>lagu</w:t>
+            </w:r>
+            <w:proofErr w:type="spellEnd"/>
+            <w:r>
+              <w:rPr>
+                <w:rFonts w:ascii="Times New Roman" w:hAnsi="Times New Roman" w:cs="Times New Roman"/>
+                <w:sz w:val="24"/>
+                <w:szCs w:val="24"/>
+              </w:rPr>
+              <w:t xml:space="preserve"> yang </w:t>
+            </w:r>
+            <w:proofErr w:type="spellStart"/>
+            <w:r>
+              <w:rPr>
+                <w:rFonts w:ascii="Times New Roman" w:hAnsi="Times New Roman" w:cs="Times New Roman"/>
+                <w:sz w:val="24"/>
+                <w:szCs w:val="24"/>
+              </w:rPr>
+              <w:t>semakin</w:t>
+            </w:r>
+            <w:proofErr w:type="spellEnd"/>
+            <w:r>
+              <w:rPr>
+                <w:rFonts w:ascii="Times New Roman" w:hAnsi="Times New Roman" w:cs="Times New Roman"/>
+                <w:sz w:val="24"/>
+                <w:szCs w:val="24"/>
+              </w:rPr>
+              <w:t xml:space="preserve"> </w:t>
+            </w:r>
+            <w:proofErr w:type="spellStart"/>
+            <w:r>
+              <w:rPr>
+                <w:rFonts w:ascii="Times New Roman" w:hAnsi="Times New Roman" w:cs="Times New Roman"/>
+                <w:sz w:val="24"/>
+                <w:szCs w:val="24"/>
+              </w:rPr>
+              <w:t>positif</w:t>
+            </w:r>
+            <w:proofErr w:type="spellEnd"/>
+            <w:r>
+              <w:rPr>
+                <w:rFonts w:ascii="Times New Roman" w:hAnsi="Times New Roman" w:cs="Times New Roman"/>
+                <w:sz w:val="24"/>
+                <w:szCs w:val="24"/>
+              </w:rPr>
+              <w:t xml:space="preserve"> (</w:t>
+            </w:r>
+            <w:proofErr w:type="spellStart"/>
+            <w:r>
+              <w:rPr>
+                <w:rFonts w:ascii="Times New Roman" w:hAnsi="Times New Roman" w:cs="Times New Roman"/>
+                <w:sz w:val="24"/>
+                <w:szCs w:val="24"/>
+              </w:rPr>
+              <w:t>senang</w:t>
+            </w:r>
+            <w:proofErr w:type="spellEnd"/>
+            <w:r>
+              <w:rPr>
+                <w:rFonts w:ascii="Times New Roman" w:hAnsi="Times New Roman" w:cs="Times New Roman"/>
+                <w:sz w:val="24"/>
+                <w:szCs w:val="24"/>
+              </w:rPr>
+              <w:t xml:space="preserve">, </w:t>
+            </w:r>
+            <w:proofErr w:type="spellStart"/>
+            <w:r>
+              <w:rPr>
+                <w:rFonts w:ascii="Times New Roman" w:hAnsi="Times New Roman" w:cs="Times New Roman"/>
+                <w:sz w:val="24"/>
+                <w:szCs w:val="24"/>
+              </w:rPr>
+              <w:t>bahagia</w:t>
+            </w:r>
+            <w:proofErr w:type="spellEnd"/>
+            <w:r>
+              <w:rPr>
+                <w:rFonts w:ascii="Times New Roman" w:hAnsi="Times New Roman" w:cs="Times New Roman"/>
+                <w:sz w:val="24"/>
+                <w:szCs w:val="24"/>
+              </w:rPr>
+              <w:t xml:space="preserve">, </w:t>
+            </w:r>
+            <w:proofErr w:type="spellStart"/>
+            <w:r>
+              <w:rPr>
+                <w:rFonts w:ascii="Times New Roman" w:hAnsi="Times New Roman" w:cs="Times New Roman"/>
+                <w:sz w:val="24"/>
+                <w:szCs w:val="24"/>
+              </w:rPr>
+              <w:t>dll</w:t>
+            </w:r>
+            <w:proofErr w:type="spellEnd"/>
+            <w:r>
+              <w:rPr>
+                <w:rFonts w:ascii="Times New Roman" w:hAnsi="Times New Roman" w:cs="Times New Roman"/>
+                <w:sz w:val="24"/>
+                <w:szCs w:val="24"/>
+              </w:rPr>
+              <w:t>)</w:t>
+            </w:r>
+            <w:r>
+              <w:rPr>
+                <w:rFonts w:ascii="Times New Roman" w:hAnsi="Times New Roman" w:cs="Times New Roman"/>
+                <w:sz w:val="24"/>
+                <w:szCs w:val="24"/>
+              </w:rPr>
+              <w:t>.</w:t>
+            </w:r>
           </w:p>
         </w:tc>
         <w:tc>
@@ -4312,9 +5492,29 @@
                 <w:sz w:val="24"/>
                 <w:szCs w:val="24"/>
               </w:rPr>
-              <w:t>dur</w:t>
-            </w:r>
-            <w:proofErr w:type="spellEnd"/>
+              <w:t>d</w:t>
+            </w:r>
+            <w:r>
+              <w:rPr>
+                <w:rFonts w:ascii="Times New Roman" w:hAnsi="Times New Roman" w:cs="Times New Roman"/>
+                <w:i/>
+                <w:iCs/>
+                <w:sz w:val="24"/>
+                <w:szCs w:val="24"/>
+              </w:rPr>
+              <w:t>ur</w:t>
+            </w:r>
+            <w:proofErr w:type="spellEnd"/>
+            <w:r>
+              <w:rPr>
+                <w:rFonts w:ascii="Times New Roman" w:hAnsi="Times New Roman" w:cs="Times New Roman"/>
+                <w:i/>
+                <w:iCs/>
+                <w:sz w:val="24"/>
+                <w:szCs w:val="24"/>
+              </w:rPr>
+              <w:t xml:space="preserve"> (duration)</w:t>
+            </w:r>
           </w:p>
         </w:tc>
         <w:tc>
@@ -4332,12 +5532,111 @@
               <w:spacing w:after="0" w:line="240" w:lineRule="auto"/>
               <w:rPr>
                 <w:rFonts w:ascii="Times New Roman" w:hAnsi="Times New Roman" w:cs="Times New Roman"/>
-                <w:i/>
                 <w:iCs/>
                 <w:sz w:val="24"/>
                 <w:szCs w:val="24"/>
               </w:rPr>
             </w:pPr>
+            <w:proofErr w:type="spellStart"/>
+            <w:r>
+              <w:rPr>
+                <w:rFonts w:ascii="Times New Roman" w:hAnsi="Times New Roman" w:cs="Times New Roman"/>
+                <w:iCs/>
+                <w:sz w:val="24"/>
+                <w:szCs w:val="24"/>
+              </w:rPr>
+              <w:t>Durasi</w:t>
+            </w:r>
+            <w:proofErr w:type="spellEnd"/>
+            <w:r>
+              <w:rPr>
+                <w:rFonts w:ascii="Times New Roman" w:hAnsi="Times New Roman" w:cs="Times New Roman"/>
+                <w:iCs/>
+                <w:sz w:val="24"/>
+                <w:szCs w:val="24"/>
+              </w:rPr>
+              <w:t xml:space="preserve"> </w:t>
+            </w:r>
+            <w:proofErr w:type="spellStart"/>
+            <w:r>
+              <w:rPr>
+                <w:rFonts w:ascii="Times New Roman" w:hAnsi="Times New Roman" w:cs="Times New Roman"/>
+                <w:iCs/>
+                <w:sz w:val="24"/>
+                <w:szCs w:val="24"/>
+              </w:rPr>
+              <w:t>atau</w:t>
+            </w:r>
+            <w:proofErr w:type="spellEnd"/>
+            <w:r>
+              <w:rPr>
+                <w:rFonts w:ascii="Times New Roman" w:hAnsi="Times New Roman" w:cs="Times New Roman"/>
+                <w:iCs/>
+                <w:sz w:val="24"/>
+                <w:szCs w:val="24"/>
+              </w:rPr>
+              <w:t xml:space="preserve"> </w:t>
+            </w:r>
+            <w:proofErr w:type="spellStart"/>
+            <w:r>
+              <w:rPr>
+                <w:rFonts w:ascii="Times New Roman" w:hAnsi="Times New Roman" w:cs="Times New Roman"/>
+                <w:iCs/>
+                <w:sz w:val="24"/>
+                <w:szCs w:val="24"/>
+              </w:rPr>
+              <w:t>waktu</w:t>
+            </w:r>
+            <w:proofErr w:type="spellEnd"/>
+            <w:r>
+              <w:rPr>
+                <w:rFonts w:ascii="Times New Roman" w:hAnsi="Times New Roman" w:cs="Times New Roman"/>
+                <w:iCs/>
+                <w:sz w:val="24"/>
+                <w:szCs w:val="24"/>
+              </w:rPr>
+              <w:t xml:space="preserve"> </w:t>
+            </w:r>
+            <w:proofErr w:type="spellStart"/>
+            <w:r>
+              <w:rPr>
+                <w:rFonts w:ascii="Times New Roman" w:hAnsi="Times New Roman" w:cs="Times New Roman"/>
+                <w:iCs/>
+                <w:sz w:val="24"/>
+                <w:szCs w:val="24"/>
+              </w:rPr>
+              <w:t>pemutaran</w:t>
+            </w:r>
+            <w:proofErr w:type="spellEnd"/>
+            <w:r>
+              <w:rPr>
+                <w:rFonts w:ascii="Times New Roman" w:hAnsi="Times New Roman" w:cs="Times New Roman"/>
+                <w:iCs/>
+                <w:sz w:val="24"/>
+                <w:szCs w:val="24"/>
+              </w:rPr>
+              <w:t xml:space="preserve"> </w:t>
+            </w:r>
+            <w:proofErr w:type="spellStart"/>
+            <w:r>
+              <w:rPr>
+                <w:rFonts w:ascii="Times New Roman" w:hAnsi="Times New Roman" w:cs="Times New Roman"/>
+                <w:iCs/>
+                <w:sz w:val="24"/>
+                <w:szCs w:val="24"/>
+              </w:rPr>
+              <w:t>lagu</w:t>
+            </w:r>
+            <w:proofErr w:type="spellEnd"/>
+            <w:r>
+              <w:rPr>
+                <w:rFonts w:ascii="Times New Roman" w:hAnsi="Times New Roman" w:cs="Times New Roman"/>
+                <w:iCs/>
+                <w:sz w:val="24"/>
+                <w:szCs w:val="24"/>
+              </w:rPr>
+              <w:t>.</w:t>
+            </w:r>
           </w:p>
         </w:tc>
         <w:tc>
@@ -4433,6 +5732,7 @@
                 <w:rFonts w:ascii="Times New Roman" w:hAnsi="Times New Roman" w:cs="Times New Roman"/>
                 <w:i/>
                 <w:iCs/>
+                <w:color w:val="000000" w:themeColor="text1"/>
                 <w:sz w:val="24"/>
                 <w:szCs w:val="24"/>
               </w:rPr>
@@ -4443,12 +5743,59 @@
                 <w:rFonts w:ascii="Times New Roman" w:hAnsi="Times New Roman" w:cs="Times New Roman"/>
                 <w:i/>
                 <w:iCs/>
-                <w:sz w:val="24"/>
-                <w:szCs w:val="24"/>
-              </w:rPr>
-              <w:t>acous</w:t>
-            </w:r>
-            <w:proofErr w:type="spellEnd"/>
+                <w:color w:val="000000" w:themeColor="text1"/>
+                <w:sz w:val="24"/>
+                <w:szCs w:val="24"/>
+              </w:rPr>
+              <w:t>a</w:t>
+            </w:r>
+            <w:r>
+              <w:rPr>
+                <w:rFonts w:ascii="Times New Roman" w:hAnsi="Times New Roman" w:cs="Times New Roman"/>
+                <w:i/>
+                <w:iCs/>
+                <w:color w:val="000000" w:themeColor="text1"/>
+                <w:sz w:val="24"/>
+                <w:szCs w:val="24"/>
+              </w:rPr>
+              <w:t>cous</w:t>
+            </w:r>
+            <w:proofErr w:type="spellEnd"/>
+            <w:r>
+              <w:rPr>
+                <w:rFonts w:ascii="Times New Roman" w:hAnsi="Times New Roman" w:cs="Times New Roman"/>
+                <w:i/>
+                <w:iCs/>
+                <w:color w:val="000000" w:themeColor="text1"/>
+                <w:sz w:val="24"/>
+                <w:szCs w:val="24"/>
+              </w:rPr>
+              <w:t xml:space="preserve"> (</w:t>
+            </w:r>
+            <w:proofErr w:type="spellStart"/>
+            <w:r>
+              <w:rPr>
+                <w:rFonts w:ascii="Times New Roman" w:hAnsi="Times New Roman" w:cs="Times New Roman"/>
+                <w:i/>
+                <w:iCs/>
+                <w:color w:val="000000" w:themeColor="text1"/>
+                <w:sz w:val="24"/>
+                <w:szCs w:val="24"/>
+              </w:rPr>
+              <w:t>acousticness</w:t>
+            </w:r>
+            <w:proofErr w:type="spellEnd"/>
+            <w:r>
+              <w:rPr>
+                <w:rFonts w:ascii="Times New Roman" w:hAnsi="Times New Roman" w:cs="Times New Roman"/>
+                <w:i/>
+                <w:iCs/>
+                <w:color w:val="000000" w:themeColor="text1"/>
+                <w:sz w:val="24"/>
+                <w:szCs w:val="24"/>
+              </w:rPr>
+              <w:t>)</w:t>
+            </w:r>
           </w:p>
         </w:tc>
         <w:tc>
@@ -4468,10 +5815,227 @@
                 <w:rFonts w:ascii="Times New Roman" w:hAnsi="Times New Roman" w:cs="Times New Roman"/>
                 <w:i/>
                 <w:iCs/>
+                <w:color w:val="000000" w:themeColor="text1"/>
                 <w:sz w:val="24"/>
                 <w:szCs w:val="24"/>
               </w:rPr>
             </w:pPr>
+            <w:proofErr w:type="spellStart"/>
+            <w:r>
+              <w:rPr>
+                <w:rFonts w:ascii="Times New Roman" w:hAnsi="Times New Roman" w:cs="Times New Roman"/>
+                <w:color w:val="000000" w:themeColor="text1"/>
+                <w:spacing w:val="-1"/>
+                <w:sz w:val="24"/>
+                <w:szCs w:val="24"/>
+                <w:shd w:val="clear" w:color="auto" w:fill="FFFFFF"/>
+              </w:rPr>
+              <w:t>Memiliki</w:t>
+            </w:r>
+            <w:proofErr w:type="spellEnd"/>
+            <w:r>
+              <w:rPr>
+                <w:rFonts w:ascii="Times New Roman" w:hAnsi="Times New Roman" w:cs="Times New Roman"/>
+                <w:color w:val="000000" w:themeColor="text1"/>
+                <w:spacing w:val="-1"/>
+                <w:sz w:val="24"/>
+                <w:szCs w:val="24"/>
+                <w:shd w:val="clear" w:color="auto" w:fill="FFFFFF"/>
+              </w:rPr>
+              <w:t xml:space="preserve"> </w:t>
+            </w:r>
+            <w:proofErr w:type="spellStart"/>
+            <w:r>
+              <w:rPr>
+                <w:rFonts w:ascii="Times New Roman" w:hAnsi="Times New Roman" w:cs="Times New Roman"/>
+                <w:color w:val="000000" w:themeColor="text1"/>
+                <w:spacing w:val="-1"/>
+                <w:sz w:val="24"/>
+                <w:szCs w:val="24"/>
+                <w:shd w:val="clear" w:color="auto" w:fill="FFFFFF"/>
+              </w:rPr>
+              <w:t>nilai</w:t>
+            </w:r>
+            <w:proofErr w:type="spellEnd"/>
+            <w:r>
+              <w:rPr>
+                <w:rFonts w:ascii="Times New Roman" w:hAnsi="Times New Roman" w:cs="Times New Roman"/>
+                <w:color w:val="000000" w:themeColor="text1"/>
+                <w:spacing w:val="-1"/>
+                <w:sz w:val="24"/>
+                <w:szCs w:val="24"/>
+                <w:shd w:val="clear" w:color="auto" w:fill="FFFFFF"/>
+              </w:rPr>
+              <w:t xml:space="preserve"> yang </w:t>
+            </w:r>
+            <w:proofErr w:type="spellStart"/>
+            <w:r>
+              <w:rPr>
+                <w:rFonts w:ascii="Times New Roman" w:hAnsi="Times New Roman" w:cs="Times New Roman"/>
+                <w:color w:val="000000" w:themeColor="text1"/>
+                <w:spacing w:val="-1"/>
+                <w:sz w:val="24"/>
+                <w:szCs w:val="24"/>
+                <w:shd w:val="clear" w:color="auto" w:fill="FFFFFF"/>
+              </w:rPr>
+              <w:t>mendeskripsikan</w:t>
+            </w:r>
+            <w:proofErr w:type="spellEnd"/>
+            <w:r>
+              <w:rPr>
+                <w:rFonts w:ascii="Times New Roman" w:hAnsi="Times New Roman" w:cs="Times New Roman"/>
+                <w:color w:val="000000" w:themeColor="text1"/>
+                <w:spacing w:val="-1"/>
+                <w:sz w:val="24"/>
+                <w:szCs w:val="24"/>
+                <w:shd w:val="clear" w:color="auto" w:fill="FFFFFF"/>
+              </w:rPr>
+              <w:t xml:space="preserve"> </w:t>
+            </w:r>
+            <w:proofErr w:type="spellStart"/>
+            <w:r>
+              <w:rPr>
+                <w:rFonts w:ascii="Times New Roman" w:hAnsi="Times New Roman" w:cs="Times New Roman"/>
+                <w:color w:val="000000" w:themeColor="text1"/>
+                <w:spacing w:val="-1"/>
+                <w:sz w:val="24"/>
+                <w:szCs w:val="24"/>
+                <w:shd w:val="clear" w:color="auto" w:fill="FFFFFF"/>
+              </w:rPr>
+              <w:t>bahwa</w:t>
+            </w:r>
+            <w:proofErr w:type="spellEnd"/>
+            <w:r>
+              <w:rPr>
+                <w:rFonts w:ascii="Times New Roman" w:hAnsi="Times New Roman" w:cs="Times New Roman"/>
+                <w:color w:val="000000" w:themeColor="text1"/>
+                <w:spacing w:val="-1"/>
+                <w:sz w:val="24"/>
+                <w:szCs w:val="24"/>
+                <w:shd w:val="clear" w:color="auto" w:fill="FFFFFF"/>
+              </w:rPr>
+              <w:t xml:space="preserve"> </w:t>
+            </w:r>
+            <w:proofErr w:type="spellStart"/>
+            <w:r>
+              <w:rPr>
+                <w:rFonts w:ascii="Times New Roman" w:hAnsi="Times New Roman" w:cs="Times New Roman"/>
+                <w:color w:val="000000" w:themeColor="text1"/>
+                <w:spacing w:val="-1"/>
+                <w:sz w:val="24"/>
+                <w:szCs w:val="24"/>
+                <w:shd w:val="clear" w:color="auto" w:fill="FFFFFF"/>
+              </w:rPr>
+              <w:t>lagu</w:t>
+            </w:r>
+            <w:proofErr w:type="spellEnd"/>
+            <w:r>
+              <w:rPr>
+                <w:rFonts w:ascii="Times New Roman" w:hAnsi="Times New Roman" w:cs="Times New Roman"/>
+                <w:color w:val="000000" w:themeColor="text1"/>
+                <w:spacing w:val="-1"/>
+                <w:sz w:val="24"/>
+                <w:szCs w:val="24"/>
+                <w:shd w:val="clear" w:color="auto" w:fill="FFFFFF"/>
+              </w:rPr>
+              <w:t xml:space="preserve"> </w:t>
+            </w:r>
+            <w:proofErr w:type="spellStart"/>
+            <w:r>
+              <w:rPr>
+                <w:rFonts w:ascii="Times New Roman" w:hAnsi="Times New Roman" w:cs="Times New Roman"/>
+                <w:color w:val="000000" w:themeColor="text1"/>
+                <w:spacing w:val="-1"/>
+                <w:sz w:val="24"/>
+                <w:szCs w:val="24"/>
+                <w:shd w:val="clear" w:color="auto" w:fill="FFFFFF"/>
+              </w:rPr>
+              <w:t>tersebut</w:t>
+            </w:r>
+            <w:proofErr w:type="spellEnd"/>
+            <w:r>
+              <w:rPr>
+                <w:rFonts w:ascii="Times New Roman" w:hAnsi="Times New Roman" w:cs="Times New Roman"/>
+                <w:color w:val="000000" w:themeColor="text1"/>
+                <w:spacing w:val="-1"/>
+                <w:sz w:val="24"/>
+                <w:szCs w:val="24"/>
+                <w:shd w:val="clear" w:color="auto" w:fill="FFFFFF"/>
+              </w:rPr>
+              <w:t xml:space="preserve"> </w:t>
+            </w:r>
+            <w:proofErr w:type="spellStart"/>
+            <w:r>
+              <w:rPr>
+                <w:rFonts w:ascii="Times New Roman" w:hAnsi="Times New Roman" w:cs="Times New Roman"/>
+                <w:color w:val="000000" w:themeColor="text1"/>
+                <w:spacing w:val="-1"/>
+                <w:sz w:val="24"/>
+                <w:szCs w:val="24"/>
+                <w:shd w:val="clear" w:color="auto" w:fill="FFFFFF"/>
+              </w:rPr>
+              <w:t>adalah</w:t>
+            </w:r>
+            <w:proofErr w:type="spellEnd"/>
+            <w:r>
+              <w:rPr>
+                <w:rFonts w:ascii="Times New Roman" w:hAnsi="Times New Roman" w:cs="Times New Roman"/>
+                <w:color w:val="000000" w:themeColor="text1"/>
+                <w:spacing w:val="-1"/>
+                <w:sz w:val="24"/>
+                <w:szCs w:val="24"/>
+                <w:shd w:val="clear" w:color="auto" w:fill="FFFFFF"/>
+              </w:rPr>
+              <w:t xml:space="preserve"> </w:t>
+            </w:r>
+            <w:proofErr w:type="spellStart"/>
+            <w:r>
+              <w:rPr>
+                <w:rFonts w:ascii="Times New Roman" w:hAnsi="Times New Roman" w:cs="Times New Roman"/>
+                <w:color w:val="000000" w:themeColor="text1"/>
+                <w:spacing w:val="-1"/>
+                <w:sz w:val="24"/>
+                <w:szCs w:val="24"/>
+                <w:shd w:val="clear" w:color="auto" w:fill="FFFFFF"/>
+              </w:rPr>
+              <w:t>lagu</w:t>
+            </w:r>
+            <w:proofErr w:type="spellEnd"/>
+            <w:r>
+              <w:rPr>
+                <w:rFonts w:ascii="Times New Roman" w:hAnsi="Times New Roman" w:cs="Times New Roman"/>
+                <w:color w:val="000000" w:themeColor="text1"/>
+                <w:spacing w:val="-1"/>
+                <w:sz w:val="24"/>
+                <w:szCs w:val="24"/>
+                <w:shd w:val="clear" w:color="auto" w:fill="FFFFFF"/>
+              </w:rPr>
+              <w:t xml:space="preserve"> </w:t>
+            </w:r>
+            <w:proofErr w:type="spellStart"/>
+            <w:r>
+              <w:rPr>
+                <w:rFonts w:ascii="Times New Roman" w:hAnsi="Times New Roman" w:cs="Times New Roman"/>
+                <w:color w:val="000000" w:themeColor="text1"/>
+                <w:spacing w:val="-1"/>
+                <w:sz w:val="24"/>
+                <w:szCs w:val="24"/>
+                <w:shd w:val="clear" w:color="auto" w:fill="FFFFFF"/>
+              </w:rPr>
+              <w:t>akustik</w:t>
+            </w:r>
+            <w:proofErr w:type="spellEnd"/>
+            <w:r>
+              <w:rPr>
+                <w:rFonts w:ascii="Times New Roman" w:hAnsi="Times New Roman" w:cs="Times New Roman"/>
+                <w:color w:val="000000" w:themeColor="text1"/>
+                <w:spacing w:val="-1"/>
+                <w:sz w:val="24"/>
+                <w:szCs w:val="24"/>
+                <w:shd w:val="clear" w:color="auto" w:fill="FFFFFF"/>
+              </w:rPr>
+              <w:t>.</w:t>
+            </w:r>
           </w:p>
         </w:tc>
         <w:tc>
@@ -4567,6 +6131,7 @@
                 <w:rFonts w:ascii="Times New Roman" w:hAnsi="Times New Roman" w:cs="Times New Roman"/>
                 <w:i/>
                 <w:iCs/>
+                <w:color w:val="000000" w:themeColor="text1"/>
                 <w:sz w:val="24"/>
                 <w:szCs w:val="24"/>
               </w:rPr>
@@ -4577,12 +6142,59 @@
                 <w:rFonts w:ascii="Times New Roman" w:hAnsi="Times New Roman" w:cs="Times New Roman"/>
                 <w:i/>
                 <w:iCs/>
-                <w:sz w:val="24"/>
-                <w:szCs w:val="24"/>
-              </w:rPr>
-              <w:t>spch</w:t>
-            </w:r>
-            <w:proofErr w:type="spellEnd"/>
+                <w:color w:val="000000" w:themeColor="text1"/>
+                <w:sz w:val="24"/>
+                <w:szCs w:val="24"/>
+              </w:rPr>
+              <w:t>s</w:t>
+            </w:r>
+            <w:r>
+              <w:rPr>
+                <w:rFonts w:ascii="Times New Roman" w:hAnsi="Times New Roman" w:cs="Times New Roman"/>
+                <w:i/>
+                <w:iCs/>
+                <w:color w:val="000000" w:themeColor="text1"/>
+                <w:sz w:val="24"/>
+                <w:szCs w:val="24"/>
+              </w:rPr>
+              <w:t>pch</w:t>
+            </w:r>
+            <w:proofErr w:type="spellEnd"/>
+            <w:r>
+              <w:rPr>
+                <w:rFonts w:ascii="Times New Roman" w:hAnsi="Times New Roman" w:cs="Times New Roman"/>
+                <w:i/>
+                <w:iCs/>
+                <w:color w:val="000000" w:themeColor="text1"/>
+                <w:sz w:val="24"/>
+                <w:szCs w:val="24"/>
+              </w:rPr>
+              <w:t xml:space="preserve"> (</w:t>
+            </w:r>
+            <w:proofErr w:type="spellStart"/>
+            <w:r>
+              <w:rPr>
+                <w:rFonts w:ascii="Times New Roman" w:hAnsi="Times New Roman" w:cs="Times New Roman"/>
+                <w:i/>
+                <w:iCs/>
+                <w:color w:val="000000" w:themeColor="text1"/>
+                <w:sz w:val="24"/>
+                <w:szCs w:val="24"/>
+              </w:rPr>
+              <w:t>speechness</w:t>
+            </w:r>
+            <w:proofErr w:type="spellEnd"/>
+            <w:r>
+              <w:rPr>
+                <w:rFonts w:ascii="Times New Roman" w:hAnsi="Times New Roman" w:cs="Times New Roman"/>
+                <w:i/>
+                <w:iCs/>
+                <w:color w:val="000000" w:themeColor="text1"/>
+                <w:sz w:val="24"/>
+                <w:szCs w:val="24"/>
+              </w:rPr>
+              <w:t>)</w:t>
+            </w:r>
           </w:p>
         </w:tc>
         <w:tc>
@@ -4602,10 +6214,155 @@
                 <w:rFonts w:ascii="Times New Roman" w:hAnsi="Times New Roman" w:cs="Times New Roman"/>
                 <w:i/>
                 <w:iCs/>
+                <w:color w:val="000000" w:themeColor="text1"/>
                 <w:sz w:val="24"/>
                 <w:szCs w:val="24"/>
               </w:rPr>
             </w:pPr>
+            <w:proofErr w:type="spellStart"/>
+            <w:r>
+              <w:rPr>
+                <w:rFonts w:ascii="Times New Roman" w:hAnsi="Times New Roman" w:cs="Times New Roman"/>
+                <w:color w:val="000000" w:themeColor="text1"/>
+                <w:spacing w:val="-1"/>
+                <w:sz w:val="24"/>
+                <w:szCs w:val="24"/>
+                <w:shd w:val="clear" w:color="auto" w:fill="FFFFFF"/>
+              </w:rPr>
+              <w:t>Mendeteksi</w:t>
+            </w:r>
+            <w:proofErr w:type="spellEnd"/>
+            <w:r>
+              <w:rPr>
+                <w:rFonts w:ascii="Times New Roman" w:hAnsi="Times New Roman" w:cs="Times New Roman"/>
+                <w:color w:val="000000" w:themeColor="text1"/>
+                <w:spacing w:val="-1"/>
+                <w:sz w:val="24"/>
+                <w:szCs w:val="24"/>
+                <w:shd w:val="clear" w:color="auto" w:fill="FFFFFF"/>
+              </w:rPr>
+              <w:t xml:space="preserve"> </w:t>
+            </w:r>
+            <w:proofErr w:type="spellStart"/>
+            <w:r>
+              <w:rPr>
+                <w:rFonts w:ascii="Times New Roman" w:hAnsi="Times New Roman" w:cs="Times New Roman"/>
+                <w:color w:val="000000" w:themeColor="text1"/>
+                <w:spacing w:val="-1"/>
+                <w:sz w:val="24"/>
+                <w:szCs w:val="24"/>
+                <w:shd w:val="clear" w:color="auto" w:fill="FFFFFF"/>
+              </w:rPr>
+              <w:t>keberadaan</w:t>
+            </w:r>
+            <w:proofErr w:type="spellEnd"/>
+            <w:r>
+              <w:rPr>
+                <w:rFonts w:ascii="Times New Roman" w:hAnsi="Times New Roman" w:cs="Times New Roman"/>
+                <w:color w:val="000000" w:themeColor="text1"/>
+                <w:spacing w:val="-1"/>
+                <w:sz w:val="24"/>
+                <w:szCs w:val="24"/>
+                <w:shd w:val="clear" w:color="auto" w:fill="FFFFFF"/>
+              </w:rPr>
+              <w:t xml:space="preserve"> kata yang </w:t>
+            </w:r>
+            <w:proofErr w:type="spellStart"/>
+            <w:r>
+              <w:rPr>
+                <w:rFonts w:ascii="Times New Roman" w:hAnsi="Times New Roman" w:cs="Times New Roman"/>
+                <w:color w:val="000000" w:themeColor="text1"/>
+                <w:spacing w:val="-1"/>
+                <w:sz w:val="24"/>
+                <w:szCs w:val="24"/>
+                <w:shd w:val="clear" w:color="auto" w:fill="FFFFFF"/>
+              </w:rPr>
+              <w:t>diucap</w:t>
+            </w:r>
+            <w:proofErr w:type="spellEnd"/>
+            <w:r>
+              <w:rPr>
+                <w:rFonts w:ascii="Times New Roman" w:hAnsi="Times New Roman" w:cs="Times New Roman"/>
+                <w:color w:val="000000" w:themeColor="text1"/>
+                <w:spacing w:val="-1"/>
+                <w:sz w:val="24"/>
+                <w:szCs w:val="24"/>
+                <w:shd w:val="clear" w:color="auto" w:fill="FFFFFF"/>
+              </w:rPr>
+              <w:t xml:space="preserve"> </w:t>
+            </w:r>
+            <w:proofErr w:type="spellStart"/>
+            <w:r>
+              <w:rPr>
+                <w:rFonts w:ascii="Times New Roman" w:hAnsi="Times New Roman" w:cs="Times New Roman"/>
+                <w:color w:val="000000" w:themeColor="text1"/>
+                <w:spacing w:val="-1"/>
+                <w:sz w:val="24"/>
+                <w:szCs w:val="24"/>
+                <w:shd w:val="clear" w:color="auto" w:fill="FFFFFF"/>
+              </w:rPr>
+              <w:t>dalam</w:t>
+            </w:r>
+            <w:proofErr w:type="spellEnd"/>
+            <w:r>
+              <w:rPr>
+                <w:rFonts w:ascii="Times New Roman" w:hAnsi="Times New Roman" w:cs="Times New Roman"/>
+                <w:color w:val="000000" w:themeColor="text1"/>
+                <w:spacing w:val="-1"/>
+                <w:sz w:val="24"/>
+                <w:szCs w:val="24"/>
+                <w:shd w:val="clear" w:color="auto" w:fill="FFFFFF"/>
+              </w:rPr>
+              <w:t xml:space="preserve"> </w:t>
+            </w:r>
+            <w:proofErr w:type="spellStart"/>
+            <w:r>
+              <w:rPr>
+                <w:rFonts w:ascii="Times New Roman" w:hAnsi="Times New Roman" w:cs="Times New Roman"/>
+                <w:color w:val="000000" w:themeColor="text1"/>
+                <w:spacing w:val="-1"/>
+                <w:sz w:val="24"/>
+                <w:szCs w:val="24"/>
+                <w:shd w:val="clear" w:color="auto" w:fill="FFFFFF"/>
+              </w:rPr>
+              <w:t>sebuah</w:t>
+            </w:r>
+            <w:proofErr w:type="spellEnd"/>
+            <w:r>
+              <w:rPr>
+                <w:rFonts w:ascii="Times New Roman" w:hAnsi="Times New Roman" w:cs="Times New Roman"/>
+                <w:color w:val="000000" w:themeColor="text1"/>
+                <w:spacing w:val="-1"/>
+                <w:sz w:val="24"/>
+                <w:szCs w:val="24"/>
+                <w:shd w:val="clear" w:color="auto" w:fill="FFFFFF"/>
+              </w:rPr>
+              <w:t xml:space="preserve"> </w:t>
+            </w:r>
+            <w:proofErr w:type="spellStart"/>
+            <w:r>
+              <w:rPr>
+                <w:rFonts w:ascii="Times New Roman" w:hAnsi="Times New Roman" w:cs="Times New Roman"/>
+                <w:color w:val="000000" w:themeColor="text1"/>
+                <w:spacing w:val="-1"/>
+                <w:sz w:val="24"/>
+                <w:szCs w:val="24"/>
+                <w:shd w:val="clear" w:color="auto" w:fill="FFFFFF"/>
+              </w:rPr>
+              <w:t>lagu</w:t>
+            </w:r>
+            <w:proofErr w:type="spellEnd"/>
+            <w:r>
+              <w:rPr>
+                <w:rFonts w:ascii="Times New Roman" w:hAnsi="Times New Roman" w:cs="Times New Roman"/>
+                <w:color w:val="000000" w:themeColor="text1"/>
+                <w:spacing w:val="-1"/>
+                <w:sz w:val="24"/>
+                <w:szCs w:val="24"/>
+                <w:shd w:val="clear" w:color="auto" w:fill="FFFFFF"/>
+              </w:rPr>
+              <w:t>.</w:t>
+            </w:r>
           </w:p>
         </w:tc>
         <w:tc>
@@ -4713,7 +6470,27 @@
                 <w:sz w:val="24"/>
                 <w:szCs w:val="24"/>
               </w:rPr>
-              <w:t>pop</w:t>
+              <w:t>p</w:t>
+            </w:r>
+            <w:r>
+              <w:rPr>
+                <w:rFonts w:ascii="Times New Roman" w:hAnsi="Times New Roman" w:cs="Times New Roman"/>
+                <w:i/>
+                <w:iCs/>
+                <w:sz w:val="24"/>
+                <w:szCs w:val="24"/>
+              </w:rPr>
+              <w:t>op</w:t>
+            </w:r>
+            <w:r>
+              <w:rPr>
+                <w:rFonts w:ascii="Times New Roman" w:hAnsi="Times New Roman" w:cs="Times New Roman"/>
+                <w:i/>
+                <w:iCs/>
+                <w:sz w:val="24"/>
+                <w:szCs w:val="24"/>
+              </w:rPr>
+              <w:t xml:space="preserve"> (popularity)</w:t>
             </w:r>
           </w:p>
         </w:tc>
@@ -4732,12 +6509,51 @@
               <w:spacing w:after="0" w:line="240" w:lineRule="auto"/>
               <w:rPr>
                 <w:rFonts w:ascii="Times New Roman" w:hAnsi="Times New Roman" w:cs="Times New Roman"/>
-                <w:i/>
                 <w:iCs/>
                 <w:sz w:val="24"/>
                 <w:szCs w:val="24"/>
               </w:rPr>
             </w:pPr>
+            <w:proofErr w:type="spellStart"/>
+            <w:r>
+              <w:rPr>
+                <w:rFonts w:ascii="Times New Roman" w:hAnsi="Times New Roman" w:cs="Times New Roman"/>
+                <w:iCs/>
+                <w:sz w:val="24"/>
+                <w:szCs w:val="24"/>
+              </w:rPr>
+              <w:t>Popularitas</w:t>
+            </w:r>
+            <w:proofErr w:type="spellEnd"/>
+            <w:r>
+              <w:rPr>
+                <w:rFonts w:ascii="Times New Roman" w:hAnsi="Times New Roman" w:cs="Times New Roman"/>
+                <w:iCs/>
+                <w:sz w:val="24"/>
+                <w:szCs w:val="24"/>
+              </w:rPr>
+              <w:t xml:space="preserve"> </w:t>
+            </w:r>
+            <w:proofErr w:type="spellStart"/>
+            <w:r>
+              <w:rPr>
+                <w:rFonts w:ascii="Times New Roman" w:hAnsi="Times New Roman" w:cs="Times New Roman"/>
+                <w:iCs/>
+                <w:sz w:val="24"/>
+                <w:szCs w:val="24"/>
+              </w:rPr>
+              <w:t>lagu</w:t>
+            </w:r>
+            <w:proofErr w:type="spellEnd"/>
+            <w:r>
+              <w:rPr>
+                <w:rFonts w:ascii="Times New Roman" w:hAnsi="Times New Roman" w:cs="Times New Roman"/>
+                <w:iCs/>
+                <w:sz w:val="24"/>
+                <w:szCs w:val="24"/>
+              </w:rPr>
+              <w:t>.</w:t>
+            </w:r>
           </w:p>
         </w:tc>
         <w:tc>
@@ -4873,19 +6689,23 @@
             <w:r>
               <w:rPr>
                 <w:rFonts w:ascii="Times New Roman" w:hAnsi="Times New Roman" w:cs="Times New Roman"/>
-                <w:iCs/>
-                <w:sz w:val="24"/>
-                <w:szCs w:val="24"/>
-              </w:rPr>
-              <w:t>Semakin</w:t>
-            </w:r>
-            <w:proofErr w:type="spellEnd"/>
-            <w:r>
-              <w:rPr>
-                <w:rFonts w:ascii="Times New Roman" w:hAnsi="Times New Roman" w:cs="Times New Roman"/>
-                <w:iCs/>
-                <w:sz w:val="24"/>
-                <w:szCs w:val="24"/>
+                <w:color w:val="000000" w:themeColor="text1"/>
+                <w:spacing w:val="-1"/>
+                <w:sz w:val="24"/>
+                <w:szCs w:val="24"/>
+                <w:shd w:val="clear" w:color="auto" w:fill="FFFFFF"/>
+              </w:rPr>
+              <w:t>Mendeteksi</w:t>
+            </w:r>
+            <w:proofErr w:type="spellEnd"/>
+            <w:r>
+              <w:rPr>
+                <w:rFonts w:ascii="Times New Roman" w:hAnsi="Times New Roman" w:cs="Times New Roman"/>
+                <w:color w:val="000000" w:themeColor="text1"/>
+                <w:spacing w:val="-1"/>
+                <w:sz w:val="24"/>
+                <w:szCs w:val="24"/>
+                <w:shd w:val="clear" w:color="auto" w:fill="FFFFFF"/>
               </w:rPr>
               <w:t xml:space="preserve"> </w:t>
             </w:r>
@@ -4893,9 +6713,179 @@
             <w:r>
               <w:rPr>
                 <w:rFonts w:ascii="Times New Roman" w:hAnsi="Times New Roman" w:cs="Times New Roman"/>
-                <w:iCs/>
-                <w:sz w:val="24"/>
-                <w:szCs w:val="24"/>
+                <w:color w:val="000000" w:themeColor="text1"/>
+                <w:spacing w:val="-1"/>
+                <w:sz w:val="24"/>
+                <w:szCs w:val="24"/>
+                <w:shd w:val="clear" w:color="auto" w:fill="FFFFFF"/>
+              </w:rPr>
+              <w:t>keberadaan</w:t>
+            </w:r>
+            <w:proofErr w:type="spellEnd"/>
+            <w:r>
+              <w:rPr>
+                <w:rFonts w:ascii="Times New Roman" w:hAnsi="Times New Roman" w:cs="Times New Roman"/>
+                <w:color w:val="000000" w:themeColor="text1"/>
+                <w:spacing w:val="-1"/>
+                <w:sz w:val="24"/>
+                <w:szCs w:val="24"/>
+                <w:shd w:val="clear" w:color="auto" w:fill="FFFFFF"/>
+              </w:rPr>
+              <w:t xml:space="preserve"> </w:t>
+            </w:r>
+            <w:proofErr w:type="spellStart"/>
+            <w:r>
+              <w:rPr>
+                <w:rFonts w:ascii="Times New Roman" w:hAnsi="Times New Roman" w:cs="Times New Roman"/>
+                <w:color w:val="000000" w:themeColor="text1"/>
+                <w:spacing w:val="-1"/>
+                <w:sz w:val="24"/>
+                <w:szCs w:val="24"/>
+                <w:shd w:val="clear" w:color="auto" w:fill="FFFFFF"/>
+              </w:rPr>
+              <w:t>audiens</w:t>
+            </w:r>
+            <w:proofErr w:type="spellEnd"/>
+            <w:r>
+              <w:rPr>
+                <w:rFonts w:ascii="Times New Roman" w:hAnsi="Times New Roman" w:cs="Times New Roman"/>
+                <w:color w:val="000000" w:themeColor="text1"/>
+                <w:spacing w:val="-1"/>
+                <w:sz w:val="24"/>
+                <w:szCs w:val="24"/>
+                <w:shd w:val="clear" w:color="auto" w:fill="FFFFFF"/>
+              </w:rPr>
+              <w:t xml:space="preserve"> </w:t>
+            </w:r>
+            <w:proofErr w:type="spellStart"/>
+            <w:r>
+              <w:rPr>
+                <w:rFonts w:ascii="Times New Roman" w:hAnsi="Times New Roman" w:cs="Times New Roman"/>
+                <w:color w:val="000000" w:themeColor="text1"/>
+                <w:spacing w:val="-1"/>
+                <w:sz w:val="24"/>
+                <w:szCs w:val="24"/>
+                <w:shd w:val="clear" w:color="auto" w:fill="FFFFFF"/>
+              </w:rPr>
+              <w:t>pada</w:t>
+            </w:r>
+            <w:proofErr w:type="spellEnd"/>
+            <w:r>
+              <w:rPr>
+                <w:rFonts w:ascii="Times New Roman" w:hAnsi="Times New Roman" w:cs="Times New Roman"/>
+                <w:color w:val="000000" w:themeColor="text1"/>
+                <w:spacing w:val="-1"/>
+                <w:sz w:val="24"/>
+                <w:szCs w:val="24"/>
+                <w:shd w:val="clear" w:color="auto" w:fill="FFFFFF"/>
+              </w:rPr>
+              <w:t xml:space="preserve"> </w:t>
+            </w:r>
+            <w:proofErr w:type="spellStart"/>
+            <w:r>
+              <w:rPr>
+                <w:rFonts w:ascii="Times New Roman" w:hAnsi="Times New Roman" w:cs="Times New Roman"/>
+                <w:color w:val="000000" w:themeColor="text1"/>
+                <w:spacing w:val="-1"/>
+                <w:sz w:val="24"/>
+                <w:szCs w:val="24"/>
+                <w:shd w:val="clear" w:color="auto" w:fill="FFFFFF"/>
+              </w:rPr>
+              <w:t>saat</w:t>
+            </w:r>
+            <w:proofErr w:type="spellEnd"/>
+            <w:r>
+              <w:rPr>
+                <w:rFonts w:ascii="Times New Roman" w:hAnsi="Times New Roman" w:cs="Times New Roman"/>
+                <w:color w:val="000000" w:themeColor="text1"/>
+                <w:spacing w:val="-1"/>
+                <w:sz w:val="24"/>
+                <w:szCs w:val="24"/>
+                <w:shd w:val="clear" w:color="auto" w:fill="FFFFFF"/>
+              </w:rPr>
+              <w:t xml:space="preserve"> </w:t>
+            </w:r>
+            <w:proofErr w:type="spellStart"/>
+            <w:r>
+              <w:rPr>
+                <w:rFonts w:ascii="Times New Roman" w:hAnsi="Times New Roman" w:cs="Times New Roman"/>
+                <w:color w:val="000000" w:themeColor="text1"/>
+                <w:spacing w:val="-1"/>
+                <w:sz w:val="24"/>
+                <w:szCs w:val="24"/>
+                <w:shd w:val="clear" w:color="auto" w:fill="FFFFFF"/>
+              </w:rPr>
+              <w:t>perekaman</w:t>
+            </w:r>
+            <w:proofErr w:type="spellEnd"/>
+            <w:r>
+              <w:rPr>
+                <w:rFonts w:ascii="Times New Roman" w:hAnsi="Times New Roman" w:cs="Times New Roman"/>
+                <w:color w:val="000000" w:themeColor="text1"/>
+                <w:spacing w:val="-1"/>
+                <w:sz w:val="24"/>
+                <w:szCs w:val="24"/>
+                <w:shd w:val="clear" w:color="auto" w:fill="FFFFFF"/>
+              </w:rPr>
+              <w:t xml:space="preserve">. </w:t>
+            </w:r>
+            <w:proofErr w:type="spellStart"/>
+            <w:r>
+              <w:rPr>
+                <w:rFonts w:ascii="Times New Roman" w:hAnsi="Times New Roman" w:cs="Times New Roman"/>
+                <w:color w:val="000000" w:themeColor="text1"/>
+                <w:spacing w:val="-1"/>
+                <w:sz w:val="24"/>
+                <w:szCs w:val="24"/>
+                <w:shd w:val="clear" w:color="auto" w:fill="FFFFFF"/>
+              </w:rPr>
+              <w:t>Nilai</w:t>
+            </w:r>
+            <w:proofErr w:type="spellEnd"/>
+            <w:r>
+              <w:rPr>
+                <w:rFonts w:ascii="Times New Roman" w:hAnsi="Times New Roman" w:cs="Times New Roman"/>
+                <w:color w:val="000000" w:themeColor="text1"/>
+                <w:spacing w:val="-1"/>
+                <w:sz w:val="24"/>
+                <w:szCs w:val="24"/>
+                <w:shd w:val="clear" w:color="auto" w:fill="FFFFFF"/>
+              </w:rPr>
+              <w:t xml:space="preserve"> yang </w:t>
+            </w:r>
+            <w:proofErr w:type="spellStart"/>
+            <w:r>
+              <w:rPr>
+                <w:rFonts w:ascii="Times New Roman" w:hAnsi="Times New Roman" w:cs="Times New Roman"/>
+                <w:color w:val="000000" w:themeColor="text1"/>
+                <w:spacing w:val="-1"/>
+                <w:sz w:val="24"/>
+                <w:szCs w:val="24"/>
+                <w:shd w:val="clear" w:color="auto" w:fill="FFFFFF"/>
+              </w:rPr>
+              <w:t>semakin</w:t>
+            </w:r>
+            <w:proofErr w:type="spellEnd"/>
+            <w:r>
+              <w:rPr>
+                <w:rFonts w:ascii="Times New Roman" w:hAnsi="Times New Roman" w:cs="Times New Roman"/>
+                <w:color w:val="000000" w:themeColor="text1"/>
+                <w:spacing w:val="-1"/>
+                <w:sz w:val="24"/>
+                <w:szCs w:val="24"/>
+                <w:shd w:val="clear" w:color="auto" w:fill="FFFFFF"/>
+              </w:rPr>
+              <w:t xml:space="preserve"> </w:t>
+            </w:r>
+            <w:proofErr w:type="spellStart"/>
+            <w:r>
+              <w:rPr>
+                <w:rFonts w:ascii="Times New Roman" w:hAnsi="Times New Roman" w:cs="Times New Roman"/>
+                <w:color w:val="000000" w:themeColor="text1"/>
+                <w:spacing w:val="-1"/>
+                <w:sz w:val="24"/>
+                <w:szCs w:val="24"/>
+                <w:shd w:val="clear" w:color="auto" w:fill="FFFFFF"/>
               </w:rPr>
               <w:t>tinggi</w:t>
             </w:r>
@@ -4903,9 +6893,11 @@
             <w:r>
               <w:rPr>
                 <w:rFonts w:ascii="Times New Roman" w:hAnsi="Times New Roman" w:cs="Times New Roman"/>
-                <w:iCs/>
-                <w:sz w:val="24"/>
-                <w:szCs w:val="24"/>
+                <w:color w:val="000000" w:themeColor="text1"/>
+                <w:spacing w:val="-1"/>
+                <w:sz w:val="24"/>
+                <w:szCs w:val="24"/>
+                <w:shd w:val="clear" w:color="auto" w:fill="FFFFFF"/>
               </w:rPr>
               <w:t xml:space="preserve"> </w:t>
             </w:r>
@@ -4913,29 +6905,107 @@
             <w:r>
               <w:rPr>
                 <w:rFonts w:ascii="Times New Roman" w:hAnsi="Times New Roman" w:cs="Times New Roman"/>
-                <w:iCs/>
-                <w:sz w:val="24"/>
-                <w:szCs w:val="24"/>
-              </w:rPr>
-              <w:t>nilainya</w:t>
-            </w:r>
-            <w:proofErr w:type="spellEnd"/>
-            <w:r>
-              <w:rPr>
-                <w:rFonts w:ascii="Times New Roman" w:hAnsi="Times New Roman" w:cs="Times New Roman"/>
-                <w:iCs/>
-                <w:sz w:val="24"/>
-                <w:szCs w:val="24"/>
-              </w:rPr>
-              <w:t xml:space="preserve">, </w:t>
-            </w:r>
-            <w:proofErr w:type="spellStart"/>
-            <w:r>
-              <w:rPr>
-                <w:rFonts w:ascii="Times New Roman" w:hAnsi="Times New Roman" w:cs="Times New Roman"/>
-                <w:iCs/>
-                <w:sz w:val="24"/>
-                <w:szCs w:val="24"/>
+                <w:color w:val="000000" w:themeColor="text1"/>
+                <w:spacing w:val="-1"/>
+                <w:sz w:val="24"/>
+                <w:szCs w:val="24"/>
+                <w:shd w:val="clear" w:color="auto" w:fill="FFFFFF"/>
+              </w:rPr>
+              <w:t>memberikan</w:t>
+            </w:r>
+            <w:proofErr w:type="spellEnd"/>
+            <w:r>
+              <w:rPr>
+                <w:rFonts w:ascii="Times New Roman" w:hAnsi="Times New Roman" w:cs="Times New Roman"/>
+                <w:color w:val="000000" w:themeColor="text1"/>
+                <w:spacing w:val="-1"/>
+                <w:sz w:val="24"/>
+                <w:szCs w:val="24"/>
+                <w:shd w:val="clear" w:color="auto" w:fill="FFFFFF"/>
+              </w:rPr>
+              <w:t xml:space="preserve"> </w:t>
+            </w:r>
+            <w:proofErr w:type="spellStart"/>
+            <w:r>
+              <w:rPr>
+                <w:rFonts w:ascii="Times New Roman" w:hAnsi="Times New Roman" w:cs="Times New Roman"/>
+                <w:color w:val="000000" w:themeColor="text1"/>
+                <w:spacing w:val="-1"/>
+                <w:sz w:val="24"/>
+                <w:szCs w:val="24"/>
+                <w:shd w:val="clear" w:color="auto" w:fill="FFFFFF"/>
+              </w:rPr>
+              <w:t>kemungkinan</w:t>
+            </w:r>
+            <w:proofErr w:type="spellEnd"/>
+            <w:r>
+              <w:rPr>
+                <w:rFonts w:ascii="Times New Roman" w:hAnsi="Times New Roman" w:cs="Times New Roman"/>
+                <w:color w:val="000000" w:themeColor="text1"/>
+                <w:spacing w:val="-1"/>
+                <w:sz w:val="24"/>
+                <w:szCs w:val="24"/>
+                <w:shd w:val="clear" w:color="auto" w:fill="FFFFFF"/>
+              </w:rPr>
+              <w:t xml:space="preserve"> yang </w:t>
+            </w:r>
+            <w:proofErr w:type="spellStart"/>
+            <w:r>
+              <w:rPr>
+                <w:rFonts w:ascii="Times New Roman" w:hAnsi="Times New Roman" w:cs="Times New Roman"/>
+                <w:color w:val="000000" w:themeColor="text1"/>
+                <w:spacing w:val="-1"/>
+                <w:sz w:val="24"/>
+                <w:szCs w:val="24"/>
+                <w:shd w:val="clear" w:color="auto" w:fill="FFFFFF"/>
+              </w:rPr>
+              <w:t>kuat</w:t>
+            </w:r>
+            <w:proofErr w:type="spellEnd"/>
+            <w:r>
+              <w:rPr>
+                <w:rFonts w:ascii="Times New Roman" w:hAnsi="Times New Roman" w:cs="Times New Roman"/>
+                <w:color w:val="000000" w:themeColor="text1"/>
+                <w:spacing w:val="-1"/>
+                <w:sz w:val="24"/>
+                <w:szCs w:val="24"/>
+                <w:shd w:val="clear" w:color="auto" w:fill="FFFFFF"/>
+              </w:rPr>
+              <w:t xml:space="preserve"> </w:t>
+            </w:r>
+            <w:proofErr w:type="spellStart"/>
+            <w:r>
+              <w:rPr>
+                <w:rFonts w:ascii="Times New Roman" w:hAnsi="Times New Roman" w:cs="Times New Roman"/>
+                <w:color w:val="000000" w:themeColor="text1"/>
+                <w:spacing w:val="-1"/>
+                <w:sz w:val="24"/>
+                <w:szCs w:val="24"/>
+                <w:shd w:val="clear" w:color="auto" w:fill="FFFFFF"/>
+              </w:rPr>
+              <w:t>bahwa</w:t>
+            </w:r>
+            <w:proofErr w:type="spellEnd"/>
+            <w:r>
+              <w:rPr>
+                <w:rFonts w:ascii="Times New Roman" w:hAnsi="Times New Roman" w:cs="Times New Roman"/>
+                <w:color w:val="000000" w:themeColor="text1"/>
+                <w:spacing w:val="-1"/>
+                <w:sz w:val="24"/>
+                <w:szCs w:val="24"/>
+                <w:shd w:val="clear" w:color="auto" w:fill="FFFFFF"/>
+              </w:rPr>
+              <w:t xml:space="preserve"> </w:t>
+            </w:r>
+            <w:proofErr w:type="spellStart"/>
+            <w:r>
+              <w:rPr>
+                <w:rFonts w:ascii="Times New Roman" w:hAnsi="Times New Roman" w:cs="Times New Roman"/>
+                <w:color w:val="000000" w:themeColor="text1"/>
+                <w:spacing w:val="-1"/>
+                <w:sz w:val="24"/>
+                <w:szCs w:val="24"/>
+                <w:shd w:val="clear" w:color="auto" w:fill="FFFFFF"/>
               </w:rPr>
               <w:t>lagu</w:t>
             </w:r>
@@ -4943,9 +7013,11 @@
             <w:r>
               <w:rPr>
                 <w:rFonts w:ascii="Times New Roman" w:hAnsi="Times New Roman" w:cs="Times New Roman"/>
-                <w:iCs/>
-                <w:sz w:val="24"/>
-                <w:szCs w:val="24"/>
+                <w:color w:val="000000" w:themeColor="text1"/>
+                <w:spacing w:val="-1"/>
+                <w:sz w:val="24"/>
+                <w:szCs w:val="24"/>
+                <w:shd w:val="clear" w:color="auto" w:fill="FFFFFF"/>
               </w:rPr>
               <w:t xml:space="preserve"> </w:t>
             </w:r>
@@ -4953,19 +7025,23 @@
             <w:r>
               <w:rPr>
                 <w:rFonts w:ascii="Times New Roman" w:hAnsi="Times New Roman" w:cs="Times New Roman"/>
-                <w:iCs/>
-                <w:sz w:val="24"/>
-                <w:szCs w:val="24"/>
-              </w:rPr>
-              <w:t>semakin</w:t>
-            </w:r>
-            <w:proofErr w:type="spellEnd"/>
-            <w:r>
-              <w:rPr>
-                <w:rFonts w:ascii="Times New Roman" w:hAnsi="Times New Roman" w:cs="Times New Roman"/>
-                <w:iCs/>
-                <w:sz w:val="24"/>
-                <w:szCs w:val="24"/>
+                <w:color w:val="000000" w:themeColor="text1"/>
+                <w:spacing w:val="-1"/>
+                <w:sz w:val="24"/>
+                <w:szCs w:val="24"/>
+                <w:shd w:val="clear" w:color="auto" w:fill="FFFFFF"/>
+              </w:rPr>
+              <w:t>itu</w:t>
+            </w:r>
+            <w:proofErr w:type="spellEnd"/>
+            <w:r>
+              <w:rPr>
+                <w:rFonts w:ascii="Times New Roman" w:hAnsi="Times New Roman" w:cs="Times New Roman"/>
+                <w:color w:val="000000" w:themeColor="text1"/>
+                <w:spacing w:val="-1"/>
+                <w:sz w:val="24"/>
+                <w:szCs w:val="24"/>
+                <w:shd w:val="clear" w:color="auto" w:fill="FFFFFF"/>
               </w:rPr>
               <w:t xml:space="preserve"> </w:t>
             </w:r>
@@ -4973,99 +7049,46 @@
             <w:r>
               <w:rPr>
                 <w:rFonts w:ascii="Times New Roman" w:hAnsi="Times New Roman" w:cs="Times New Roman"/>
-                <w:iCs/>
-                <w:sz w:val="24"/>
-                <w:szCs w:val="24"/>
-              </w:rPr>
-              <w:t>disuka</w:t>
-            </w:r>
-            <w:proofErr w:type="spellEnd"/>
-            <w:r>
-              <w:rPr>
-                <w:rFonts w:ascii="Times New Roman" w:hAnsi="Times New Roman" w:cs="Times New Roman"/>
-                <w:iCs/>
-                <w:sz w:val="24"/>
-                <w:szCs w:val="24"/>
-              </w:rPr>
-              <w:t xml:space="preserve"> </w:t>
-            </w:r>
-            <w:proofErr w:type="spellStart"/>
-            <w:r>
-              <w:rPr>
-                <w:rFonts w:ascii="Times New Roman" w:hAnsi="Times New Roman" w:cs="Times New Roman"/>
-                <w:iCs/>
-                <w:sz w:val="24"/>
-                <w:szCs w:val="24"/>
-              </w:rPr>
-              <w:t>dari</w:t>
-            </w:r>
-            <w:proofErr w:type="spellEnd"/>
-            <w:r>
-              <w:rPr>
-                <w:rFonts w:ascii="Times New Roman" w:hAnsi="Times New Roman" w:cs="Times New Roman"/>
-                <w:iCs/>
-                <w:sz w:val="24"/>
-                <w:szCs w:val="24"/>
-              </w:rPr>
-              <w:t xml:space="preserve"> </w:t>
-            </w:r>
-            <w:proofErr w:type="spellStart"/>
-            <w:r>
-              <w:rPr>
-                <w:rFonts w:ascii="Times New Roman" w:hAnsi="Times New Roman" w:cs="Times New Roman"/>
-                <w:iCs/>
-                <w:sz w:val="24"/>
-                <w:szCs w:val="24"/>
-              </w:rPr>
-              <w:t>rekaman</w:t>
-            </w:r>
-            <w:proofErr w:type="spellEnd"/>
-            <w:r>
-              <w:rPr>
-                <w:rFonts w:ascii="Times New Roman" w:hAnsi="Times New Roman" w:cs="Times New Roman"/>
-                <w:iCs/>
-                <w:sz w:val="24"/>
-                <w:szCs w:val="24"/>
-              </w:rPr>
-              <w:t xml:space="preserve"> </w:t>
-            </w:r>
-            <w:proofErr w:type="spellStart"/>
-            <w:r>
-              <w:rPr>
-                <w:rFonts w:ascii="Times New Roman" w:hAnsi="Times New Roman" w:cs="Times New Roman"/>
-                <w:iCs/>
-                <w:sz w:val="24"/>
-                <w:szCs w:val="24"/>
-              </w:rPr>
-              <w:t>secara</w:t>
-            </w:r>
-            <w:proofErr w:type="spellEnd"/>
-            <w:r>
-              <w:rPr>
-                <w:rFonts w:ascii="Times New Roman" w:hAnsi="Times New Roman" w:cs="Times New Roman"/>
-                <w:iCs/>
-                <w:sz w:val="24"/>
-                <w:szCs w:val="24"/>
-              </w:rPr>
-              <w:t xml:space="preserve"> </w:t>
-            </w:r>
-            <w:proofErr w:type="spellStart"/>
-            <w:r>
-              <w:rPr>
-                <w:rFonts w:ascii="Times New Roman" w:hAnsi="Times New Roman" w:cs="Times New Roman"/>
-                <w:iCs/>
-                <w:sz w:val="24"/>
-                <w:szCs w:val="24"/>
-              </w:rPr>
-              <w:t>langsung</w:t>
-            </w:r>
-            <w:proofErr w:type="spellEnd"/>
-            <w:r>
-              <w:rPr>
-                <w:rFonts w:ascii="Times New Roman" w:hAnsi="Times New Roman" w:cs="Times New Roman"/>
-                <w:iCs/>
-                <w:sz w:val="24"/>
-                <w:szCs w:val="24"/>
+                <w:color w:val="000000" w:themeColor="text1"/>
+                <w:spacing w:val="-1"/>
+                <w:sz w:val="24"/>
+                <w:szCs w:val="24"/>
+                <w:shd w:val="clear" w:color="auto" w:fill="FFFFFF"/>
+              </w:rPr>
+              <w:t>direkam</w:t>
+            </w:r>
+            <w:proofErr w:type="spellEnd"/>
+            <w:r>
+              <w:rPr>
+                <w:rFonts w:ascii="Times New Roman" w:hAnsi="Times New Roman" w:cs="Times New Roman"/>
+                <w:color w:val="000000" w:themeColor="text1"/>
+                <w:spacing w:val="-1"/>
+                <w:sz w:val="24"/>
+                <w:szCs w:val="24"/>
+                <w:shd w:val="clear" w:color="auto" w:fill="FFFFFF"/>
+              </w:rPr>
+              <w:t> </w:t>
+            </w:r>
+            <w:r>
+              <w:rPr>
+                <w:rStyle w:val="Emphasis"/>
+                <w:rFonts w:ascii="Times New Roman" w:hAnsi="Times New Roman" w:cs="Times New Roman"/>
+                <w:color w:val="000000" w:themeColor="text1"/>
+                <w:spacing w:val="-1"/>
+                <w:sz w:val="24"/>
+                <w:szCs w:val="24"/>
+                <w:shd w:val="clear" w:color="auto" w:fill="FFFFFF"/>
+              </w:rPr>
+              <w:t>live</w:t>
+            </w:r>
+            <w:r>
+              <w:rPr>
+                <w:rFonts w:ascii="Times New Roman" w:hAnsi="Times New Roman" w:cs="Times New Roman"/>
+                <w:color w:val="000000" w:themeColor="text1"/>
+                <w:spacing w:val="-1"/>
+                <w:sz w:val="24"/>
+                <w:szCs w:val="24"/>
+                <w:shd w:val="clear" w:color="auto" w:fill="FFFFFF"/>
               </w:rPr>
               <w:t>.</w:t>
             </w:r>
@@ -5118,19 +7141,6 @@
     </w:p>
     <w:p>
       <w:pPr>
-        <w:pStyle w:val="ListParagraph"/>
-        <w:rPr>
-          <w:rFonts w:ascii="Times New Roman" w:hAnsi="Times New Roman" w:cs="Times New Roman"/>
-          <w:sz w:val="24"/>
-          <w:szCs w:val="24"/>
-        </w:rPr>
-      </w:pPr>
-      <w:bookmarkStart w:id="0" w:name="_GoBack"/>
-      <w:bookmarkEnd w:id="0"/>
-    </w:p>
-    <w:p>
-      <w:pPr>
-        <w:pStyle w:val="ListParagraph"/>
         <w:rPr>
           <w:rFonts w:ascii="Times New Roman" w:hAnsi="Times New Roman" w:cs="Times New Roman"/>
           <w:sz w:val="24"/>
@@ -5793,6 +7803,17 @@
       <w:contextualSpacing/>
     </w:pPr>
   </w:style>
+  <w:style w:type="character" w:styleId="Emphasis">
+    <w:name w:val="Emphasis"/>
+    <w:basedOn w:val="DefaultParagraphFont"/>
+    <w:uiPriority w:val="20"/>
+    <w:qFormat/>
+    <w:rsid w:val="005747FE"/>
+    <w:rPr>
+      <w:i/>
+      <w:iCs/>
+    </w:rPr>
+  </w:style>
 </w:styles>
 </file>
 

--- a/Analisis Data.docx
+++ b/Analisis Data.docx
@@ -3091,27 +3091,7 @@
                 <w:sz w:val="24"/>
                 <w:szCs w:val="24"/>
               </w:rPr>
-              <w:t>b</w:t>
-            </w:r>
-            <w:r>
-              <w:rPr>
-                <w:rFonts w:ascii="Times New Roman" w:hAnsi="Times New Roman" w:cs="Times New Roman"/>
-                <w:i/>
-                <w:iCs/>
-                <w:sz w:val="24"/>
-                <w:szCs w:val="24"/>
-              </w:rPr>
-              <w:t>pm</w:t>
-            </w:r>
-            <w:r>
-              <w:rPr>
-                <w:rFonts w:ascii="Times New Roman" w:hAnsi="Times New Roman" w:cs="Times New Roman"/>
-                <w:i/>
-                <w:iCs/>
-                <w:sz w:val="24"/>
-                <w:szCs w:val="24"/>
-              </w:rPr>
-              <w:t>(</w:t>
+              <w:t>bpm(</w:t>
             </w:r>
             <w:r>
               <w:rPr>
@@ -4056,8 +4036,6 @@
               </w:rPr>
               <w:t>.</w:t>
             </w:r>
-            <w:bookmarkStart w:id="0" w:name="_GoBack"/>
-            <w:bookmarkEnd w:id="0"/>
           </w:p>
         </w:tc>
         <w:tc>
@@ -4978,18 +4956,7 @@
                 <w:szCs w:val="24"/>
                 <w:shd w:val="clear" w:color="auto" w:fill="FFFFFF"/>
               </w:rPr>
-              <w:t xml:space="preserve"> (dB)</w:t>
-            </w:r>
-            <w:r>
-              <w:rPr>
-                <w:rFonts w:ascii="Times New Roman" w:hAnsi="Times New Roman" w:cs="Times New Roman"/>
-                <w:color w:val="000000" w:themeColor="text1"/>
-                <w:spacing w:val="-1"/>
-                <w:sz w:val="24"/>
-                <w:szCs w:val="24"/>
-                <w:shd w:val="clear" w:color="auto" w:fill="FFFFFF"/>
-              </w:rPr>
-              <w:t>.</w:t>
+              <w:t xml:space="preserve"> (dB).</w:t>
             </w:r>
           </w:p>
         </w:tc>
@@ -7147,6 +7114,3104 @@
           <w:szCs w:val="24"/>
         </w:rPr>
       </w:pPr>
+      <w:r>
+        <w:rPr>
+          <w:rFonts w:ascii="Times New Roman" w:hAnsi="Times New Roman" w:cs="Times New Roman"/>
+          <w:sz w:val="24"/>
+          <w:szCs w:val="24"/>
+        </w:rPr>
+        <w:br w:type="page"/>
+      </w:r>
+    </w:p>
+    <w:p>
+      <w:pPr>
+        <w:jc w:val="center"/>
+        <w:rPr>
+          <w:rFonts w:ascii="Times New Roman" w:hAnsi="Times New Roman" w:cs="Times New Roman"/>
+          <w:b/>
+          <w:sz w:val="32"/>
+          <w:szCs w:val="32"/>
+        </w:rPr>
+      </w:pPr>
+      <w:proofErr w:type="spellStart"/>
+      <w:r>
+        <w:rPr>
+          <w:rFonts w:ascii="Times New Roman" w:hAnsi="Times New Roman" w:cs="Times New Roman"/>
+          <w:b/>
+          <w:sz w:val="32"/>
+          <w:szCs w:val="32"/>
+        </w:rPr>
+        <w:lastRenderedPageBreak/>
+        <w:t>Penentuan</w:t>
+      </w:r>
+      <w:proofErr w:type="spellEnd"/>
+      <w:r>
+        <w:rPr>
+          <w:rFonts w:ascii="Times New Roman" w:hAnsi="Times New Roman" w:cs="Times New Roman"/>
+          <w:b/>
+          <w:sz w:val="32"/>
+          <w:szCs w:val="32"/>
+        </w:rPr>
+        <w:t xml:space="preserve"> Task </w:t>
+      </w:r>
+      <w:proofErr w:type="spellStart"/>
+      <w:r>
+        <w:rPr>
+          <w:rFonts w:ascii="Times New Roman" w:hAnsi="Times New Roman" w:cs="Times New Roman"/>
+          <w:b/>
+          <w:sz w:val="32"/>
+          <w:szCs w:val="32"/>
+        </w:rPr>
+        <w:t>Visualisasi</w:t>
+      </w:r>
+      <w:proofErr w:type="spellEnd"/>
+    </w:p>
+    <w:p>
+      <w:pPr>
+        <w:jc w:val="center"/>
+        <w:rPr>
+          <w:rFonts w:ascii="Times New Roman" w:hAnsi="Times New Roman" w:cs="Times New Roman"/>
+          <w:b/>
+          <w:sz w:val="24"/>
+          <w:szCs w:val="24"/>
+        </w:rPr>
+      </w:pPr>
+    </w:p>
+    <w:p>
+      <w:pPr>
+        <w:numPr>
+          <w:ilvl w:val="0"/>
+          <w:numId w:val="3"/>
+        </w:numPr>
+        <w:spacing w:after="0" w:line="360" w:lineRule="auto"/>
+        <w:jc w:val="both"/>
+        <w:textAlignment w:val="baseline"/>
+        <w:rPr>
+          <w:rFonts w:ascii="Times New Roman" w:hAnsi="Times New Roman" w:cs="Times New Roman"/>
+          <w:sz w:val="24"/>
+          <w:szCs w:val="24"/>
+        </w:rPr>
+      </w:pPr>
+      <w:r>
+        <w:rPr>
+          <w:rFonts w:ascii="Times New Roman" w:hAnsi="Times New Roman" w:cs="Times New Roman"/>
+          <w:sz w:val="24"/>
+          <w:szCs w:val="24"/>
+        </w:rPr>
+        <w:t xml:space="preserve">Task: </w:t>
+      </w:r>
+      <w:proofErr w:type="spellStart"/>
+      <w:r>
+        <w:rPr>
+          <w:rFonts w:ascii="Times New Roman" w:hAnsi="Times New Roman" w:cs="Times New Roman"/>
+          <w:sz w:val="24"/>
+          <w:szCs w:val="24"/>
+        </w:rPr>
+        <w:t>Memvisualisasikan</w:t>
+      </w:r>
+      <w:proofErr w:type="spellEnd"/>
+      <w:r>
+        <w:rPr>
+          <w:rFonts w:ascii="Times New Roman" w:hAnsi="Times New Roman" w:cs="Times New Roman"/>
+          <w:sz w:val="24"/>
+          <w:szCs w:val="24"/>
+        </w:rPr>
+        <w:t xml:space="preserve"> </w:t>
+      </w:r>
+      <w:proofErr w:type="spellStart"/>
+      <w:r>
+        <w:rPr>
+          <w:rFonts w:ascii="Times New Roman" w:hAnsi="Times New Roman" w:cs="Times New Roman"/>
+          <w:sz w:val="24"/>
+          <w:szCs w:val="24"/>
+        </w:rPr>
+        <w:t>artis</w:t>
+      </w:r>
+      <w:proofErr w:type="spellEnd"/>
+      <w:r>
+        <w:rPr>
+          <w:rFonts w:ascii="Times New Roman" w:hAnsi="Times New Roman" w:cs="Times New Roman"/>
+          <w:sz w:val="24"/>
+          <w:szCs w:val="24"/>
+        </w:rPr>
+        <w:t xml:space="preserve"> </w:t>
+      </w:r>
+      <w:proofErr w:type="spellStart"/>
+      <w:r>
+        <w:rPr>
+          <w:rFonts w:ascii="Times New Roman" w:hAnsi="Times New Roman" w:cs="Times New Roman"/>
+          <w:sz w:val="24"/>
+          <w:szCs w:val="24"/>
+        </w:rPr>
+        <w:t>dengan</w:t>
+      </w:r>
+      <w:proofErr w:type="spellEnd"/>
+      <w:r>
+        <w:rPr>
+          <w:rFonts w:ascii="Times New Roman" w:hAnsi="Times New Roman" w:cs="Times New Roman"/>
+          <w:sz w:val="24"/>
+          <w:szCs w:val="24"/>
+        </w:rPr>
+        <w:t xml:space="preserve"> </w:t>
+      </w:r>
+      <w:proofErr w:type="spellStart"/>
+      <w:r>
+        <w:rPr>
+          <w:rFonts w:ascii="Times New Roman" w:hAnsi="Times New Roman" w:cs="Times New Roman"/>
+          <w:sz w:val="24"/>
+          <w:szCs w:val="24"/>
+        </w:rPr>
+        <w:t>lagu</w:t>
+      </w:r>
+      <w:proofErr w:type="spellEnd"/>
+      <w:r>
+        <w:rPr>
+          <w:rFonts w:ascii="Times New Roman" w:hAnsi="Times New Roman" w:cs="Times New Roman"/>
+          <w:sz w:val="24"/>
+          <w:szCs w:val="24"/>
+        </w:rPr>
+        <w:t xml:space="preserve"> yang pali</w:t>
+      </w:r>
+      <w:r>
+        <w:rPr>
+          <w:rFonts w:ascii="Times New Roman" w:hAnsi="Times New Roman" w:cs="Times New Roman"/>
+          <w:sz w:val="24"/>
+          <w:szCs w:val="24"/>
+        </w:rPr>
+        <w:t xml:space="preserve">ng </w:t>
+      </w:r>
+      <w:proofErr w:type="spellStart"/>
+      <w:r>
+        <w:rPr>
+          <w:rFonts w:ascii="Times New Roman" w:hAnsi="Times New Roman" w:cs="Times New Roman"/>
+          <w:sz w:val="24"/>
+          <w:szCs w:val="24"/>
+        </w:rPr>
+        <w:t>populer</w:t>
+      </w:r>
+      <w:proofErr w:type="spellEnd"/>
+      <w:r>
+        <w:rPr>
+          <w:rFonts w:ascii="Times New Roman" w:hAnsi="Times New Roman" w:cs="Times New Roman"/>
+          <w:sz w:val="24"/>
+          <w:szCs w:val="24"/>
+        </w:rPr>
+        <w:t xml:space="preserve"> </w:t>
+      </w:r>
+      <w:proofErr w:type="spellStart"/>
+      <w:r>
+        <w:rPr>
+          <w:rFonts w:ascii="Times New Roman" w:hAnsi="Times New Roman" w:cs="Times New Roman"/>
+          <w:sz w:val="24"/>
+          <w:szCs w:val="24"/>
+        </w:rPr>
+        <w:t>pada</w:t>
+      </w:r>
+      <w:proofErr w:type="spellEnd"/>
+      <w:r>
+        <w:rPr>
+          <w:rFonts w:ascii="Times New Roman" w:hAnsi="Times New Roman" w:cs="Times New Roman"/>
+          <w:sz w:val="24"/>
+          <w:szCs w:val="24"/>
+        </w:rPr>
+        <w:t xml:space="preserve"> </w:t>
+      </w:r>
+      <w:proofErr w:type="spellStart"/>
+      <w:r>
+        <w:rPr>
+          <w:rFonts w:ascii="Times New Roman" w:hAnsi="Times New Roman" w:cs="Times New Roman"/>
+          <w:sz w:val="24"/>
+          <w:szCs w:val="24"/>
+        </w:rPr>
+        <w:t>setiap</w:t>
+      </w:r>
+      <w:proofErr w:type="spellEnd"/>
+      <w:r>
+        <w:rPr>
+          <w:rFonts w:ascii="Times New Roman" w:hAnsi="Times New Roman" w:cs="Times New Roman"/>
+          <w:sz w:val="24"/>
+          <w:szCs w:val="24"/>
+        </w:rPr>
+        <w:t xml:space="preserve"> </w:t>
+      </w:r>
+      <w:proofErr w:type="spellStart"/>
+      <w:r>
+        <w:rPr>
+          <w:rFonts w:ascii="Times New Roman" w:hAnsi="Times New Roman" w:cs="Times New Roman"/>
+          <w:sz w:val="24"/>
+          <w:szCs w:val="24"/>
+        </w:rPr>
+        <w:t>tahunnya</w:t>
+      </w:r>
+      <w:proofErr w:type="spellEnd"/>
+      <w:r>
+        <w:rPr>
+          <w:rFonts w:ascii="Times New Roman" w:hAnsi="Times New Roman" w:cs="Times New Roman"/>
+          <w:sz w:val="24"/>
+          <w:szCs w:val="24"/>
+        </w:rPr>
+        <w:t>.</w:t>
+      </w:r>
+    </w:p>
+    <w:p>
+      <w:pPr>
+        <w:spacing w:after="0" w:line="360" w:lineRule="auto"/>
+        <w:ind w:left="720"/>
+        <w:jc w:val="both"/>
+        <w:textAlignment w:val="baseline"/>
+        <w:rPr>
+          <w:rFonts w:ascii="Times New Roman" w:hAnsi="Times New Roman" w:cs="Times New Roman"/>
+          <w:sz w:val="24"/>
+          <w:szCs w:val="24"/>
+        </w:rPr>
+      </w:pPr>
+      <w:proofErr w:type="spellStart"/>
+      <w:r>
+        <w:rPr>
+          <w:rFonts w:ascii="Times New Roman" w:hAnsi="Times New Roman" w:cs="Times New Roman"/>
+          <w:sz w:val="24"/>
+          <w:szCs w:val="24"/>
+        </w:rPr>
+        <w:t>Latar</w:t>
+      </w:r>
+      <w:proofErr w:type="spellEnd"/>
+      <w:r>
+        <w:rPr>
+          <w:rFonts w:ascii="Times New Roman" w:hAnsi="Times New Roman" w:cs="Times New Roman"/>
+          <w:sz w:val="24"/>
+          <w:szCs w:val="24"/>
+        </w:rPr>
+        <w:t xml:space="preserve"> </w:t>
+      </w:r>
+      <w:proofErr w:type="spellStart"/>
+      <w:r>
+        <w:rPr>
+          <w:rFonts w:ascii="Times New Roman" w:hAnsi="Times New Roman" w:cs="Times New Roman"/>
+          <w:sz w:val="24"/>
+          <w:szCs w:val="24"/>
+        </w:rPr>
+        <w:t>belakang</w:t>
+      </w:r>
+      <w:proofErr w:type="spellEnd"/>
+      <w:r>
+        <w:rPr>
+          <w:rFonts w:ascii="Times New Roman" w:hAnsi="Times New Roman" w:cs="Times New Roman"/>
+          <w:sz w:val="24"/>
+          <w:szCs w:val="24"/>
+        </w:rPr>
+        <w:t xml:space="preserve"> </w:t>
+      </w:r>
+      <w:proofErr w:type="spellStart"/>
+      <w:r>
+        <w:rPr>
+          <w:rFonts w:ascii="Times New Roman" w:hAnsi="Times New Roman" w:cs="Times New Roman"/>
+          <w:sz w:val="24"/>
+          <w:szCs w:val="24"/>
+        </w:rPr>
+        <w:t>pemilihan</w:t>
+      </w:r>
+      <w:proofErr w:type="spellEnd"/>
+      <w:r>
+        <w:rPr>
+          <w:rFonts w:ascii="Times New Roman" w:hAnsi="Times New Roman" w:cs="Times New Roman"/>
+          <w:sz w:val="24"/>
+          <w:szCs w:val="24"/>
+        </w:rPr>
+        <w:t xml:space="preserve"> task </w:t>
+      </w:r>
+      <w:proofErr w:type="spellStart"/>
+      <w:r>
+        <w:rPr>
+          <w:rFonts w:ascii="Times New Roman" w:hAnsi="Times New Roman" w:cs="Times New Roman"/>
+          <w:sz w:val="24"/>
+          <w:szCs w:val="24"/>
+        </w:rPr>
+        <w:t>ini</w:t>
+      </w:r>
+      <w:proofErr w:type="spellEnd"/>
+      <w:r>
+        <w:rPr>
+          <w:rFonts w:ascii="Times New Roman" w:hAnsi="Times New Roman" w:cs="Times New Roman"/>
+          <w:sz w:val="24"/>
+          <w:szCs w:val="24"/>
+        </w:rPr>
+        <w:t xml:space="preserve"> </w:t>
+      </w:r>
+      <w:proofErr w:type="spellStart"/>
+      <w:r>
+        <w:rPr>
+          <w:rFonts w:ascii="Times New Roman" w:hAnsi="Times New Roman" w:cs="Times New Roman"/>
+          <w:sz w:val="24"/>
+          <w:szCs w:val="24"/>
+        </w:rPr>
+        <w:t>adalah</w:t>
+      </w:r>
+      <w:proofErr w:type="spellEnd"/>
+      <w:r>
+        <w:rPr>
+          <w:rFonts w:ascii="Times New Roman" w:hAnsi="Times New Roman" w:cs="Times New Roman"/>
+          <w:sz w:val="24"/>
+          <w:szCs w:val="24"/>
+        </w:rPr>
+        <w:t xml:space="preserve"> </w:t>
+      </w:r>
+      <w:proofErr w:type="spellStart"/>
+      <w:r>
+        <w:rPr>
+          <w:rFonts w:ascii="Times New Roman" w:hAnsi="Times New Roman" w:cs="Times New Roman"/>
+          <w:sz w:val="24"/>
+          <w:szCs w:val="24"/>
+        </w:rPr>
+        <w:t>untuk</w:t>
+      </w:r>
+      <w:proofErr w:type="spellEnd"/>
+      <w:r>
+        <w:rPr>
+          <w:rFonts w:ascii="Times New Roman" w:hAnsi="Times New Roman" w:cs="Times New Roman"/>
+          <w:sz w:val="24"/>
+          <w:szCs w:val="24"/>
+        </w:rPr>
+        <w:t xml:space="preserve"> </w:t>
+      </w:r>
+      <w:proofErr w:type="spellStart"/>
+      <w:r>
+        <w:rPr>
+          <w:rFonts w:ascii="Times New Roman" w:hAnsi="Times New Roman" w:cs="Times New Roman"/>
+          <w:sz w:val="24"/>
+          <w:szCs w:val="24"/>
+        </w:rPr>
+        <w:t>menemukan</w:t>
+      </w:r>
+      <w:proofErr w:type="spellEnd"/>
+      <w:r>
+        <w:rPr>
+          <w:rFonts w:ascii="Times New Roman" w:hAnsi="Times New Roman" w:cs="Times New Roman"/>
+          <w:sz w:val="24"/>
+          <w:szCs w:val="24"/>
+        </w:rPr>
+        <w:t xml:space="preserve"> </w:t>
+      </w:r>
+      <w:proofErr w:type="spellStart"/>
+      <w:r>
+        <w:rPr>
+          <w:rFonts w:ascii="Times New Roman" w:hAnsi="Times New Roman" w:cs="Times New Roman"/>
+          <w:sz w:val="24"/>
+          <w:szCs w:val="24"/>
+        </w:rPr>
+        <w:t>lagu</w:t>
+      </w:r>
+      <w:proofErr w:type="spellEnd"/>
+      <w:r>
+        <w:rPr>
+          <w:rFonts w:ascii="Times New Roman" w:hAnsi="Times New Roman" w:cs="Times New Roman"/>
+          <w:sz w:val="24"/>
+          <w:szCs w:val="24"/>
+        </w:rPr>
+        <w:t xml:space="preserve"> </w:t>
+      </w:r>
+      <w:proofErr w:type="spellStart"/>
+      <w:r>
+        <w:rPr>
+          <w:rFonts w:ascii="Times New Roman" w:hAnsi="Times New Roman" w:cs="Times New Roman"/>
+          <w:sz w:val="24"/>
+          <w:szCs w:val="24"/>
+        </w:rPr>
+        <w:t>dengan</w:t>
+      </w:r>
+      <w:proofErr w:type="spellEnd"/>
+      <w:r>
+        <w:rPr>
+          <w:rFonts w:ascii="Times New Roman" w:hAnsi="Times New Roman" w:cs="Times New Roman"/>
+          <w:sz w:val="24"/>
+          <w:szCs w:val="24"/>
+        </w:rPr>
+        <w:t xml:space="preserve"> </w:t>
+      </w:r>
+      <w:proofErr w:type="spellStart"/>
+      <w:r>
+        <w:rPr>
+          <w:rFonts w:ascii="Times New Roman" w:hAnsi="Times New Roman" w:cs="Times New Roman"/>
+          <w:sz w:val="24"/>
+          <w:szCs w:val="24"/>
+        </w:rPr>
+        <w:t>tingkat</w:t>
+      </w:r>
+      <w:proofErr w:type="spellEnd"/>
+      <w:r>
+        <w:rPr>
+          <w:rFonts w:ascii="Times New Roman" w:hAnsi="Times New Roman" w:cs="Times New Roman"/>
+          <w:sz w:val="24"/>
+          <w:szCs w:val="24"/>
+        </w:rPr>
+        <w:t xml:space="preserve"> </w:t>
+      </w:r>
+      <w:proofErr w:type="spellStart"/>
+      <w:r>
+        <w:rPr>
+          <w:rFonts w:ascii="Times New Roman" w:hAnsi="Times New Roman" w:cs="Times New Roman"/>
+          <w:sz w:val="24"/>
+          <w:szCs w:val="24"/>
+        </w:rPr>
+        <w:t>popularitas</w:t>
+      </w:r>
+      <w:proofErr w:type="spellEnd"/>
+      <w:r>
+        <w:rPr>
+          <w:rFonts w:ascii="Times New Roman" w:hAnsi="Times New Roman" w:cs="Times New Roman"/>
+          <w:sz w:val="24"/>
+          <w:szCs w:val="24"/>
+        </w:rPr>
+        <w:t xml:space="preserve"> </w:t>
+      </w:r>
+      <w:proofErr w:type="spellStart"/>
+      <w:r>
+        <w:rPr>
+          <w:rFonts w:ascii="Times New Roman" w:hAnsi="Times New Roman" w:cs="Times New Roman"/>
+          <w:sz w:val="24"/>
+          <w:szCs w:val="24"/>
+        </w:rPr>
+        <w:t>lebih</w:t>
+      </w:r>
+      <w:proofErr w:type="spellEnd"/>
+      <w:r>
+        <w:rPr>
+          <w:rFonts w:ascii="Times New Roman" w:hAnsi="Times New Roman" w:cs="Times New Roman"/>
+          <w:sz w:val="24"/>
+          <w:szCs w:val="24"/>
+        </w:rPr>
+        <w:t xml:space="preserve"> </w:t>
+      </w:r>
+      <w:proofErr w:type="spellStart"/>
+      <w:r>
+        <w:rPr>
+          <w:rFonts w:ascii="Times New Roman" w:hAnsi="Times New Roman" w:cs="Times New Roman"/>
+          <w:sz w:val="24"/>
+          <w:szCs w:val="24"/>
+        </w:rPr>
+        <w:t>tinggi</w:t>
+      </w:r>
+      <w:proofErr w:type="spellEnd"/>
+      <w:r>
+        <w:rPr>
+          <w:rFonts w:ascii="Times New Roman" w:hAnsi="Times New Roman" w:cs="Times New Roman"/>
+          <w:sz w:val="24"/>
+          <w:szCs w:val="24"/>
+        </w:rPr>
+        <w:t xml:space="preserve"> yang </w:t>
+      </w:r>
+      <w:proofErr w:type="spellStart"/>
+      <w:r>
+        <w:rPr>
+          <w:rFonts w:ascii="Times New Roman" w:hAnsi="Times New Roman" w:cs="Times New Roman"/>
+          <w:sz w:val="24"/>
+          <w:szCs w:val="24"/>
+        </w:rPr>
+        <w:t>dimiliki</w:t>
+      </w:r>
+      <w:proofErr w:type="spellEnd"/>
+      <w:r>
+        <w:rPr>
+          <w:rFonts w:ascii="Times New Roman" w:hAnsi="Times New Roman" w:cs="Times New Roman"/>
+          <w:sz w:val="24"/>
+          <w:szCs w:val="24"/>
+        </w:rPr>
+        <w:t xml:space="preserve"> </w:t>
+      </w:r>
+      <w:proofErr w:type="spellStart"/>
+      <w:r>
+        <w:rPr>
+          <w:rFonts w:ascii="Times New Roman" w:hAnsi="Times New Roman" w:cs="Times New Roman"/>
+          <w:sz w:val="24"/>
+          <w:szCs w:val="24"/>
+        </w:rPr>
+        <w:t>artis</w:t>
+      </w:r>
+      <w:proofErr w:type="spellEnd"/>
+      <w:r>
+        <w:rPr>
+          <w:rFonts w:ascii="Times New Roman" w:hAnsi="Times New Roman" w:cs="Times New Roman"/>
+          <w:sz w:val="24"/>
+          <w:szCs w:val="24"/>
+        </w:rPr>
+        <w:t xml:space="preserve"> </w:t>
+      </w:r>
+      <w:proofErr w:type="spellStart"/>
+      <w:r>
+        <w:rPr>
+          <w:rFonts w:ascii="Times New Roman" w:hAnsi="Times New Roman" w:cs="Times New Roman"/>
+          <w:sz w:val="24"/>
+          <w:szCs w:val="24"/>
+        </w:rPr>
+        <w:t>dalam</w:t>
+      </w:r>
+      <w:proofErr w:type="spellEnd"/>
+      <w:r>
+        <w:rPr>
+          <w:rFonts w:ascii="Times New Roman" w:hAnsi="Times New Roman" w:cs="Times New Roman"/>
+          <w:sz w:val="24"/>
+          <w:szCs w:val="24"/>
+        </w:rPr>
+        <w:t xml:space="preserve"> </w:t>
+      </w:r>
+      <w:proofErr w:type="spellStart"/>
+      <w:r>
+        <w:rPr>
+          <w:rFonts w:ascii="Times New Roman" w:hAnsi="Times New Roman" w:cs="Times New Roman"/>
+          <w:sz w:val="24"/>
+          <w:szCs w:val="24"/>
+        </w:rPr>
+        <w:t>rentang</w:t>
+      </w:r>
+      <w:proofErr w:type="spellEnd"/>
+      <w:r>
+        <w:rPr>
+          <w:rFonts w:ascii="Times New Roman" w:hAnsi="Times New Roman" w:cs="Times New Roman"/>
+          <w:sz w:val="24"/>
+          <w:szCs w:val="24"/>
+        </w:rPr>
+        <w:t xml:space="preserve"> </w:t>
+      </w:r>
+      <w:proofErr w:type="spellStart"/>
+      <w:r>
+        <w:rPr>
+          <w:rFonts w:ascii="Times New Roman" w:hAnsi="Times New Roman" w:cs="Times New Roman"/>
+          <w:sz w:val="24"/>
+          <w:szCs w:val="24"/>
+        </w:rPr>
+        <w:t>waktu</w:t>
+      </w:r>
+      <w:proofErr w:type="spellEnd"/>
+      <w:r>
+        <w:rPr>
+          <w:rFonts w:ascii="Times New Roman" w:hAnsi="Times New Roman" w:cs="Times New Roman"/>
+          <w:sz w:val="24"/>
+          <w:szCs w:val="24"/>
+        </w:rPr>
+        <w:t xml:space="preserve"> </w:t>
+      </w:r>
+      <w:proofErr w:type="spellStart"/>
+      <w:r>
+        <w:rPr>
+          <w:rFonts w:ascii="Times New Roman" w:hAnsi="Times New Roman" w:cs="Times New Roman"/>
+          <w:sz w:val="24"/>
+          <w:szCs w:val="24"/>
+        </w:rPr>
+        <w:t>setiap</w:t>
+      </w:r>
+      <w:proofErr w:type="spellEnd"/>
+      <w:r>
+        <w:rPr>
+          <w:rFonts w:ascii="Times New Roman" w:hAnsi="Times New Roman" w:cs="Times New Roman"/>
+          <w:sz w:val="24"/>
+          <w:szCs w:val="24"/>
+        </w:rPr>
+        <w:t xml:space="preserve"> </w:t>
+      </w:r>
+      <w:proofErr w:type="spellStart"/>
+      <w:r>
+        <w:rPr>
+          <w:rFonts w:ascii="Times New Roman" w:hAnsi="Times New Roman" w:cs="Times New Roman"/>
+          <w:sz w:val="24"/>
+          <w:szCs w:val="24"/>
+        </w:rPr>
+        <w:t>tahunnya</w:t>
+      </w:r>
+      <w:proofErr w:type="spellEnd"/>
+      <w:r>
+        <w:rPr>
+          <w:rFonts w:ascii="Times New Roman" w:hAnsi="Times New Roman" w:cs="Times New Roman"/>
+          <w:sz w:val="24"/>
+          <w:szCs w:val="24"/>
+        </w:rPr>
+        <w:t xml:space="preserve"> (</w:t>
+      </w:r>
+      <w:proofErr w:type="spellStart"/>
+      <w:r>
+        <w:rPr>
+          <w:rFonts w:ascii="Times New Roman" w:hAnsi="Times New Roman" w:cs="Times New Roman"/>
+          <w:sz w:val="24"/>
+          <w:szCs w:val="24"/>
+        </w:rPr>
+        <w:t>menampilkan</w:t>
+      </w:r>
+      <w:proofErr w:type="spellEnd"/>
+      <w:r>
+        <w:rPr>
+          <w:rFonts w:ascii="Times New Roman" w:hAnsi="Times New Roman" w:cs="Times New Roman"/>
+          <w:sz w:val="24"/>
+          <w:szCs w:val="24"/>
+        </w:rPr>
+        <w:t xml:space="preserve"> </w:t>
+      </w:r>
+      <w:proofErr w:type="spellStart"/>
+      <w:r>
+        <w:rPr>
+          <w:rFonts w:ascii="Times New Roman" w:hAnsi="Times New Roman" w:cs="Times New Roman"/>
+          <w:sz w:val="24"/>
+          <w:szCs w:val="24"/>
+        </w:rPr>
+        <w:t>rentang</w:t>
+      </w:r>
+      <w:proofErr w:type="spellEnd"/>
+      <w:r>
+        <w:rPr>
+          <w:rFonts w:ascii="Times New Roman" w:hAnsi="Times New Roman" w:cs="Times New Roman"/>
+          <w:sz w:val="24"/>
+          <w:szCs w:val="24"/>
+        </w:rPr>
+        <w:t xml:space="preserve"> </w:t>
+      </w:r>
+      <w:proofErr w:type="spellStart"/>
+      <w:r>
+        <w:rPr>
+          <w:rFonts w:ascii="Times New Roman" w:hAnsi="Times New Roman" w:cs="Times New Roman"/>
+          <w:sz w:val="24"/>
+          <w:szCs w:val="24"/>
+        </w:rPr>
+        <w:t>distribusi</w:t>
+      </w:r>
+      <w:proofErr w:type="spellEnd"/>
+      <w:r>
+        <w:rPr>
+          <w:rFonts w:ascii="Times New Roman" w:hAnsi="Times New Roman" w:cs="Times New Roman"/>
+          <w:sz w:val="24"/>
+          <w:szCs w:val="24"/>
+        </w:rPr>
+        <w:t xml:space="preserve"> </w:t>
+      </w:r>
+      <w:proofErr w:type="spellStart"/>
+      <w:r>
+        <w:rPr>
+          <w:rFonts w:ascii="Times New Roman" w:hAnsi="Times New Roman" w:cs="Times New Roman"/>
+          <w:sz w:val="24"/>
+          <w:szCs w:val="24"/>
+        </w:rPr>
+        <w:t>popularitas</w:t>
+      </w:r>
+      <w:proofErr w:type="spellEnd"/>
+      <w:r>
+        <w:rPr>
+          <w:rFonts w:ascii="Times New Roman" w:hAnsi="Times New Roman" w:cs="Times New Roman"/>
+          <w:sz w:val="24"/>
+          <w:szCs w:val="24"/>
+        </w:rPr>
+        <w:t xml:space="preserve"> </w:t>
+      </w:r>
+      <w:proofErr w:type="spellStart"/>
+      <w:r>
+        <w:rPr>
+          <w:rFonts w:ascii="Times New Roman" w:hAnsi="Times New Roman" w:cs="Times New Roman"/>
+          <w:sz w:val="24"/>
+          <w:szCs w:val="24"/>
+        </w:rPr>
+        <w:t>lagu</w:t>
+      </w:r>
+      <w:proofErr w:type="spellEnd"/>
+      <w:r>
+        <w:rPr>
+          <w:rFonts w:ascii="Times New Roman" w:hAnsi="Times New Roman" w:cs="Times New Roman"/>
+          <w:sz w:val="24"/>
+          <w:szCs w:val="24"/>
+        </w:rPr>
+        <w:t xml:space="preserve"> yang </w:t>
+      </w:r>
+      <w:proofErr w:type="spellStart"/>
+      <w:r>
+        <w:rPr>
+          <w:rFonts w:ascii="Times New Roman" w:hAnsi="Times New Roman" w:cs="Times New Roman"/>
+          <w:sz w:val="24"/>
+          <w:szCs w:val="24"/>
+        </w:rPr>
+        <w:t>dimiliki</w:t>
+      </w:r>
+      <w:proofErr w:type="spellEnd"/>
+      <w:r>
+        <w:rPr>
+          <w:rFonts w:ascii="Times New Roman" w:hAnsi="Times New Roman" w:cs="Times New Roman"/>
+          <w:sz w:val="24"/>
+          <w:szCs w:val="24"/>
+        </w:rPr>
+        <w:t xml:space="preserve"> </w:t>
+      </w:r>
+      <w:proofErr w:type="spellStart"/>
+      <w:r>
+        <w:rPr>
+          <w:rFonts w:ascii="Times New Roman" w:hAnsi="Times New Roman" w:cs="Times New Roman"/>
+          <w:sz w:val="24"/>
+          <w:szCs w:val="24"/>
+        </w:rPr>
+        <w:t>penyanyi</w:t>
+      </w:r>
+      <w:proofErr w:type="spellEnd"/>
+      <w:r>
+        <w:rPr>
+          <w:rFonts w:ascii="Times New Roman" w:hAnsi="Times New Roman" w:cs="Times New Roman"/>
+          <w:sz w:val="24"/>
+          <w:szCs w:val="24"/>
+        </w:rPr>
+        <w:t>).</w:t>
+      </w:r>
+    </w:p>
+    <w:p>
+      <w:pPr>
+        <w:spacing w:after="0" w:line="360" w:lineRule="auto"/>
+        <w:ind w:left="720"/>
+        <w:jc w:val="both"/>
+        <w:textAlignment w:val="baseline"/>
+        <w:rPr>
+          <w:rFonts w:ascii="Times New Roman" w:hAnsi="Times New Roman" w:cs="Times New Roman"/>
+          <w:sz w:val="24"/>
+          <w:szCs w:val="24"/>
+        </w:rPr>
+      </w:pPr>
+      <w:r>
+        <w:rPr>
+          <w:rFonts w:ascii="Times New Roman" w:hAnsi="Times New Roman" w:cs="Times New Roman"/>
+          <w:sz w:val="24"/>
+          <w:szCs w:val="24"/>
+        </w:rPr>
+        <w:t xml:space="preserve">Actions: Present </w:t>
+      </w:r>
+    </w:p>
+    <w:p>
+      <w:pPr>
+        <w:spacing w:after="0" w:line="360" w:lineRule="auto"/>
+        <w:ind w:left="720"/>
+        <w:jc w:val="both"/>
+        <w:textAlignment w:val="baseline"/>
+        <w:rPr>
+          <w:rFonts w:ascii="Times New Roman" w:hAnsi="Times New Roman" w:cs="Times New Roman"/>
+          <w:sz w:val="24"/>
+          <w:szCs w:val="24"/>
+        </w:rPr>
+      </w:pPr>
+      <w:r>
+        <w:rPr>
+          <w:rFonts w:ascii="Times New Roman" w:hAnsi="Times New Roman" w:cs="Times New Roman"/>
+          <w:sz w:val="24"/>
+          <w:szCs w:val="24"/>
+        </w:rPr>
+        <w:t xml:space="preserve">Target: </w:t>
+      </w:r>
+      <w:proofErr w:type="spellStart"/>
+      <w:r>
+        <w:rPr>
+          <w:rFonts w:ascii="Times New Roman" w:hAnsi="Times New Roman" w:cs="Times New Roman"/>
+          <w:sz w:val="24"/>
+          <w:szCs w:val="24"/>
+        </w:rPr>
+        <w:t>Distribusi</w:t>
+      </w:r>
+      <w:proofErr w:type="spellEnd"/>
+    </w:p>
+    <w:p>
+      <w:pPr>
+        <w:spacing w:after="0" w:line="360" w:lineRule="auto"/>
+        <w:ind w:left="720"/>
+        <w:jc w:val="both"/>
+        <w:textAlignment w:val="baseline"/>
+        <w:rPr>
+          <w:rFonts w:ascii="Times New Roman" w:hAnsi="Times New Roman" w:cs="Times New Roman"/>
+          <w:sz w:val="24"/>
+          <w:szCs w:val="24"/>
+        </w:rPr>
+      </w:pPr>
+      <w:r>
+        <w:rPr>
+          <w:rFonts w:ascii="Times New Roman" w:hAnsi="Times New Roman" w:cs="Times New Roman"/>
+          <w:sz w:val="24"/>
+          <w:szCs w:val="24"/>
+        </w:rPr>
+        <w:t xml:space="preserve">Idiom </w:t>
+      </w:r>
+      <w:proofErr w:type="spellStart"/>
+      <w:r>
+        <w:rPr>
+          <w:rFonts w:ascii="Times New Roman" w:hAnsi="Times New Roman" w:cs="Times New Roman"/>
+          <w:sz w:val="24"/>
+          <w:szCs w:val="24"/>
+        </w:rPr>
+        <w:t>visualisasi</w:t>
+      </w:r>
+      <w:proofErr w:type="spellEnd"/>
+      <w:r>
+        <w:rPr>
+          <w:rFonts w:ascii="Times New Roman" w:hAnsi="Times New Roman" w:cs="Times New Roman"/>
+          <w:sz w:val="24"/>
+          <w:szCs w:val="24"/>
+        </w:rPr>
+        <w:t xml:space="preserve">: </w:t>
+      </w:r>
+      <w:r>
+        <w:rPr>
+          <w:rFonts w:ascii="Times New Roman" w:hAnsi="Times New Roman" w:cs="Times New Roman"/>
+          <w:sz w:val="24"/>
+          <w:szCs w:val="24"/>
+        </w:rPr>
+        <w:t>Bar Chart</w:t>
+      </w:r>
+    </w:p>
+    <w:p>
+      <w:pPr>
+        <w:spacing w:after="0" w:line="360" w:lineRule="auto"/>
+        <w:ind w:left="720"/>
+        <w:jc w:val="both"/>
+        <w:textAlignment w:val="baseline"/>
+        <w:rPr>
+          <w:rFonts w:ascii="Times New Roman" w:hAnsi="Times New Roman" w:cs="Times New Roman"/>
+          <w:sz w:val="24"/>
+          <w:szCs w:val="24"/>
+        </w:rPr>
+      </w:pPr>
+      <w:proofErr w:type="spellStart"/>
+      <w:r>
+        <w:rPr>
+          <w:rFonts w:ascii="Times New Roman" w:hAnsi="Times New Roman" w:cs="Times New Roman"/>
+          <w:sz w:val="24"/>
+          <w:szCs w:val="24"/>
+        </w:rPr>
+        <w:t>Latar</w:t>
+      </w:r>
+      <w:proofErr w:type="spellEnd"/>
+      <w:r>
+        <w:rPr>
+          <w:rFonts w:ascii="Times New Roman" w:hAnsi="Times New Roman" w:cs="Times New Roman"/>
+          <w:sz w:val="24"/>
+          <w:szCs w:val="24"/>
+        </w:rPr>
+        <w:t xml:space="preserve"> </w:t>
+      </w:r>
+      <w:proofErr w:type="spellStart"/>
+      <w:r>
+        <w:rPr>
+          <w:rFonts w:ascii="Times New Roman" w:hAnsi="Times New Roman" w:cs="Times New Roman"/>
+          <w:sz w:val="24"/>
+          <w:szCs w:val="24"/>
+        </w:rPr>
+        <w:t>belakang</w:t>
+      </w:r>
+      <w:proofErr w:type="spellEnd"/>
+      <w:r>
+        <w:rPr>
+          <w:rFonts w:ascii="Times New Roman" w:hAnsi="Times New Roman" w:cs="Times New Roman"/>
+          <w:sz w:val="24"/>
+          <w:szCs w:val="24"/>
+        </w:rPr>
+        <w:t xml:space="preserve"> </w:t>
+      </w:r>
+      <w:proofErr w:type="spellStart"/>
+      <w:r>
+        <w:rPr>
+          <w:rFonts w:ascii="Times New Roman" w:hAnsi="Times New Roman" w:cs="Times New Roman"/>
+          <w:sz w:val="24"/>
+          <w:szCs w:val="24"/>
+        </w:rPr>
+        <w:t>pemilihan</w:t>
+      </w:r>
+      <w:proofErr w:type="spellEnd"/>
+      <w:r>
+        <w:rPr>
+          <w:rFonts w:ascii="Times New Roman" w:hAnsi="Times New Roman" w:cs="Times New Roman"/>
+          <w:sz w:val="24"/>
+          <w:szCs w:val="24"/>
+        </w:rPr>
+        <w:t xml:space="preserve"> </w:t>
+      </w:r>
+      <w:r>
+        <w:rPr>
+          <w:rFonts w:ascii="Times New Roman" w:hAnsi="Times New Roman" w:cs="Times New Roman"/>
+          <w:sz w:val="24"/>
+          <w:szCs w:val="24"/>
+        </w:rPr>
+        <w:t xml:space="preserve">idiom </w:t>
+      </w:r>
+      <w:proofErr w:type="spellStart"/>
+      <w:r>
+        <w:rPr>
+          <w:rFonts w:ascii="Times New Roman" w:hAnsi="Times New Roman" w:cs="Times New Roman"/>
+          <w:sz w:val="24"/>
+          <w:szCs w:val="24"/>
+        </w:rPr>
+        <w:t>visualisasi</w:t>
+      </w:r>
+      <w:proofErr w:type="spellEnd"/>
+      <w:r>
+        <w:rPr>
+          <w:rFonts w:ascii="Times New Roman" w:hAnsi="Times New Roman" w:cs="Times New Roman"/>
+          <w:sz w:val="24"/>
+          <w:szCs w:val="24"/>
+        </w:rPr>
+        <w:t xml:space="preserve"> ba</w:t>
+      </w:r>
+      <w:r>
+        <w:rPr>
+          <w:rFonts w:ascii="Times New Roman" w:hAnsi="Times New Roman" w:cs="Times New Roman"/>
+          <w:sz w:val="24"/>
+          <w:szCs w:val="24"/>
+        </w:rPr>
+        <w:t xml:space="preserve">r chart </w:t>
+      </w:r>
+      <w:proofErr w:type="spellStart"/>
+      <w:r>
+        <w:rPr>
+          <w:rFonts w:ascii="Times New Roman" w:hAnsi="Times New Roman" w:cs="Times New Roman"/>
+          <w:sz w:val="24"/>
+          <w:szCs w:val="24"/>
+        </w:rPr>
+        <w:t>adalah</w:t>
+      </w:r>
+      <w:proofErr w:type="spellEnd"/>
+      <w:r>
+        <w:rPr>
+          <w:rFonts w:ascii="Times New Roman" w:hAnsi="Times New Roman" w:cs="Times New Roman"/>
+          <w:sz w:val="24"/>
+          <w:szCs w:val="24"/>
+        </w:rPr>
+        <w:t xml:space="preserve"> </w:t>
+      </w:r>
+      <w:proofErr w:type="spellStart"/>
+      <w:r>
+        <w:rPr>
+          <w:rFonts w:ascii="Times New Roman" w:hAnsi="Times New Roman" w:cs="Times New Roman"/>
+          <w:sz w:val="24"/>
+          <w:szCs w:val="24"/>
+        </w:rPr>
+        <w:t>karena</w:t>
+      </w:r>
+      <w:proofErr w:type="spellEnd"/>
+      <w:r>
+        <w:rPr>
+          <w:rFonts w:ascii="Times New Roman" w:hAnsi="Times New Roman" w:cs="Times New Roman"/>
+          <w:sz w:val="24"/>
+          <w:szCs w:val="24"/>
+        </w:rPr>
+        <w:t xml:space="preserve"> </w:t>
+      </w:r>
+      <w:proofErr w:type="spellStart"/>
+      <w:r>
+        <w:rPr>
+          <w:rFonts w:ascii="Times New Roman" w:hAnsi="Times New Roman" w:cs="Times New Roman"/>
+          <w:sz w:val="24"/>
+          <w:szCs w:val="24"/>
+        </w:rPr>
+        <w:t>pembaca</w:t>
+      </w:r>
+      <w:proofErr w:type="spellEnd"/>
+      <w:r>
+        <w:rPr>
+          <w:rFonts w:ascii="Times New Roman" w:hAnsi="Times New Roman" w:cs="Times New Roman"/>
+          <w:sz w:val="24"/>
+          <w:szCs w:val="24"/>
+        </w:rPr>
+        <w:t xml:space="preserve"> </w:t>
+      </w:r>
+      <w:proofErr w:type="spellStart"/>
+      <w:r>
+        <w:rPr>
+          <w:rFonts w:ascii="Times New Roman" w:hAnsi="Times New Roman" w:cs="Times New Roman"/>
+          <w:sz w:val="24"/>
+          <w:szCs w:val="24"/>
+        </w:rPr>
+        <w:t>dapat</w:t>
+      </w:r>
+      <w:proofErr w:type="spellEnd"/>
+      <w:r>
+        <w:rPr>
+          <w:rFonts w:ascii="Times New Roman" w:hAnsi="Times New Roman" w:cs="Times New Roman"/>
+          <w:sz w:val="24"/>
+          <w:szCs w:val="24"/>
+        </w:rPr>
+        <w:t xml:space="preserve"> </w:t>
+      </w:r>
+      <w:proofErr w:type="spellStart"/>
+      <w:r>
+        <w:rPr>
+          <w:rFonts w:ascii="Times New Roman" w:hAnsi="Times New Roman" w:cs="Times New Roman"/>
+          <w:sz w:val="24"/>
+          <w:szCs w:val="24"/>
+        </w:rPr>
+        <w:t>lebih</w:t>
+      </w:r>
+      <w:proofErr w:type="spellEnd"/>
+      <w:r>
+        <w:rPr>
+          <w:rFonts w:ascii="Times New Roman" w:hAnsi="Times New Roman" w:cs="Times New Roman"/>
+          <w:sz w:val="24"/>
+          <w:szCs w:val="24"/>
+        </w:rPr>
+        <w:t xml:space="preserve"> </w:t>
+      </w:r>
+      <w:proofErr w:type="spellStart"/>
+      <w:r>
+        <w:rPr>
+          <w:rFonts w:ascii="Times New Roman" w:hAnsi="Times New Roman" w:cs="Times New Roman"/>
+          <w:sz w:val="24"/>
+          <w:szCs w:val="24"/>
+        </w:rPr>
+        <w:t>mudah</w:t>
+      </w:r>
+      <w:proofErr w:type="spellEnd"/>
+      <w:r>
+        <w:rPr>
+          <w:rFonts w:ascii="Times New Roman" w:hAnsi="Times New Roman" w:cs="Times New Roman"/>
+          <w:sz w:val="24"/>
+          <w:szCs w:val="24"/>
+        </w:rPr>
+        <w:t xml:space="preserve"> </w:t>
+      </w:r>
+      <w:proofErr w:type="spellStart"/>
+      <w:r>
+        <w:rPr>
+          <w:rFonts w:ascii="Times New Roman" w:hAnsi="Times New Roman" w:cs="Times New Roman"/>
+          <w:sz w:val="24"/>
+          <w:szCs w:val="24"/>
+        </w:rPr>
+        <w:t>menemukan</w:t>
+      </w:r>
+      <w:proofErr w:type="spellEnd"/>
+      <w:r>
+        <w:rPr>
+          <w:rFonts w:ascii="Times New Roman" w:hAnsi="Times New Roman" w:cs="Times New Roman"/>
+          <w:sz w:val="24"/>
+          <w:szCs w:val="24"/>
+        </w:rPr>
+        <w:t xml:space="preserve"> </w:t>
+      </w:r>
+      <w:proofErr w:type="spellStart"/>
+      <w:r>
+        <w:rPr>
+          <w:rFonts w:ascii="Times New Roman" w:hAnsi="Times New Roman" w:cs="Times New Roman"/>
+          <w:sz w:val="24"/>
+          <w:szCs w:val="24"/>
+        </w:rPr>
+        <w:t>popularitas</w:t>
+      </w:r>
+      <w:proofErr w:type="spellEnd"/>
+      <w:r>
+        <w:rPr>
+          <w:rFonts w:ascii="Times New Roman" w:hAnsi="Times New Roman" w:cs="Times New Roman"/>
+          <w:sz w:val="24"/>
+          <w:szCs w:val="24"/>
+        </w:rPr>
+        <w:t xml:space="preserve"> </w:t>
+      </w:r>
+      <w:proofErr w:type="spellStart"/>
+      <w:r>
+        <w:rPr>
+          <w:rFonts w:ascii="Times New Roman" w:hAnsi="Times New Roman" w:cs="Times New Roman"/>
+          <w:sz w:val="24"/>
+          <w:szCs w:val="24"/>
+        </w:rPr>
+        <w:t>lagu</w:t>
+      </w:r>
+      <w:proofErr w:type="spellEnd"/>
+      <w:r>
+        <w:rPr>
+          <w:rFonts w:ascii="Times New Roman" w:hAnsi="Times New Roman" w:cs="Times New Roman"/>
+          <w:sz w:val="24"/>
+          <w:szCs w:val="24"/>
+        </w:rPr>
+        <w:t xml:space="preserve"> yang </w:t>
+      </w:r>
+      <w:proofErr w:type="spellStart"/>
+      <w:r>
+        <w:rPr>
+          <w:rFonts w:ascii="Times New Roman" w:hAnsi="Times New Roman" w:cs="Times New Roman"/>
+          <w:sz w:val="24"/>
+          <w:szCs w:val="24"/>
+        </w:rPr>
+        <w:t>dimiliki</w:t>
+      </w:r>
+      <w:proofErr w:type="spellEnd"/>
+      <w:r>
+        <w:rPr>
+          <w:rFonts w:ascii="Times New Roman" w:hAnsi="Times New Roman" w:cs="Times New Roman"/>
+          <w:sz w:val="24"/>
+          <w:szCs w:val="24"/>
+        </w:rPr>
+        <w:t xml:space="preserve"> </w:t>
+      </w:r>
+      <w:proofErr w:type="spellStart"/>
+      <w:r>
+        <w:rPr>
+          <w:rFonts w:ascii="Times New Roman" w:hAnsi="Times New Roman" w:cs="Times New Roman"/>
+          <w:sz w:val="24"/>
+          <w:szCs w:val="24"/>
+        </w:rPr>
+        <w:t>artis</w:t>
+      </w:r>
+      <w:proofErr w:type="spellEnd"/>
+      <w:r>
+        <w:rPr>
+          <w:rFonts w:ascii="Times New Roman" w:hAnsi="Times New Roman" w:cs="Times New Roman"/>
+          <w:sz w:val="24"/>
+          <w:szCs w:val="24"/>
+        </w:rPr>
+        <w:t xml:space="preserve"> </w:t>
+      </w:r>
+      <w:proofErr w:type="spellStart"/>
+      <w:r>
+        <w:rPr>
+          <w:rFonts w:ascii="Times New Roman" w:hAnsi="Times New Roman" w:cs="Times New Roman"/>
+          <w:sz w:val="24"/>
+          <w:szCs w:val="24"/>
+        </w:rPr>
+        <w:t>dan</w:t>
+      </w:r>
+      <w:proofErr w:type="spellEnd"/>
+      <w:r>
+        <w:rPr>
+          <w:rFonts w:ascii="Times New Roman" w:hAnsi="Times New Roman" w:cs="Times New Roman"/>
+          <w:sz w:val="24"/>
+          <w:szCs w:val="24"/>
+        </w:rPr>
+        <w:t xml:space="preserve"> </w:t>
+      </w:r>
+      <w:proofErr w:type="spellStart"/>
+      <w:r>
+        <w:rPr>
+          <w:rFonts w:ascii="Times New Roman" w:hAnsi="Times New Roman" w:cs="Times New Roman"/>
+          <w:sz w:val="24"/>
+          <w:szCs w:val="24"/>
+        </w:rPr>
+        <w:t>persebaran</w:t>
+      </w:r>
+      <w:proofErr w:type="spellEnd"/>
+      <w:r>
+        <w:rPr>
+          <w:rFonts w:ascii="Times New Roman" w:hAnsi="Times New Roman" w:cs="Times New Roman"/>
+          <w:sz w:val="24"/>
+          <w:szCs w:val="24"/>
+        </w:rPr>
+        <w:t xml:space="preserve"> </w:t>
+      </w:r>
+      <w:proofErr w:type="spellStart"/>
+      <w:r>
+        <w:rPr>
+          <w:rFonts w:ascii="Times New Roman" w:hAnsi="Times New Roman" w:cs="Times New Roman"/>
+          <w:sz w:val="24"/>
+          <w:szCs w:val="24"/>
+        </w:rPr>
+        <w:t>lagu</w:t>
+      </w:r>
+      <w:proofErr w:type="spellEnd"/>
+      <w:r>
+        <w:rPr>
+          <w:rFonts w:ascii="Times New Roman" w:hAnsi="Times New Roman" w:cs="Times New Roman"/>
+          <w:sz w:val="24"/>
+          <w:szCs w:val="24"/>
+        </w:rPr>
+        <w:t xml:space="preserve"> </w:t>
+      </w:r>
+      <w:proofErr w:type="spellStart"/>
+      <w:r>
+        <w:rPr>
+          <w:rFonts w:ascii="Times New Roman" w:hAnsi="Times New Roman" w:cs="Times New Roman"/>
+          <w:sz w:val="24"/>
+          <w:szCs w:val="24"/>
+        </w:rPr>
+        <w:t>tersebut</w:t>
+      </w:r>
+      <w:proofErr w:type="spellEnd"/>
+      <w:r>
+        <w:rPr>
+          <w:rFonts w:ascii="Times New Roman" w:hAnsi="Times New Roman" w:cs="Times New Roman"/>
+          <w:sz w:val="24"/>
+          <w:szCs w:val="24"/>
+        </w:rPr>
+        <w:t xml:space="preserve"> </w:t>
+      </w:r>
+      <w:proofErr w:type="spellStart"/>
+      <w:r>
+        <w:rPr>
+          <w:rFonts w:ascii="Times New Roman" w:hAnsi="Times New Roman" w:cs="Times New Roman"/>
+          <w:sz w:val="24"/>
+          <w:szCs w:val="24"/>
+        </w:rPr>
+        <w:t>setiap</w:t>
+      </w:r>
+      <w:proofErr w:type="spellEnd"/>
+      <w:r>
+        <w:rPr>
+          <w:rFonts w:ascii="Times New Roman" w:hAnsi="Times New Roman" w:cs="Times New Roman"/>
+          <w:sz w:val="24"/>
+          <w:szCs w:val="24"/>
+        </w:rPr>
+        <w:t xml:space="preserve"> </w:t>
+      </w:r>
+      <w:proofErr w:type="spellStart"/>
+      <w:r>
+        <w:rPr>
+          <w:rFonts w:ascii="Times New Roman" w:hAnsi="Times New Roman" w:cs="Times New Roman"/>
+          <w:sz w:val="24"/>
+          <w:szCs w:val="24"/>
+        </w:rPr>
+        <w:t>tahunnya</w:t>
+      </w:r>
+      <w:proofErr w:type="spellEnd"/>
+      <w:r>
+        <w:rPr>
+          <w:rFonts w:ascii="Times New Roman" w:hAnsi="Times New Roman" w:cs="Times New Roman"/>
+          <w:sz w:val="24"/>
+          <w:szCs w:val="24"/>
+        </w:rPr>
+        <w:t xml:space="preserve">. </w:t>
+      </w:r>
+    </w:p>
+    <w:p>
+      <w:pPr>
+        <w:spacing w:after="0" w:line="360" w:lineRule="auto"/>
+        <w:ind w:left="720"/>
+        <w:jc w:val="both"/>
+        <w:textAlignment w:val="baseline"/>
+        <w:rPr>
+          <w:rFonts w:ascii="Times New Roman" w:hAnsi="Times New Roman" w:cs="Times New Roman"/>
+          <w:sz w:val="24"/>
+          <w:szCs w:val="24"/>
+        </w:rPr>
+      </w:pPr>
+    </w:p>
+    <w:p>
+      <w:pPr>
+        <w:numPr>
+          <w:ilvl w:val="0"/>
+          <w:numId w:val="3"/>
+        </w:numPr>
+        <w:spacing w:after="0" w:line="360" w:lineRule="auto"/>
+        <w:jc w:val="both"/>
+        <w:textAlignment w:val="baseline"/>
+        <w:rPr>
+          <w:rFonts w:ascii="Times New Roman" w:hAnsi="Times New Roman" w:cs="Times New Roman"/>
+          <w:sz w:val="24"/>
+          <w:szCs w:val="24"/>
+        </w:rPr>
+      </w:pPr>
+      <w:r>
+        <w:rPr>
+          <w:rFonts w:ascii="Times New Roman" w:hAnsi="Times New Roman" w:cs="Times New Roman"/>
+          <w:sz w:val="24"/>
+          <w:szCs w:val="24"/>
+        </w:rPr>
+        <w:t xml:space="preserve">Task: </w:t>
+      </w:r>
+      <w:proofErr w:type="spellStart"/>
+      <w:r>
+        <w:rPr>
+          <w:rFonts w:ascii="Times New Roman" w:hAnsi="Times New Roman" w:cs="Times New Roman"/>
+          <w:sz w:val="24"/>
+          <w:szCs w:val="24"/>
+        </w:rPr>
+        <w:t>Memvisualisasikan</w:t>
+      </w:r>
+      <w:proofErr w:type="spellEnd"/>
+      <w:r>
+        <w:rPr>
+          <w:rFonts w:ascii="Times New Roman" w:hAnsi="Times New Roman" w:cs="Times New Roman"/>
+          <w:sz w:val="24"/>
+          <w:szCs w:val="24"/>
+        </w:rPr>
+        <w:t xml:space="preserve"> genre </w:t>
+      </w:r>
+      <w:proofErr w:type="spellStart"/>
+      <w:r>
+        <w:rPr>
+          <w:rFonts w:ascii="Times New Roman" w:hAnsi="Times New Roman" w:cs="Times New Roman"/>
+          <w:sz w:val="24"/>
+          <w:szCs w:val="24"/>
+        </w:rPr>
+        <w:t>lagu</w:t>
+      </w:r>
+      <w:proofErr w:type="spellEnd"/>
+      <w:r>
+        <w:rPr>
+          <w:rFonts w:ascii="Times New Roman" w:hAnsi="Times New Roman" w:cs="Times New Roman"/>
+          <w:sz w:val="24"/>
+          <w:szCs w:val="24"/>
+        </w:rPr>
+        <w:t xml:space="preserve"> </w:t>
+      </w:r>
+      <w:proofErr w:type="spellStart"/>
+      <w:proofErr w:type="gramStart"/>
+      <w:r>
+        <w:rPr>
+          <w:rFonts w:ascii="Times New Roman" w:hAnsi="Times New Roman" w:cs="Times New Roman"/>
+          <w:sz w:val="24"/>
+          <w:szCs w:val="24"/>
+        </w:rPr>
+        <w:t>apa</w:t>
+      </w:r>
+      <w:proofErr w:type="spellEnd"/>
+      <w:proofErr w:type="gramEnd"/>
+      <w:r>
+        <w:rPr>
+          <w:rFonts w:ascii="Times New Roman" w:hAnsi="Times New Roman" w:cs="Times New Roman"/>
+          <w:sz w:val="24"/>
+          <w:szCs w:val="24"/>
+        </w:rPr>
+        <w:t xml:space="preserve"> yang paling </w:t>
+      </w:r>
+      <w:proofErr w:type="spellStart"/>
+      <w:r>
+        <w:rPr>
+          <w:rFonts w:ascii="Times New Roman" w:hAnsi="Times New Roman" w:cs="Times New Roman"/>
+          <w:sz w:val="24"/>
+          <w:szCs w:val="24"/>
+        </w:rPr>
+        <w:t>populer</w:t>
+      </w:r>
+      <w:proofErr w:type="spellEnd"/>
+      <w:r>
+        <w:rPr>
+          <w:rFonts w:ascii="Times New Roman" w:hAnsi="Times New Roman" w:cs="Times New Roman"/>
+          <w:sz w:val="24"/>
+          <w:szCs w:val="24"/>
+        </w:rPr>
+        <w:t>.</w:t>
+      </w:r>
+    </w:p>
+    <w:p>
+      <w:pPr>
+        <w:spacing w:after="0" w:line="360" w:lineRule="auto"/>
+        <w:ind w:left="720"/>
+        <w:jc w:val="both"/>
+        <w:textAlignment w:val="baseline"/>
+        <w:rPr>
+          <w:rFonts w:ascii="Times New Roman" w:hAnsi="Times New Roman" w:cs="Times New Roman"/>
+          <w:sz w:val="24"/>
+          <w:szCs w:val="24"/>
+        </w:rPr>
+      </w:pPr>
+      <w:proofErr w:type="spellStart"/>
+      <w:r>
+        <w:rPr>
+          <w:rFonts w:ascii="Times New Roman" w:hAnsi="Times New Roman" w:cs="Times New Roman"/>
+          <w:sz w:val="24"/>
+          <w:szCs w:val="24"/>
+        </w:rPr>
+        <w:t>Latar</w:t>
+      </w:r>
+      <w:proofErr w:type="spellEnd"/>
+      <w:r>
+        <w:rPr>
+          <w:rFonts w:ascii="Times New Roman" w:hAnsi="Times New Roman" w:cs="Times New Roman"/>
+          <w:sz w:val="24"/>
+          <w:szCs w:val="24"/>
+        </w:rPr>
+        <w:t xml:space="preserve"> </w:t>
+      </w:r>
+      <w:proofErr w:type="spellStart"/>
+      <w:r>
+        <w:rPr>
+          <w:rFonts w:ascii="Times New Roman" w:hAnsi="Times New Roman" w:cs="Times New Roman"/>
+          <w:sz w:val="24"/>
+          <w:szCs w:val="24"/>
+        </w:rPr>
+        <w:t>belakang</w:t>
+      </w:r>
+      <w:proofErr w:type="spellEnd"/>
+      <w:r>
+        <w:rPr>
+          <w:rFonts w:ascii="Times New Roman" w:hAnsi="Times New Roman" w:cs="Times New Roman"/>
+          <w:sz w:val="24"/>
+          <w:szCs w:val="24"/>
+        </w:rPr>
+        <w:t xml:space="preserve"> </w:t>
+      </w:r>
+      <w:proofErr w:type="spellStart"/>
+      <w:r>
+        <w:rPr>
+          <w:rFonts w:ascii="Times New Roman" w:hAnsi="Times New Roman" w:cs="Times New Roman"/>
+          <w:sz w:val="24"/>
+          <w:szCs w:val="24"/>
+        </w:rPr>
+        <w:t>pemilihan</w:t>
+      </w:r>
+      <w:proofErr w:type="spellEnd"/>
+      <w:r>
+        <w:rPr>
+          <w:rFonts w:ascii="Times New Roman" w:hAnsi="Times New Roman" w:cs="Times New Roman"/>
+          <w:sz w:val="24"/>
+          <w:szCs w:val="24"/>
+        </w:rPr>
+        <w:t xml:space="preserve"> task </w:t>
+      </w:r>
+      <w:proofErr w:type="spellStart"/>
+      <w:r>
+        <w:rPr>
+          <w:rFonts w:ascii="Times New Roman" w:hAnsi="Times New Roman" w:cs="Times New Roman"/>
+          <w:sz w:val="24"/>
+          <w:szCs w:val="24"/>
+        </w:rPr>
+        <w:t>ini</w:t>
+      </w:r>
+      <w:proofErr w:type="spellEnd"/>
+      <w:r>
+        <w:rPr>
+          <w:rFonts w:ascii="Times New Roman" w:hAnsi="Times New Roman" w:cs="Times New Roman"/>
+          <w:sz w:val="24"/>
+          <w:szCs w:val="24"/>
+        </w:rPr>
+        <w:t xml:space="preserve"> </w:t>
+      </w:r>
+      <w:proofErr w:type="spellStart"/>
+      <w:r>
+        <w:rPr>
+          <w:rFonts w:ascii="Times New Roman" w:hAnsi="Times New Roman" w:cs="Times New Roman"/>
+          <w:sz w:val="24"/>
+          <w:szCs w:val="24"/>
+        </w:rPr>
+        <w:t>adalah</w:t>
+      </w:r>
+      <w:proofErr w:type="spellEnd"/>
+      <w:r>
+        <w:rPr>
+          <w:rFonts w:ascii="Times New Roman" w:hAnsi="Times New Roman" w:cs="Times New Roman"/>
+          <w:sz w:val="24"/>
+          <w:szCs w:val="24"/>
+        </w:rPr>
+        <w:t xml:space="preserve"> </w:t>
+      </w:r>
+      <w:proofErr w:type="spellStart"/>
+      <w:r>
+        <w:rPr>
+          <w:rFonts w:ascii="Times New Roman" w:hAnsi="Times New Roman" w:cs="Times New Roman"/>
+          <w:sz w:val="24"/>
+          <w:szCs w:val="24"/>
+        </w:rPr>
+        <w:t>membandingkan</w:t>
+      </w:r>
+      <w:proofErr w:type="spellEnd"/>
+      <w:r>
+        <w:rPr>
+          <w:rFonts w:ascii="Times New Roman" w:hAnsi="Times New Roman" w:cs="Times New Roman"/>
+          <w:sz w:val="24"/>
+          <w:szCs w:val="24"/>
+        </w:rPr>
+        <w:t xml:space="preserve"> (compare) </w:t>
+      </w:r>
+      <w:proofErr w:type="spellStart"/>
+      <w:r>
+        <w:rPr>
+          <w:rFonts w:ascii="Times New Roman" w:hAnsi="Times New Roman" w:cs="Times New Roman"/>
+          <w:sz w:val="24"/>
+          <w:szCs w:val="24"/>
+        </w:rPr>
+        <w:t>merupakan</w:t>
+      </w:r>
+      <w:proofErr w:type="spellEnd"/>
+      <w:r>
+        <w:rPr>
+          <w:rFonts w:ascii="Times New Roman" w:hAnsi="Times New Roman" w:cs="Times New Roman"/>
+          <w:sz w:val="24"/>
+          <w:szCs w:val="24"/>
+        </w:rPr>
+        <w:t xml:space="preserve"> </w:t>
+      </w:r>
+      <w:proofErr w:type="spellStart"/>
+      <w:r>
+        <w:rPr>
+          <w:rFonts w:ascii="Times New Roman" w:hAnsi="Times New Roman" w:cs="Times New Roman"/>
+          <w:sz w:val="24"/>
+          <w:szCs w:val="24"/>
+        </w:rPr>
+        <w:t>salah</w:t>
+      </w:r>
+      <w:proofErr w:type="spellEnd"/>
+      <w:r>
+        <w:rPr>
+          <w:rFonts w:ascii="Times New Roman" w:hAnsi="Times New Roman" w:cs="Times New Roman"/>
+          <w:sz w:val="24"/>
+          <w:szCs w:val="24"/>
+        </w:rPr>
+        <w:t xml:space="preserve"> </w:t>
+      </w:r>
+      <w:proofErr w:type="spellStart"/>
+      <w:r>
+        <w:rPr>
+          <w:rFonts w:ascii="Times New Roman" w:hAnsi="Times New Roman" w:cs="Times New Roman"/>
+          <w:sz w:val="24"/>
+          <w:szCs w:val="24"/>
+        </w:rPr>
+        <w:t>satu</w:t>
+      </w:r>
+      <w:proofErr w:type="spellEnd"/>
+      <w:r>
+        <w:rPr>
+          <w:rFonts w:ascii="Times New Roman" w:hAnsi="Times New Roman" w:cs="Times New Roman"/>
+          <w:sz w:val="24"/>
+          <w:szCs w:val="24"/>
+        </w:rPr>
+        <w:t xml:space="preserve"> task yang paling </w:t>
+      </w:r>
+      <w:proofErr w:type="spellStart"/>
+      <w:r>
+        <w:rPr>
+          <w:rFonts w:ascii="Times New Roman" w:hAnsi="Times New Roman" w:cs="Times New Roman"/>
+          <w:sz w:val="24"/>
+          <w:szCs w:val="24"/>
+        </w:rPr>
+        <w:t>banyak</w:t>
+      </w:r>
+      <w:proofErr w:type="spellEnd"/>
+      <w:r>
+        <w:rPr>
+          <w:rFonts w:ascii="Times New Roman" w:hAnsi="Times New Roman" w:cs="Times New Roman"/>
+          <w:sz w:val="24"/>
+          <w:szCs w:val="24"/>
+        </w:rPr>
+        <w:t xml:space="preserve"> </w:t>
+      </w:r>
+      <w:proofErr w:type="spellStart"/>
+      <w:r>
+        <w:rPr>
+          <w:rFonts w:ascii="Times New Roman" w:hAnsi="Times New Roman" w:cs="Times New Roman"/>
+          <w:sz w:val="24"/>
+          <w:szCs w:val="24"/>
+        </w:rPr>
+        <w:t>digunakan</w:t>
+      </w:r>
+      <w:proofErr w:type="spellEnd"/>
+      <w:r>
+        <w:rPr>
+          <w:rFonts w:ascii="Times New Roman" w:hAnsi="Times New Roman" w:cs="Times New Roman"/>
+          <w:sz w:val="24"/>
+          <w:szCs w:val="24"/>
+        </w:rPr>
+        <w:t xml:space="preserve"> </w:t>
+      </w:r>
+      <w:proofErr w:type="spellStart"/>
+      <w:r>
+        <w:rPr>
+          <w:rFonts w:ascii="Times New Roman" w:hAnsi="Times New Roman" w:cs="Times New Roman"/>
+          <w:sz w:val="24"/>
+          <w:szCs w:val="24"/>
+        </w:rPr>
+        <w:t>dan</w:t>
+      </w:r>
+      <w:proofErr w:type="spellEnd"/>
+      <w:r>
+        <w:rPr>
+          <w:rFonts w:ascii="Times New Roman" w:hAnsi="Times New Roman" w:cs="Times New Roman"/>
+          <w:sz w:val="24"/>
+          <w:szCs w:val="24"/>
+        </w:rPr>
+        <w:t xml:space="preserve"> </w:t>
+      </w:r>
+      <w:proofErr w:type="spellStart"/>
+      <w:r>
+        <w:rPr>
+          <w:rFonts w:ascii="Times New Roman" w:hAnsi="Times New Roman" w:cs="Times New Roman"/>
+          <w:sz w:val="24"/>
+          <w:szCs w:val="24"/>
+        </w:rPr>
+        <w:t>juga</w:t>
+      </w:r>
+      <w:proofErr w:type="spellEnd"/>
+      <w:r>
+        <w:rPr>
+          <w:rFonts w:ascii="Times New Roman" w:hAnsi="Times New Roman" w:cs="Times New Roman"/>
+          <w:sz w:val="24"/>
+          <w:szCs w:val="24"/>
+        </w:rPr>
+        <w:t xml:space="preserve"> </w:t>
+      </w:r>
+      <w:proofErr w:type="spellStart"/>
+      <w:r>
+        <w:rPr>
+          <w:rFonts w:ascii="Times New Roman" w:hAnsi="Times New Roman" w:cs="Times New Roman"/>
+          <w:sz w:val="24"/>
+          <w:szCs w:val="24"/>
+        </w:rPr>
+        <w:t>dibutuhkan</w:t>
+      </w:r>
+      <w:proofErr w:type="spellEnd"/>
+      <w:r>
+        <w:rPr>
+          <w:rFonts w:ascii="Times New Roman" w:hAnsi="Times New Roman" w:cs="Times New Roman"/>
+          <w:sz w:val="24"/>
+          <w:szCs w:val="24"/>
+        </w:rPr>
+        <w:t xml:space="preserve"> </w:t>
+      </w:r>
+      <w:proofErr w:type="spellStart"/>
+      <w:r>
+        <w:rPr>
+          <w:rFonts w:ascii="Times New Roman" w:hAnsi="Times New Roman" w:cs="Times New Roman"/>
+          <w:sz w:val="24"/>
+          <w:szCs w:val="24"/>
+        </w:rPr>
+        <w:t>karena</w:t>
+      </w:r>
+      <w:proofErr w:type="spellEnd"/>
+      <w:r>
+        <w:rPr>
+          <w:rFonts w:ascii="Times New Roman" w:hAnsi="Times New Roman" w:cs="Times New Roman"/>
+          <w:sz w:val="24"/>
+          <w:szCs w:val="24"/>
+        </w:rPr>
+        <w:t xml:space="preserve"> </w:t>
+      </w:r>
+      <w:proofErr w:type="spellStart"/>
+      <w:r>
+        <w:rPr>
+          <w:rFonts w:ascii="Times New Roman" w:hAnsi="Times New Roman" w:cs="Times New Roman"/>
+          <w:sz w:val="24"/>
+          <w:szCs w:val="24"/>
+        </w:rPr>
+        <w:t>denga</w:t>
+      </w:r>
+      <w:r>
+        <w:rPr>
+          <w:rFonts w:ascii="Times New Roman" w:hAnsi="Times New Roman" w:cs="Times New Roman"/>
+          <w:sz w:val="24"/>
+          <w:szCs w:val="24"/>
+        </w:rPr>
+        <w:t>n</w:t>
+      </w:r>
+      <w:proofErr w:type="spellEnd"/>
+      <w:r>
+        <w:rPr>
+          <w:rFonts w:ascii="Times New Roman" w:hAnsi="Times New Roman" w:cs="Times New Roman"/>
+          <w:sz w:val="24"/>
+          <w:szCs w:val="24"/>
+        </w:rPr>
+        <w:t xml:space="preserve"> task </w:t>
+      </w:r>
+      <w:proofErr w:type="spellStart"/>
+      <w:r>
+        <w:rPr>
+          <w:rFonts w:ascii="Times New Roman" w:hAnsi="Times New Roman" w:cs="Times New Roman"/>
+          <w:sz w:val="24"/>
+          <w:szCs w:val="24"/>
+        </w:rPr>
+        <w:t>ini</w:t>
+      </w:r>
+      <w:proofErr w:type="spellEnd"/>
+      <w:r>
+        <w:rPr>
+          <w:rFonts w:ascii="Times New Roman" w:hAnsi="Times New Roman" w:cs="Times New Roman"/>
+          <w:sz w:val="24"/>
+          <w:szCs w:val="24"/>
+        </w:rPr>
+        <w:t xml:space="preserve">, </w:t>
+      </w:r>
+      <w:proofErr w:type="spellStart"/>
+      <w:r>
+        <w:rPr>
+          <w:rFonts w:ascii="Times New Roman" w:hAnsi="Times New Roman" w:cs="Times New Roman"/>
+          <w:sz w:val="24"/>
+          <w:szCs w:val="24"/>
+        </w:rPr>
+        <w:t>sebagai</w:t>
+      </w:r>
+      <w:proofErr w:type="spellEnd"/>
+      <w:r>
+        <w:rPr>
+          <w:rFonts w:ascii="Times New Roman" w:hAnsi="Times New Roman" w:cs="Times New Roman"/>
+          <w:sz w:val="24"/>
+          <w:szCs w:val="24"/>
+        </w:rPr>
+        <w:t xml:space="preserve"> </w:t>
+      </w:r>
+      <w:proofErr w:type="spellStart"/>
+      <w:r>
+        <w:rPr>
+          <w:rFonts w:ascii="Times New Roman" w:hAnsi="Times New Roman" w:cs="Times New Roman"/>
+          <w:sz w:val="24"/>
+          <w:szCs w:val="24"/>
+        </w:rPr>
+        <w:t>pembaca</w:t>
+      </w:r>
+      <w:proofErr w:type="spellEnd"/>
+      <w:r>
+        <w:rPr>
+          <w:rFonts w:ascii="Times New Roman" w:hAnsi="Times New Roman" w:cs="Times New Roman"/>
+          <w:sz w:val="24"/>
+          <w:szCs w:val="24"/>
+        </w:rPr>
+        <w:t xml:space="preserve"> </w:t>
+      </w:r>
+      <w:proofErr w:type="spellStart"/>
+      <w:r>
+        <w:rPr>
+          <w:rFonts w:ascii="Times New Roman" w:hAnsi="Times New Roman" w:cs="Times New Roman"/>
+          <w:sz w:val="24"/>
+          <w:szCs w:val="24"/>
+        </w:rPr>
+        <w:t>dapat</w:t>
+      </w:r>
+      <w:proofErr w:type="spellEnd"/>
+      <w:r>
+        <w:rPr>
+          <w:rFonts w:ascii="Times New Roman" w:hAnsi="Times New Roman" w:cs="Times New Roman"/>
+          <w:sz w:val="24"/>
+          <w:szCs w:val="24"/>
+        </w:rPr>
+        <w:t xml:space="preserve"> </w:t>
+      </w:r>
+      <w:proofErr w:type="spellStart"/>
+      <w:r>
+        <w:rPr>
+          <w:rFonts w:ascii="Times New Roman" w:hAnsi="Times New Roman" w:cs="Times New Roman"/>
+          <w:sz w:val="24"/>
+          <w:szCs w:val="24"/>
+        </w:rPr>
+        <w:t>secara</w:t>
+      </w:r>
+      <w:proofErr w:type="spellEnd"/>
+      <w:r>
+        <w:rPr>
+          <w:rFonts w:ascii="Times New Roman" w:hAnsi="Times New Roman" w:cs="Times New Roman"/>
+          <w:sz w:val="24"/>
+          <w:szCs w:val="24"/>
+        </w:rPr>
+        <w:t xml:space="preserve"> </w:t>
+      </w:r>
+      <w:proofErr w:type="spellStart"/>
+      <w:r>
+        <w:rPr>
+          <w:rFonts w:ascii="Times New Roman" w:hAnsi="Times New Roman" w:cs="Times New Roman"/>
+          <w:sz w:val="24"/>
+          <w:szCs w:val="24"/>
+        </w:rPr>
+        <w:t>langsung</w:t>
+      </w:r>
+      <w:proofErr w:type="spellEnd"/>
+      <w:r>
+        <w:rPr>
+          <w:rFonts w:ascii="Times New Roman" w:hAnsi="Times New Roman" w:cs="Times New Roman"/>
+          <w:sz w:val="24"/>
+          <w:szCs w:val="24"/>
+        </w:rPr>
+        <w:t xml:space="preserve"> </w:t>
+      </w:r>
+      <w:proofErr w:type="spellStart"/>
+      <w:r>
+        <w:rPr>
+          <w:rFonts w:ascii="Times New Roman" w:hAnsi="Times New Roman" w:cs="Times New Roman"/>
+          <w:sz w:val="24"/>
+          <w:szCs w:val="24"/>
+        </w:rPr>
+        <w:t>mengetahui</w:t>
+      </w:r>
+      <w:proofErr w:type="spellEnd"/>
+      <w:r>
+        <w:rPr>
+          <w:rFonts w:ascii="Times New Roman" w:hAnsi="Times New Roman" w:cs="Times New Roman"/>
+          <w:sz w:val="24"/>
+          <w:szCs w:val="24"/>
+        </w:rPr>
+        <w:t xml:space="preserve"> </w:t>
+      </w:r>
+      <w:proofErr w:type="spellStart"/>
+      <w:r>
+        <w:rPr>
+          <w:rFonts w:ascii="Times New Roman" w:hAnsi="Times New Roman" w:cs="Times New Roman"/>
+          <w:sz w:val="24"/>
+          <w:szCs w:val="24"/>
+        </w:rPr>
+        <w:t>jumlah</w:t>
+      </w:r>
+      <w:proofErr w:type="spellEnd"/>
+      <w:r>
+        <w:rPr>
+          <w:rFonts w:ascii="Times New Roman" w:hAnsi="Times New Roman" w:cs="Times New Roman"/>
+          <w:sz w:val="24"/>
+          <w:szCs w:val="24"/>
+        </w:rPr>
+        <w:t xml:space="preserve"> data yang </w:t>
+      </w:r>
+      <w:proofErr w:type="spellStart"/>
+      <w:r>
+        <w:rPr>
+          <w:rFonts w:ascii="Times New Roman" w:hAnsi="Times New Roman" w:cs="Times New Roman"/>
+          <w:sz w:val="24"/>
+          <w:szCs w:val="24"/>
+        </w:rPr>
+        <w:t>tertinggi</w:t>
+      </w:r>
+      <w:proofErr w:type="spellEnd"/>
+      <w:r>
+        <w:rPr>
+          <w:rFonts w:ascii="Times New Roman" w:hAnsi="Times New Roman" w:cs="Times New Roman"/>
+          <w:sz w:val="24"/>
+          <w:szCs w:val="24"/>
+        </w:rPr>
+        <w:t xml:space="preserve"> </w:t>
+      </w:r>
+      <w:proofErr w:type="spellStart"/>
+      <w:r>
+        <w:rPr>
+          <w:rFonts w:ascii="Times New Roman" w:hAnsi="Times New Roman" w:cs="Times New Roman"/>
+          <w:sz w:val="24"/>
+          <w:szCs w:val="24"/>
+        </w:rPr>
+        <w:t>dan</w:t>
+      </w:r>
+      <w:proofErr w:type="spellEnd"/>
+      <w:r>
+        <w:rPr>
+          <w:rFonts w:ascii="Times New Roman" w:hAnsi="Times New Roman" w:cs="Times New Roman"/>
+          <w:sz w:val="24"/>
+          <w:szCs w:val="24"/>
+        </w:rPr>
+        <w:t xml:space="preserve"> </w:t>
+      </w:r>
+      <w:proofErr w:type="spellStart"/>
+      <w:r>
+        <w:rPr>
+          <w:rFonts w:ascii="Times New Roman" w:hAnsi="Times New Roman" w:cs="Times New Roman"/>
+          <w:sz w:val="24"/>
+          <w:szCs w:val="24"/>
+        </w:rPr>
+        <w:t>juga</w:t>
+      </w:r>
+      <w:proofErr w:type="spellEnd"/>
+      <w:r>
+        <w:rPr>
+          <w:rFonts w:ascii="Times New Roman" w:hAnsi="Times New Roman" w:cs="Times New Roman"/>
+          <w:sz w:val="24"/>
+          <w:szCs w:val="24"/>
+        </w:rPr>
+        <w:t xml:space="preserve"> </w:t>
+      </w:r>
+      <w:proofErr w:type="spellStart"/>
+      <w:r>
+        <w:rPr>
+          <w:rFonts w:ascii="Times New Roman" w:hAnsi="Times New Roman" w:cs="Times New Roman"/>
+          <w:sz w:val="24"/>
+          <w:szCs w:val="24"/>
+        </w:rPr>
+        <w:t>terendah</w:t>
+      </w:r>
+      <w:proofErr w:type="spellEnd"/>
+      <w:r>
+        <w:rPr>
+          <w:rFonts w:ascii="Times New Roman" w:hAnsi="Times New Roman" w:cs="Times New Roman"/>
+          <w:sz w:val="24"/>
+          <w:szCs w:val="24"/>
+        </w:rPr>
+        <w:t xml:space="preserve"> </w:t>
+      </w:r>
+      <w:proofErr w:type="spellStart"/>
+      <w:r>
+        <w:rPr>
+          <w:rFonts w:ascii="Times New Roman" w:hAnsi="Times New Roman" w:cs="Times New Roman"/>
+          <w:sz w:val="24"/>
+          <w:szCs w:val="24"/>
+        </w:rPr>
+        <w:t>untuk</w:t>
+      </w:r>
+      <w:proofErr w:type="spellEnd"/>
+      <w:r>
+        <w:rPr>
+          <w:rFonts w:ascii="Times New Roman" w:hAnsi="Times New Roman" w:cs="Times New Roman"/>
+          <w:sz w:val="24"/>
+          <w:szCs w:val="24"/>
+        </w:rPr>
+        <w:t xml:space="preserve"> </w:t>
+      </w:r>
+      <w:proofErr w:type="spellStart"/>
+      <w:r>
+        <w:rPr>
+          <w:rFonts w:ascii="Times New Roman" w:hAnsi="Times New Roman" w:cs="Times New Roman"/>
+          <w:sz w:val="24"/>
+          <w:szCs w:val="24"/>
+        </w:rPr>
+        <w:t>dapat</w:t>
+      </w:r>
+      <w:proofErr w:type="spellEnd"/>
+      <w:r>
+        <w:rPr>
+          <w:rFonts w:ascii="Times New Roman" w:hAnsi="Times New Roman" w:cs="Times New Roman"/>
+          <w:sz w:val="24"/>
+          <w:szCs w:val="24"/>
+        </w:rPr>
+        <w:t xml:space="preserve"> </w:t>
+      </w:r>
+      <w:proofErr w:type="spellStart"/>
+      <w:r>
+        <w:rPr>
+          <w:rFonts w:ascii="Times New Roman" w:hAnsi="Times New Roman" w:cs="Times New Roman"/>
+          <w:sz w:val="24"/>
+          <w:szCs w:val="24"/>
+        </w:rPr>
+        <w:t>menjadi</w:t>
+      </w:r>
+      <w:proofErr w:type="spellEnd"/>
+      <w:r>
+        <w:rPr>
+          <w:rFonts w:ascii="Times New Roman" w:hAnsi="Times New Roman" w:cs="Times New Roman"/>
+          <w:sz w:val="24"/>
+          <w:szCs w:val="24"/>
+        </w:rPr>
+        <w:t xml:space="preserve"> </w:t>
+      </w:r>
+      <w:proofErr w:type="spellStart"/>
+      <w:r>
+        <w:rPr>
+          <w:rFonts w:ascii="Times New Roman" w:hAnsi="Times New Roman" w:cs="Times New Roman"/>
+          <w:sz w:val="24"/>
+          <w:szCs w:val="24"/>
+        </w:rPr>
+        <w:t>informasi</w:t>
+      </w:r>
+      <w:proofErr w:type="spellEnd"/>
+      <w:r>
+        <w:rPr>
+          <w:rFonts w:ascii="Times New Roman" w:hAnsi="Times New Roman" w:cs="Times New Roman"/>
+          <w:sz w:val="24"/>
+          <w:szCs w:val="24"/>
+        </w:rPr>
+        <w:t xml:space="preserve"> </w:t>
+      </w:r>
+      <w:proofErr w:type="spellStart"/>
+      <w:r>
+        <w:rPr>
+          <w:rFonts w:ascii="Times New Roman" w:hAnsi="Times New Roman" w:cs="Times New Roman"/>
+          <w:sz w:val="24"/>
+          <w:szCs w:val="24"/>
+        </w:rPr>
+        <w:t>evaluasi</w:t>
+      </w:r>
+      <w:proofErr w:type="spellEnd"/>
+      <w:r>
+        <w:rPr>
+          <w:rFonts w:ascii="Times New Roman" w:hAnsi="Times New Roman" w:cs="Times New Roman"/>
+          <w:sz w:val="24"/>
+          <w:szCs w:val="24"/>
+        </w:rPr>
+        <w:t xml:space="preserve"> agar </w:t>
+      </w:r>
+      <w:proofErr w:type="spellStart"/>
+      <w:r>
+        <w:rPr>
+          <w:rFonts w:ascii="Times New Roman" w:hAnsi="Times New Roman" w:cs="Times New Roman"/>
+          <w:sz w:val="24"/>
+          <w:szCs w:val="24"/>
+        </w:rPr>
+        <w:t>dapat</w:t>
+      </w:r>
+      <w:proofErr w:type="spellEnd"/>
+      <w:r>
+        <w:rPr>
+          <w:rFonts w:ascii="Times New Roman" w:hAnsi="Times New Roman" w:cs="Times New Roman"/>
+          <w:sz w:val="24"/>
+          <w:szCs w:val="24"/>
+        </w:rPr>
+        <w:t xml:space="preserve"> </w:t>
+      </w:r>
+      <w:proofErr w:type="spellStart"/>
+      <w:r>
+        <w:rPr>
+          <w:rFonts w:ascii="Times New Roman" w:hAnsi="Times New Roman" w:cs="Times New Roman"/>
+          <w:sz w:val="24"/>
+          <w:szCs w:val="24"/>
+        </w:rPr>
+        <w:t>meningkatkan</w:t>
+      </w:r>
+      <w:proofErr w:type="spellEnd"/>
+      <w:r>
+        <w:rPr>
+          <w:rFonts w:ascii="Times New Roman" w:hAnsi="Times New Roman" w:cs="Times New Roman"/>
+          <w:sz w:val="24"/>
+          <w:szCs w:val="24"/>
+        </w:rPr>
+        <w:t xml:space="preserve"> </w:t>
+      </w:r>
+      <w:proofErr w:type="spellStart"/>
+      <w:r>
+        <w:rPr>
+          <w:rFonts w:ascii="Times New Roman" w:hAnsi="Times New Roman" w:cs="Times New Roman"/>
+          <w:sz w:val="24"/>
+          <w:szCs w:val="24"/>
+        </w:rPr>
+        <w:t>layanan</w:t>
+      </w:r>
+      <w:proofErr w:type="spellEnd"/>
+      <w:r>
+        <w:rPr>
+          <w:rFonts w:ascii="Times New Roman" w:hAnsi="Times New Roman" w:cs="Times New Roman"/>
+          <w:sz w:val="24"/>
+          <w:szCs w:val="24"/>
+        </w:rPr>
+        <w:t xml:space="preserve"> </w:t>
+      </w:r>
+      <w:proofErr w:type="spellStart"/>
+      <w:r>
+        <w:rPr>
+          <w:rFonts w:ascii="Times New Roman" w:hAnsi="Times New Roman" w:cs="Times New Roman"/>
+          <w:sz w:val="24"/>
+          <w:szCs w:val="24"/>
+        </w:rPr>
+        <w:t>terhadap</w:t>
+      </w:r>
+      <w:proofErr w:type="spellEnd"/>
+      <w:r>
+        <w:rPr>
+          <w:rFonts w:ascii="Times New Roman" w:hAnsi="Times New Roman" w:cs="Times New Roman"/>
+          <w:sz w:val="24"/>
+          <w:szCs w:val="24"/>
+        </w:rPr>
+        <w:t xml:space="preserve"> </w:t>
+      </w:r>
+      <w:proofErr w:type="spellStart"/>
+      <w:r>
+        <w:rPr>
+          <w:rFonts w:ascii="Times New Roman" w:hAnsi="Times New Roman" w:cs="Times New Roman"/>
+          <w:sz w:val="24"/>
+          <w:szCs w:val="24"/>
+        </w:rPr>
+        <w:t>suatu</w:t>
+      </w:r>
+      <w:proofErr w:type="spellEnd"/>
+      <w:r>
+        <w:rPr>
+          <w:rFonts w:ascii="Times New Roman" w:hAnsi="Times New Roman" w:cs="Times New Roman"/>
+          <w:sz w:val="24"/>
+          <w:szCs w:val="24"/>
+        </w:rPr>
+        <w:t xml:space="preserve"> </w:t>
+      </w:r>
+      <w:proofErr w:type="spellStart"/>
+      <w:r>
+        <w:rPr>
+          <w:rFonts w:ascii="Times New Roman" w:hAnsi="Times New Roman" w:cs="Times New Roman"/>
+          <w:sz w:val="24"/>
+          <w:szCs w:val="24"/>
+        </w:rPr>
+        <w:t>hal</w:t>
+      </w:r>
+      <w:proofErr w:type="spellEnd"/>
+      <w:r>
+        <w:rPr>
+          <w:rFonts w:ascii="Times New Roman" w:hAnsi="Times New Roman" w:cs="Times New Roman"/>
+          <w:sz w:val="24"/>
+          <w:szCs w:val="24"/>
+        </w:rPr>
+        <w:t>.</w:t>
+      </w:r>
+    </w:p>
+    <w:p>
+      <w:pPr>
+        <w:pStyle w:val="ListParagraph"/>
+        <w:spacing w:after="0" w:line="360" w:lineRule="auto"/>
+        <w:jc w:val="both"/>
+        <w:textAlignment w:val="baseline"/>
+        <w:rPr>
+          <w:rFonts w:ascii="Times New Roman" w:hAnsi="Times New Roman" w:cs="Times New Roman"/>
+          <w:sz w:val="24"/>
+          <w:szCs w:val="24"/>
+        </w:rPr>
+      </w:pPr>
+      <w:r>
+        <w:rPr>
+          <w:rFonts w:ascii="Times New Roman" w:hAnsi="Times New Roman" w:cs="Times New Roman"/>
+          <w:sz w:val="24"/>
+          <w:szCs w:val="24"/>
+        </w:rPr>
+        <w:t>Actions:</w:t>
+      </w:r>
+      <w:r>
+        <w:rPr>
+          <w:rFonts w:ascii="Times New Roman" w:hAnsi="Times New Roman" w:cs="Times New Roman"/>
+          <w:sz w:val="24"/>
+          <w:szCs w:val="24"/>
+        </w:rPr>
+        <w:t xml:space="preserve"> </w:t>
+      </w:r>
+      <w:r>
+        <w:rPr>
+          <w:rFonts w:ascii="Times New Roman" w:hAnsi="Times New Roman" w:cs="Times New Roman"/>
+          <w:sz w:val="24"/>
+          <w:szCs w:val="24"/>
+        </w:rPr>
+        <w:t xml:space="preserve">Analyze </w:t>
+      </w:r>
+      <w:proofErr w:type="spellStart"/>
+      <w:r>
+        <w:rPr>
+          <w:rFonts w:ascii="Times New Roman" w:hAnsi="Times New Roman" w:cs="Times New Roman"/>
+          <w:sz w:val="24"/>
+          <w:szCs w:val="24"/>
+        </w:rPr>
+        <w:t>yaitu</w:t>
+      </w:r>
+      <w:proofErr w:type="spellEnd"/>
+      <w:r>
+        <w:rPr>
+          <w:rFonts w:ascii="Times New Roman" w:hAnsi="Times New Roman" w:cs="Times New Roman"/>
+          <w:sz w:val="24"/>
+          <w:szCs w:val="24"/>
+        </w:rPr>
+        <w:t xml:space="preserve"> </w:t>
+      </w:r>
+      <w:proofErr w:type="spellStart"/>
+      <w:r>
+        <w:rPr>
+          <w:rFonts w:ascii="Times New Roman" w:hAnsi="Times New Roman" w:cs="Times New Roman"/>
+          <w:sz w:val="24"/>
+          <w:szCs w:val="24"/>
+        </w:rPr>
+        <w:t>berupa</w:t>
+      </w:r>
+      <w:proofErr w:type="spellEnd"/>
+      <w:r>
+        <w:rPr>
+          <w:rFonts w:ascii="Times New Roman" w:hAnsi="Times New Roman" w:cs="Times New Roman"/>
+          <w:sz w:val="24"/>
+          <w:szCs w:val="24"/>
+        </w:rPr>
+        <w:t xml:space="preserve"> </w:t>
+      </w:r>
+      <w:proofErr w:type="spellStart"/>
+      <w:r>
+        <w:rPr>
+          <w:rFonts w:ascii="Times New Roman" w:hAnsi="Times New Roman" w:cs="Times New Roman"/>
+          <w:sz w:val="24"/>
+          <w:szCs w:val="24"/>
+        </w:rPr>
+        <w:t>menemukan</w:t>
+      </w:r>
+      <w:proofErr w:type="spellEnd"/>
+      <w:r>
+        <w:rPr>
+          <w:rFonts w:ascii="Times New Roman" w:hAnsi="Times New Roman" w:cs="Times New Roman"/>
+          <w:sz w:val="24"/>
+          <w:szCs w:val="24"/>
+        </w:rPr>
+        <w:t xml:space="preserve"> </w:t>
+      </w:r>
+      <w:proofErr w:type="spellStart"/>
+      <w:r>
+        <w:rPr>
+          <w:rFonts w:ascii="Times New Roman" w:hAnsi="Times New Roman" w:cs="Times New Roman"/>
+          <w:sz w:val="24"/>
+          <w:szCs w:val="24"/>
+        </w:rPr>
+        <w:t>pengetahuan</w:t>
+      </w:r>
+      <w:proofErr w:type="spellEnd"/>
+      <w:r>
+        <w:rPr>
+          <w:rFonts w:ascii="Times New Roman" w:hAnsi="Times New Roman" w:cs="Times New Roman"/>
+          <w:sz w:val="24"/>
+          <w:szCs w:val="24"/>
+        </w:rPr>
+        <w:t xml:space="preserve"> </w:t>
+      </w:r>
+      <w:proofErr w:type="spellStart"/>
+      <w:r>
+        <w:rPr>
+          <w:rFonts w:ascii="Times New Roman" w:hAnsi="Times New Roman" w:cs="Times New Roman"/>
+          <w:sz w:val="24"/>
+          <w:szCs w:val="24"/>
+        </w:rPr>
+        <w:t>baru</w:t>
+      </w:r>
+      <w:proofErr w:type="spellEnd"/>
+      <w:r>
+        <w:rPr>
+          <w:rFonts w:ascii="Times New Roman" w:hAnsi="Times New Roman" w:cs="Times New Roman"/>
+          <w:sz w:val="24"/>
+          <w:szCs w:val="24"/>
+        </w:rPr>
+        <w:t xml:space="preserve"> </w:t>
+      </w:r>
+      <w:proofErr w:type="spellStart"/>
+      <w:r>
+        <w:rPr>
+          <w:rFonts w:ascii="Times New Roman" w:hAnsi="Times New Roman" w:cs="Times New Roman"/>
+          <w:sz w:val="24"/>
+          <w:szCs w:val="24"/>
+        </w:rPr>
+        <w:t>seperti</w:t>
+      </w:r>
+      <w:proofErr w:type="spellEnd"/>
+      <w:r>
+        <w:rPr>
+          <w:rFonts w:ascii="Times New Roman" w:hAnsi="Times New Roman" w:cs="Times New Roman"/>
+          <w:sz w:val="24"/>
+          <w:szCs w:val="24"/>
+        </w:rPr>
+        <w:t xml:space="preserve"> </w:t>
+      </w:r>
+      <w:proofErr w:type="spellStart"/>
+      <w:r>
+        <w:rPr>
+          <w:rFonts w:ascii="Times New Roman" w:hAnsi="Times New Roman" w:cs="Times New Roman"/>
+          <w:sz w:val="24"/>
+          <w:szCs w:val="24"/>
+        </w:rPr>
+        <w:t>membandingkan</w:t>
+      </w:r>
+      <w:proofErr w:type="spellEnd"/>
+      <w:r>
+        <w:rPr>
+          <w:rFonts w:ascii="Times New Roman" w:hAnsi="Times New Roman" w:cs="Times New Roman"/>
+          <w:sz w:val="24"/>
+          <w:szCs w:val="24"/>
+        </w:rPr>
+        <w:t xml:space="preserve"> </w:t>
+      </w:r>
+      <w:proofErr w:type="spellStart"/>
+      <w:r>
+        <w:rPr>
+          <w:rFonts w:ascii="Times New Roman" w:hAnsi="Times New Roman" w:cs="Times New Roman"/>
+          <w:sz w:val="24"/>
+          <w:szCs w:val="24"/>
+        </w:rPr>
+        <w:t>tingkat</w:t>
+      </w:r>
+      <w:proofErr w:type="spellEnd"/>
+      <w:r>
+        <w:rPr>
+          <w:rFonts w:ascii="Times New Roman" w:hAnsi="Times New Roman" w:cs="Times New Roman"/>
+          <w:sz w:val="24"/>
+          <w:szCs w:val="24"/>
+        </w:rPr>
+        <w:t xml:space="preserve"> </w:t>
+      </w:r>
+      <w:proofErr w:type="spellStart"/>
+      <w:r>
+        <w:rPr>
+          <w:rFonts w:ascii="Times New Roman" w:hAnsi="Times New Roman" w:cs="Times New Roman"/>
+          <w:sz w:val="24"/>
+          <w:szCs w:val="24"/>
+        </w:rPr>
+        <w:t>jumlah</w:t>
+      </w:r>
+      <w:proofErr w:type="spellEnd"/>
+      <w:r>
+        <w:rPr>
+          <w:rFonts w:ascii="Times New Roman" w:hAnsi="Times New Roman" w:cs="Times New Roman"/>
+          <w:sz w:val="24"/>
+          <w:szCs w:val="24"/>
+        </w:rPr>
+        <w:t xml:space="preserve"> genre </w:t>
+      </w:r>
+      <w:proofErr w:type="spellStart"/>
+      <w:r>
+        <w:rPr>
+          <w:rFonts w:ascii="Times New Roman" w:hAnsi="Times New Roman" w:cs="Times New Roman"/>
+          <w:sz w:val="24"/>
+          <w:szCs w:val="24"/>
+        </w:rPr>
+        <w:t>lagu</w:t>
+      </w:r>
+      <w:proofErr w:type="spellEnd"/>
+      <w:r>
+        <w:rPr>
+          <w:rFonts w:ascii="Times New Roman" w:hAnsi="Times New Roman" w:cs="Times New Roman"/>
+          <w:sz w:val="24"/>
+          <w:szCs w:val="24"/>
+        </w:rPr>
+        <w:t xml:space="preserve"> yang paling </w:t>
+      </w:r>
+      <w:proofErr w:type="spellStart"/>
+      <w:r>
+        <w:rPr>
+          <w:rFonts w:ascii="Times New Roman" w:hAnsi="Times New Roman" w:cs="Times New Roman"/>
+          <w:sz w:val="24"/>
+          <w:szCs w:val="24"/>
+        </w:rPr>
+        <w:t>populer</w:t>
+      </w:r>
+      <w:proofErr w:type="spellEnd"/>
+      <w:r>
+        <w:rPr>
+          <w:rFonts w:ascii="Times New Roman" w:hAnsi="Times New Roman" w:cs="Times New Roman"/>
+          <w:sz w:val="24"/>
+          <w:szCs w:val="24"/>
+        </w:rPr>
+        <w:t>.</w:t>
+      </w:r>
+      <w:r>
+        <w:rPr>
+          <w:rFonts w:ascii="Times New Roman" w:hAnsi="Times New Roman" w:cs="Times New Roman"/>
+          <w:sz w:val="24"/>
+          <w:szCs w:val="24"/>
+        </w:rPr>
+        <w:t xml:space="preserve"> </w:t>
+      </w:r>
+    </w:p>
+    <w:p>
+      <w:pPr>
+        <w:pStyle w:val="ListParagraph"/>
+        <w:spacing w:after="0" w:line="360" w:lineRule="auto"/>
+        <w:jc w:val="both"/>
+        <w:textAlignment w:val="baseline"/>
+        <w:rPr>
+          <w:rFonts w:ascii="Times New Roman" w:hAnsi="Times New Roman" w:cs="Times New Roman"/>
+          <w:sz w:val="24"/>
+          <w:szCs w:val="24"/>
+        </w:rPr>
+      </w:pPr>
+      <w:r>
+        <w:rPr>
+          <w:rFonts w:ascii="Times New Roman" w:hAnsi="Times New Roman" w:cs="Times New Roman"/>
+          <w:sz w:val="24"/>
+          <w:szCs w:val="24"/>
+        </w:rPr>
+        <w:t>Target:</w:t>
+      </w:r>
+      <w:r>
+        <w:rPr>
+          <w:rFonts w:ascii="Times New Roman" w:hAnsi="Times New Roman" w:cs="Times New Roman"/>
+          <w:sz w:val="24"/>
+          <w:szCs w:val="24"/>
+        </w:rPr>
+        <w:t xml:space="preserve">  </w:t>
+      </w:r>
+      <w:r>
+        <w:rPr>
+          <w:rFonts w:ascii="Times New Roman" w:hAnsi="Times New Roman" w:cs="Times New Roman"/>
+          <w:sz w:val="24"/>
+          <w:szCs w:val="24"/>
+        </w:rPr>
+        <w:t xml:space="preserve">Trend </w:t>
+      </w:r>
+      <w:proofErr w:type="spellStart"/>
+      <w:r>
+        <w:rPr>
+          <w:rFonts w:ascii="Times New Roman" w:hAnsi="Times New Roman" w:cs="Times New Roman"/>
+          <w:sz w:val="24"/>
+          <w:szCs w:val="24"/>
+        </w:rPr>
+        <w:t>berupa</w:t>
+      </w:r>
+      <w:proofErr w:type="spellEnd"/>
+      <w:r>
+        <w:rPr>
+          <w:rFonts w:ascii="Times New Roman" w:hAnsi="Times New Roman" w:cs="Times New Roman"/>
+          <w:sz w:val="24"/>
+          <w:szCs w:val="24"/>
+        </w:rPr>
+        <w:t xml:space="preserve"> </w:t>
+      </w:r>
+      <w:proofErr w:type="spellStart"/>
+      <w:r>
+        <w:rPr>
+          <w:rFonts w:ascii="Times New Roman" w:hAnsi="Times New Roman" w:cs="Times New Roman"/>
+          <w:sz w:val="24"/>
+          <w:szCs w:val="24"/>
+        </w:rPr>
+        <w:t>karakteristik</w:t>
+      </w:r>
+      <w:proofErr w:type="spellEnd"/>
+      <w:r>
+        <w:rPr>
+          <w:rFonts w:ascii="Times New Roman" w:hAnsi="Times New Roman" w:cs="Times New Roman"/>
+          <w:sz w:val="24"/>
+          <w:szCs w:val="24"/>
+        </w:rPr>
+        <w:t xml:space="preserve"> </w:t>
+      </w:r>
+      <w:proofErr w:type="spellStart"/>
+      <w:r>
+        <w:rPr>
+          <w:rFonts w:ascii="Times New Roman" w:hAnsi="Times New Roman" w:cs="Times New Roman"/>
+          <w:sz w:val="24"/>
+          <w:szCs w:val="24"/>
+        </w:rPr>
+        <w:t>tingkat</w:t>
+      </w:r>
+      <w:proofErr w:type="spellEnd"/>
+      <w:r>
+        <w:rPr>
+          <w:rFonts w:ascii="Times New Roman" w:hAnsi="Times New Roman" w:cs="Times New Roman"/>
+          <w:sz w:val="24"/>
+          <w:szCs w:val="24"/>
+        </w:rPr>
+        <w:t xml:space="preserve"> </w:t>
+      </w:r>
+      <w:proofErr w:type="spellStart"/>
+      <w:r>
+        <w:rPr>
+          <w:rFonts w:ascii="Times New Roman" w:hAnsi="Times New Roman" w:cs="Times New Roman"/>
+          <w:sz w:val="24"/>
+          <w:szCs w:val="24"/>
+        </w:rPr>
+        <w:t>tinggi</w:t>
+      </w:r>
+      <w:proofErr w:type="spellEnd"/>
+      <w:r>
+        <w:rPr>
+          <w:rFonts w:ascii="Times New Roman" w:hAnsi="Times New Roman" w:cs="Times New Roman"/>
+          <w:sz w:val="24"/>
+          <w:szCs w:val="24"/>
+        </w:rPr>
+        <w:t xml:space="preserve"> </w:t>
+      </w:r>
+      <w:proofErr w:type="spellStart"/>
+      <w:r>
+        <w:rPr>
+          <w:rFonts w:ascii="Times New Roman" w:hAnsi="Times New Roman" w:cs="Times New Roman"/>
+          <w:sz w:val="24"/>
+          <w:szCs w:val="24"/>
+        </w:rPr>
+        <w:t>untuk</w:t>
+      </w:r>
+      <w:proofErr w:type="spellEnd"/>
+      <w:r>
+        <w:rPr>
+          <w:rFonts w:ascii="Times New Roman" w:hAnsi="Times New Roman" w:cs="Times New Roman"/>
+          <w:sz w:val="24"/>
+          <w:szCs w:val="24"/>
+        </w:rPr>
+        <w:t xml:space="preserve"> </w:t>
+      </w:r>
+      <w:proofErr w:type="spellStart"/>
+      <w:r>
+        <w:rPr>
+          <w:rFonts w:ascii="Times New Roman" w:hAnsi="Times New Roman" w:cs="Times New Roman"/>
+          <w:sz w:val="24"/>
+          <w:szCs w:val="24"/>
+        </w:rPr>
+        <w:t>pola</w:t>
+      </w:r>
+      <w:proofErr w:type="spellEnd"/>
+      <w:r>
+        <w:rPr>
+          <w:rFonts w:ascii="Times New Roman" w:hAnsi="Times New Roman" w:cs="Times New Roman"/>
+          <w:sz w:val="24"/>
+          <w:szCs w:val="24"/>
+        </w:rPr>
+        <w:t xml:space="preserve"> </w:t>
+      </w:r>
+      <w:proofErr w:type="spellStart"/>
+      <w:r>
+        <w:rPr>
+          <w:rFonts w:ascii="Times New Roman" w:hAnsi="Times New Roman" w:cs="Times New Roman"/>
+          <w:sz w:val="24"/>
+          <w:szCs w:val="24"/>
+        </w:rPr>
+        <w:t>dalam</w:t>
+      </w:r>
+      <w:proofErr w:type="spellEnd"/>
+      <w:r>
+        <w:rPr>
+          <w:rFonts w:ascii="Times New Roman" w:hAnsi="Times New Roman" w:cs="Times New Roman"/>
+          <w:sz w:val="24"/>
+          <w:szCs w:val="24"/>
+        </w:rPr>
+        <w:t xml:space="preserve"> data yang </w:t>
+      </w:r>
+      <w:proofErr w:type="spellStart"/>
+      <w:r>
+        <w:rPr>
+          <w:rFonts w:ascii="Times New Roman" w:hAnsi="Times New Roman" w:cs="Times New Roman"/>
+          <w:sz w:val="24"/>
+          <w:szCs w:val="24"/>
+        </w:rPr>
+        <w:t>disajikan</w:t>
+      </w:r>
+      <w:proofErr w:type="spellEnd"/>
+      <w:r>
+        <w:rPr>
+          <w:rFonts w:ascii="Times New Roman" w:hAnsi="Times New Roman" w:cs="Times New Roman"/>
+          <w:sz w:val="24"/>
+          <w:szCs w:val="24"/>
+        </w:rPr>
+        <w:t>.</w:t>
+      </w:r>
+    </w:p>
+    <w:p>
+      <w:pPr>
+        <w:pStyle w:val="ListParagraph"/>
+        <w:spacing w:after="0" w:line="360" w:lineRule="auto"/>
+        <w:jc w:val="both"/>
+        <w:textAlignment w:val="baseline"/>
+        <w:rPr>
+          <w:rFonts w:ascii="Times New Roman" w:hAnsi="Times New Roman" w:cs="Times New Roman"/>
+          <w:sz w:val="24"/>
+          <w:szCs w:val="24"/>
+        </w:rPr>
+      </w:pPr>
+      <w:r>
+        <w:rPr>
+          <w:rFonts w:ascii="Times New Roman" w:hAnsi="Times New Roman" w:cs="Times New Roman"/>
+          <w:sz w:val="24"/>
+          <w:szCs w:val="24"/>
+        </w:rPr>
+        <w:t xml:space="preserve">Idiom </w:t>
+      </w:r>
+      <w:proofErr w:type="spellStart"/>
+      <w:r>
+        <w:rPr>
+          <w:rFonts w:ascii="Times New Roman" w:hAnsi="Times New Roman" w:cs="Times New Roman"/>
+          <w:sz w:val="24"/>
+          <w:szCs w:val="24"/>
+        </w:rPr>
+        <w:t>visualisasi</w:t>
+      </w:r>
+      <w:proofErr w:type="spellEnd"/>
+      <w:r>
+        <w:rPr>
+          <w:rFonts w:ascii="Times New Roman" w:hAnsi="Times New Roman" w:cs="Times New Roman"/>
+          <w:sz w:val="24"/>
+          <w:szCs w:val="24"/>
+        </w:rPr>
+        <w:t>:</w:t>
+      </w:r>
+      <w:r>
+        <w:rPr>
+          <w:rFonts w:ascii="Times New Roman" w:hAnsi="Times New Roman" w:cs="Times New Roman"/>
+          <w:sz w:val="24"/>
+          <w:szCs w:val="24"/>
+        </w:rPr>
+        <w:t xml:space="preserve"> Bar Chart</w:t>
+      </w:r>
+    </w:p>
+    <w:p>
+      <w:pPr>
+        <w:spacing w:after="0" w:line="360" w:lineRule="auto"/>
+        <w:ind w:left="720"/>
+        <w:jc w:val="both"/>
+        <w:textAlignment w:val="baseline"/>
+        <w:rPr>
+          <w:rFonts w:ascii="Times New Roman" w:hAnsi="Times New Roman" w:cs="Times New Roman"/>
+          <w:sz w:val="24"/>
+          <w:szCs w:val="24"/>
+        </w:rPr>
+      </w:pPr>
+      <w:proofErr w:type="spellStart"/>
+      <w:r>
+        <w:rPr>
+          <w:rFonts w:ascii="Times New Roman" w:hAnsi="Times New Roman" w:cs="Times New Roman"/>
+          <w:sz w:val="24"/>
+          <w:szCs w:val="24"/>
+        </w:rPr>
+        <w:t>Alasan</w:t>
+      </w:r>
+      <w:proofErr w:type="spellEnd"/>
+      <w:r>
+        <w:rPr>
+          <w:rFonts w:ascii="Times New Roman" w:hAnsi="Times New Roman" w:cs="Times New Roman"/>
+          <w:sz w:val="24"/>
+          <w:szCs w:val="24"/>
+        </w:rPr>
+        <w:t>:</w:t>
+      </w:r>
+      <w:r>
+        <w:rPr>
+          <w:rFonts w:ascii="Times New Roman" w:hAnsi="Times New Roman" w:cs="Times New Roman"/>
+          <w:sz w:val="24"/>
+          <w:szCs w:val="24"/>
+        </w:rPr>
+        <w:t xml:space="preserve"> </w:t>
+      </w:r>
+      <w:proofErr w:type="spellStart"/>
+      <w:r>
+        <w:rPr>
+          <w:rFonts w:ascii="Times New Roman" w:hAnsi="Times New Roman" w:cs="Times New Roman"/>
+          <w:sz w:val="24"/>
+          <w:szCs w:val="24"/>
+        </w:rPr>
+        <w:t>salah</w:t>
+      </w:r>
+      <w:proofErr w:type="spellEnd"/>
+      <w:r>
+        <w:rPr>
+          <w:rFonts w:ascii="Times New Roman" w:hAnsi="Times New Roman" w:cs="Times New Roman"/>
+          <w:sz w:val="24"/>
+          <w:szCs w:val="24"/>
+        </w:rPr>
+        <w:t xml:space="preserve"> </w:t>
+      </w:r>
+      <w:proofErr w:type="spellStart"/>
+      <w:r>
+        <w:rPr>
+          <w:rFonts w:ascii="Times New Roman" w:hAnsi="Times New Roman" w:cs="Times New Roman"/>
+          <w:sz w:val="24"/>
+          <w:szCs w:val="24"/>
+        </w:rPr>
+        <w:t>satu</w:t>
+      </w:r>
+      <w:proofErr w:type="spellEnd"/>
+      <w:r>
+        <w:rPr>
+          <w:rFonts w:ascii="Times New Roman" w:hAnsi="Times New Roman" w:cs="Times New Roman"/>
+          <w:sz w:val="24"/>
+          <w:szCs w:val="24"/>
+        </w:rPr>
+        <w:t xml:space="preserve"> diagram yang paling </w:t>
+      </w:r>
+      <w:proofErr w:type="spellStart"/>
+      <w:r>
+        <w:rPr>
+          <w:rFonts w:ascii="Times New Roman" w:hAnsi="Times New Roman" w:cs="Times New Roman"/>
+          <w:sz w:val="24"/>
+          <w:szCs w:val="24"/>
+        </w:rPr>
+        <w:t>populer</w:t>
+      </w:r>
+      <w:proofErr w:type="spellEnd"/>
+      <w:r>
+        <w:rPr>
+          <w:rFonts w:ascii="Times New Roman" w:hAnsi="Times New Roman" w:cs="Times New Roman"/>
+          <w:sz w:val="24"/>
+          <w:szCs w:val="24"/>
+        </w:rPr>
+        <w:t xml:space="preserve"> </w:t>
+      </w:r>
+      <w:proofErr w:type="spellStart"/>
+      <w:r>
+        <w:rPr>
+          <w:rFonts w:ascii="Times New Roman" w:hAnsi="Times New Roman" w:cs="Times New Roman"/>
+          <w:sz w:val="24"/>
+          <w:szCs w:val="24"/>
+        </w:rPr>
+        <w:t>untuk</w:t>
+      </w:r>
+      <w:proofErr w:type="spellEnd"/>
+      <w:r>
+        <w:rPr>
+          <w:rFonts w:ascii="Times New Roman" w:hAnsi="Times New Roman" w:cs="Times New Roman"/>
+          <w:sz w:val="24"/>
+          <w:szCs w:val="24"/>
+        </w:rPr>
+        <w:t xml:space="preserve"> </w:t>
+      </w:r>
+      <w:proofErr w:type="spellStart"/>
+      <w:r>
+        <w:rPr>
+          <w:rFonts w:ascii="Times New Roman" w:hAnsi="Times New Roman" w:cs="Times New Roman"/>
+          <w:sz w:val="24"/>
+          <w:szCs w:val="24"/>
+        </w:rPr>
+        <w:t>digunakan</w:t>
+      </w:r>
+      <w:proofErr w:type="spellEnd"/>
+      <w:r>
+        <w:rPr>
+          <w:rFonts w:ascii="Times New Roman" w:hAnsi="Times New Roman" w:cs="Times New Roman"/>
+          <w:sz w:val="24"/>
+          <w:szCs w:val="24"/>
+        </w:rPr>
+        <w:t xml:space="preserve"> </w:t>
+      </w:r>
+      <w:proofErr w:type="spellStart"/>
+      <w:r>
+        <w:rPr>
+          <w:rFonts w:ascii="Times New Roman" w:hAnsi="Times New Roman" w:cs="Times New Roman"/>
+          <w:sz w:val="24"/>
+          <w:szCs w:val="24"/>
+        </w:rPr>
+        <w:t>dalam</w:t>
+      </w:r>
+      <w:proofErr w:type="spellEnd"/>
+      <w:r>
+        <w:rPr>
+          <w:rFonts w:ascii="Times New Roman" w:hAnsi="Times New Roman" w:cs="Times New Roman"/>
+          <w:sz w:val="24"/>
+          <w:szCs w:val="24"/>
+        </w:rPr>
+        <w:t xml:space="preserve"> </w:t>
+      </w:r>
+      <w:proofErr w:type="spellStart"/>
+      <w:r>
+        <w:rPr>
+          <w:rFonts w:ascii="Times New Roman" w:hAnsi="Times New Roman" w:cs="Times New Roman"/>
+          <w:sz w:val="24"/>
+          <w:szCs w:val="24"/>
+        </w:rPr>
+        <w:t>membandingkan</w:t>
+      </w:r>
+      <w:proofErr w:type="spellEnd"/>
+      <w:r>
+        <w:rPr>
+          <w:rFonts w:ascii="Times New Roman" w:hAnsi="Times New Roman" w:cs="Times New Roman"/>
+          <w:sz w:val="24"/>
+          <w:szCs w:val="24"/>
+        </w:rPr>
+        <w:t xml:space="preserve"> data </w:t>
+      </w:r>
+      <w:proofErr w:type="spellStart"/>
+      <w:r>
+        <w:rPr>
+          <w:rFonts w:ascii="Times New Roman" w:hAnsi="Times New Roman" w:cs="Times New Roman"/>
+          <w:sz w:val="24"/>
+          <w:szCs w:val="24"/>
+        </w:rPr>
+        <w:t>sehingga</w:t>
+      </w:r>
+      <w:proofErr w:type="spellEnd"/>
+      <w:r>
+        <w:rPr>
+          <w:rFonts w:ascii="Times New Roman" w:hAnsi="Times New Roman" w:cs="Times New Roman"/>
+          <w:sz w:val="24"/>
+          <w:szCs w:val="24"/>
+        </w:rPr>
+        <w:t xml:space="preserve"> </w:t>
+      </w:r>
+      <w:proofErr w:type="spellStart"/>
+      <w:r>
+        <w:rPr>
+          <w:rFonts w:ascii="Times New Roman" w:hAnsi="Times New Roman" w:cs="Times New Roman"/>
+          <w:sz w:val="24"/>
+          <w:szCs w:val="24"/>
+        </w:rPr>
+        <w:t>sebagai</w:t>
+      </w:r>
+      <w:proofErr w:type="spellEnd"/>
+      <w:r>
+        <w:rPr>
+          <w:rFonts w:ascii="Times New Roman" w:hAnsi="Times New Roman" w:cs="Times New Roman"/>
+          <w:sz w:val="24"/>
+          <w:szCs w:val="24"/>
+        </w:rPr>
+        <w:t xml:space="preserve"> </w:t>
+      </w:r>
+      <w:proofErr w:type="spellStart"/>
+      <w:r>
+        <w:rPr>
+          <w:rFonts w:ascii="Times New Roman" w:hAnsi="Times New Roman" w:cs="Times New Roman"/>
+          <w:sz w:val="24"/>
+          <w:szCs w:val="24"/>
+        </w:rPr>
+        <w:t>pembaca</w:t>
+      </w:r>
+      <w:proofErr w:type="spellEnd"/>
+      <w:r>
+        <w:rPr>
+          <w:rFonts w:ascii="Times New Roman" w:hAnsi="Times New Roman" w:cs="Times New Roman"/>
+          <w:sz w:val="24"/>
+          <w:szCs w:val="24"/>
+        </w:rPr>
+        <w:t xml:space="preserve"> diagram </w:t>
+      </w:r>
+      <w:proofErr w:type="spellStart"/>
+      <w:r>
+        <w:rPr>
+          <w:rFonts w:ascii="Times New Roman" w:hAnsi="Times New Roman" w:cs="Times New Roman"/>
+          <w:sz w:val="24"/>
+          <w:szCs w:val="24"/>
+        </w:rPr>
+        <w:t>ini</w:t>
+      </w:r>
+      <w:proofErr w:type="spellEnd"/>
+      <w:r>
+        <w:rPr>
+          <w:rFonts w:ascii="Times New Roman" w:hAnsi="Times New Roman" w:cs="Times New Roman"/>
+          <w:sz w:val="24"/>
+          <w:szCs w:val="24"/>
+        </w:rPr>
+        <w:t xml:space="preserve"> </w:t>
+      </w:r>
+      <w:proofErr w:type="spellStart"/>
+      <w:r>
+        <w:rPr>
+          <w:rFonts w:ascii="Times New Roman" w:hAnsi="Times New Roman" w:cs="Times New Roman"/>
+          <w:sz w:val="24"/>
+          <w:szCs w:val="24"/>
+        </w:rPr>
+        <w:t>dapat</w:t>
+      </w:r>
+      <w:proofErr w:type="spellEnd"/>
+      <w:r>
+        <w:rPr>
+          <w:rFonts w:ascii="Times New Roman" w:hAnsi="Times New Roman" w:cs="Times New Roman"/>
+          <w:sz w:val="24"/>
+          <w:szCs w:val="24"/>
+        </w:rPr>
+        <w:t xml:space="preserve"> </w:t>
+      </w:r>
+      <w:proofErr w:type="spellStart"/>
+      <w:r>
+        <w:rPr>
+          <w:rFonts w:ascii="Times New Roman" w:hAnsi="Times New Roman" w:cs="Times New Roman"/>
+          <w:sz w:val="24"/>
+          <w:szCs w:val="24"/>
+        </w:rPr>
+        <w:t>lebih</w:t>
+      </w:r>
+      <w:proofErr w:type="spellEnd"/>
+      <w:r>
+        <w:rPr>
+          <w:rFonts w:ascii="Times New Roman" w:hAnsi="Times New Roman" w:cs="Times New Roman"/>
+          <w:sz w:val="24"/>
+          <w:szCs w:val="24"/>
+        </w:rPr>
+        <w:t xml:space="preserve"> </w:t>
+      </w:r>
+      <w:proofErr w:type="spellStart"/>
+      <w:r>
+        <w:rPr>
+          <w:rFonts w:ascii="Times New Roman" w:hAnsi="Times New Roman" w:cs="Times New Roman"/>
+          <w:sz w:val="24"/>
+          <w:szCs w:val="24"/>
+        </w:rPr>
+        <w:t>mudah</w:t>
+      </w:r>
+      <w:proofErr w:type="spellEnd"/>
+      <w:r>
+        <w:rPr>
+          <w:rFonts w:ascii="Times New Roman" w:hAnsi="Times New Roman" w:cs="Times New Roman"/>
+          <w:sz w:val="24"/>
+          <w:szCs w:val="24"/>
+        </w:rPr>
+        <w:t xml:space="preserve"> </w:t>
+      </w:r>
+      <w:proofErr w:type="spellStart"/>
+      <w:r>
+        <w:rPr>
+          <w:rFonts w:ascii="Times New Roman" w:hAnsi="Times New Roman" w:cs="Times New Roman"/>
+          <w:sz w:val="24"/>
+          <w:szCs w:val="24"/>
+        </w:rPr>
+        <w:t>dimengerti</w:t>
+      </w:r>
+      <w:proofErr w:type="spellEnd"/>
+      <w:r>
+        <w:rPr>
+          <w:rFonts w:ascii="Times New Roman" w:hAnsi="Times New Roman" w:cs="Times New Roman"/>
+          <w:sz w:val="24"/>
+          <w:szCs w:val="24"/>
+        </w:rPr>
+        <w:t>.</w:t>
+      </w:r>
+    </w:p>
+    <w:p>
+      <w:pPr>
+        <w:spacing w:after="0" w:line="360" w:lineRule="auto"/>
+        <w:ind w:left="720"/>
+        <w:jc w:val="both"/>
+        <w:textAlignment w:val="baseline"/>
+        <w:rPr>
+          <w:rFonts w:ascii="Times New Roman" w:hAnsi="Times New Roman" w:cs="Times New Roman"/>
+          <w:sz w:val="24"/>
+          <w:szCs w:val="24"/>
+        </w:rPr>
+      </w:pPr>
+    </w:p>
+    <w:p>
+      <w:pPr>
+        <w:numPr>
+          <w:ilvl w:val="0"/>
+          <w:numId w:val="3"/>
+        </w:numPr>
+        <w:spacing w:after="0" w:line="360" w:lineRule="auto"/>
+        <w:jc w:val="both"/>
+        <w:textAlignment w:val="baseline"/>
+        <w:rPr>
+          <w:rFonts w:ascii="Times New Roman" w:hAnsi="Times New Roman" w:cs="Times New Roman"/>
+          <w:sz w:val="24"/>
+          <w:szCs w:val="24"/>
+        </w:rPr>
+      </w:pPr>
+      <w:proofErr w:type="spellStart"/>
+      <w:r>
+        <w:rPr>
+          <w:rFonts w:ascii="Times New Roman" w:hAnsi="Times New Roman" w:cs="Times New Roman"/>
+          <w:sz w:val="24"/>
+          <w:szCs w:val="24"/>
+        </w:rPr>
+        <w:t>Memvisualisasikan</w:t>
+      </w:r>
+      <w:proofErr w:type="spellEnd"/>
+      <w:r>
+        <w:rPr>
+          <w:rFonts w:ascii="Times New Roman" w:hAnsi="Times New Roman" w:cs="Times New Roman"/>
+          <w:sz w:val="24"/>
+          <w:szCs w:val="24"/>
+        </w:rPr>
+        <w:t xml:space="preserve"> </w:t>
+      </w:r>
+      <w:proofErr w:type="spellStart"/>
+      <w:r>
+        <w:rPr>
+          <w:rFonts w:ascii="Times New Roman" w:hAnsi="Times New Roman" w:cs="Times New Roman"/>
+          <w:sz w:val="24"/>
+          <w:szCs w:val="24"/>
+        </w:rPr>
+        <w:t>perkembangan</w:t>
+      </w:r>
+      <w:proofErr w:type="spellEnd"/>
+      <w:r>
+        <w:rPr>
+          <w:rFonts w:ascii="Times New Roman" w:hAnsi="Times New Roman" w:cs="Times New Roman"/>
+          <w:sz w:val="24"/>
+          <w:szCs w:val="24"/>
+        </w:rPr>
+        <w:t xml:space="preserve"> </w:t>
+      </w:r>
+      <w:proofErr w:type="spellStart"/>
+      <w:r>
+        <w:rPr>
+          <w:rFonts w:ascii="Times New Roman" w:hAnsi="Times New Roman" w:cs="Times New Roman"/>
+          <w:sz w:val="24"/>
+          <w:szCs w:val="24"/>
+        </w:rPr>
+        <w:t>musik</w:t>
+      </w:r>
+      <w:proofErr w:type="spellEnd"/>
+      <w:r>
+        <w:rPr>
+          <w:rFonts w:ascii="Times New Roman" w:hAnsi="Times New Roman" w:cs="Times New Roman"/>
+          <w:sz w:val="24"/>
+          <w:szCs w:val="24"/>
+        </w:rPr>
+        <w:t xml:space="preserve"> </w:t>
+      </w:r>
+      <w:proofErr w:type="spellStart"/>
+      <w:r>
+        <w:rPr>
+          <w:rFonts w:ascii="Times New Roman" w:hAnsi="Times New Roman" w:cs="Times New Roman"/>
+          <w:sz w:val="24"/>
+          <w:szCs w:val="24"/>
+        </w:rPr>
+        <w:t>setiap</w:t>
+      </w:r>
+      <w:proofErr w:type="spellEnd"/>
+      <w:r>
+        <w:rPr>
+          <w:rFonts w:ascii="Times New Roman" w:hAnsi="Times New Roman" w:cs="Times New Roman"/>
+          <w:sz w:val="24"/>
+          <w:szCs w:val="24"/>
+        </w:rPr>
+        <w:t xml:space="preserve"> </w:t>
+      </w:r>
+      <w:proofErr w:type="spellStart"/>
+      <w:r>
+        <w:rPr>
+          <w:rFonts w:ascii="Times New Roman" w:hAnsi="Times New Roman" w:cs="Times New Roman"/>
+          <w:sz w:val="24"/>
+          <w:szCs w:val="24"/>
+        </w:rPr>
+        <w:t>tahunnya</w:t>
+      </w:r>
+      <w:proofErr w:type="spellEnd"/>
+      <w:r>
+        <w:rPr>
+          <w:rFonts w:ascii="Times New Roman" w:hAnsi="Times New Roman" w:cs="Times New Roman"/>
+          <w:sz w:val="24"/>
+          <w:szCs w:val="24"/>
+        </w:rPr>
+        <w:t>.</w:t>
+      </w:r>
+    </w:p>
+    <w:p>
+      <w:pPr>
+        <w:pStyle w:val="ListParagraph"/>
+        <w:spacing w:after="0" w:line="360" w:lineRule="auto"/>
+        <w:jc w:val="both"/>
+        <w:textAlignment w:val="baseline"/>
+        <w:rPr>
+          <w:rFonts w:ascii="Times New Roman" w:hAnsi="Times New Roman" w:cs="Times New Roman"/>
+          <w:sz w:val="24"/>
+          <w:szCs w:val="24"/>
+        </w:rPr>
+      </w:pPr>
+      <w:r>
+        <w:rPr>
+          <w:rFonts w:ascii="Times New Roman" w:hAnsi="Times New Roman" w:cs="Times New Roman"/>
+          <w:sz w:val="24"/>
+          <w:szCs w:val="24"/>
+        </w:rPr>
+        <w:t xml:space="preserve">Actions: </w:t>
+      </w:r>
+    </w:p>
+    <w:p>
+      <w:pPr>
+        <w:pStyle w:val="ListParagraph"/>
+        <w:spacing w:after="0" w:line="360" w:lineRule="auto"/>
+        <w:jc w:val="both"/>
+        <w:textAlignment w:val="baseline"/>
+        <w:rPr>
+          <w:rFonts w:ascii="Times New Roman" w:hAnsi="Times New Roman" w:cs="Times New Roman"/>
+          <w:sz w:val="24"/>
+          <w:szCs w:val="24"/>
+        </w:rPr>
+      </w:pPr>
+      <w:r>
+        <w:rPr>
+          <w:rFonts w:ascii="Times New Roman" w:hAnsi="Times New Roman" w:cs="Times New Roman"/>
+          <w:sz w:val="24"/>
+          <w:szCs w:val="24"/>
+        </w:rPr>
+        <w:t>Target:</w:t>
+      </w:r>
+    </w:p>
+    <w:p>
+      <w:pPr>
+        <w:pStyle w:val="ListParagraph"/>
+        <w:spacing w:after="0" w:line="360" w:lineRule="auto"/>
+        <w:jc w:val="both"/>
+        <w:textAlignment w:val="baseline"/>
+        <w:rPr>
+          <w:rFonts w:ascii="Times New Roman" w:hAnsi="Times New Roman" w:cs="Times New Roman"/>
+          <w:sz w:val="24"/>
+          <w:szCs w:val="24"/>
+        </w:rPr>
+      </w:pPr>
+      <w:r>
+        <w:rPr>
+          <w:rFonts w:ascii="Times New Roman" w:hAnsi="Times New Roman" w:cs="Times New Roman"/>
+          <w:sz w:val="24"/>
+          <w:szCs w:val="24"/>
+        </w:rPr>
+        <w:t xml:space="preserve">Idiom </w:t>
+      </w:r>
+      <w:proofErr w:type="spellStart"/>
+      <w:r>
+        <w:rPr>
+          <w:rFonts w:ascii="Times New Roman" w:hAnsi="Times New Roman" w:cs="Times New Roman"/>
+          <w:sz w:val="24"/>
+          <w:szCs w:val="24"/>
+        </w:rPr>
+        <w:t>visualisasi</w:t>
+      </w:r>
+      <w:proofErr w:type="spellEnd"/>
+      <w:r>
+        <w:rPr>
+          <w:rFonts w:ascii="Times New Roman" w:hAnsi="Times New Roman" w:cs="Times New Roman"/>
+          <w:sz w:val="24"/>
+          <w:szCs w:val="24"/>
+        </w:rPr>
+        <w:t>:</w:t>
+      </w:r>
+      <w:r>
+        <w:rPr>
+          <w:rFonts w:ascii="Times New Roman" w:hAnsi="Times New Roman" w:cs="Times New Roman"/>
+          <w:sz w:val="24"/>
+          <w:szCs w:val="24"/>
+        </w:rPr>
+        <w:t xml:space="preserve"> </w:t>
+      </w:r>
+    </w:p>
+    <w:p>
+      <w:pPr>
+        <w:spacing w:after="0" w:line="360" w:lineRule="auto"/>
+        <w:ind w:left="720"/>
+        <w:jc w:val="both"/>
+        <w:textAlignment w:val="baseline"/>
+        <w:rPr>
+          <w:rFonts w:ascii="Times New Roman" w:hAnsi="Times New Roman" w:cs="Times New Roman"/>
+          <w:sz w:val="24"/>
+          <w:szCs w:val="24"/>
+        </w:rPr>
+      </w:pPr>
+      <w:proofErr w:type="spellStart"/>
+      <w:r>
+        <w:rPr>
+          <w:rFonts w:ascii="Times New Roman" w:hAnsi="Times New Roman" w:cs="Times New Roman"/>
+          <w:sz w:val="24"/>
+          <w:szCs w:val="24"/>
+        </w:rPr>
+        <w:t>Alasan</w:t>
+      </w:r>
+      <w:proofErr w:type="spellEnd"/>
+      <w:r>
+        <w:rPr>
+          <w:rFonts w:ascii="Times New Roman" w:hAnsi="Times New Roman" w:cs="Times New Roman"/>
+          <w:sz w:val="24"/>
+          <w:szCs w:val="24"/>
+        </w:rPr>
+        <w:t>:</w:t>
+      </w:r>
+      <w:bookmarkStart w:id="0" w:name="_GoBack"/>
+      <w:bookmarkEnd w:id="0"/>
     </w:p>
     <w:sectPr>
       <w:pgSz w:w="12240" w:h="15840"/>
@@ -7161,6 +10226,119 @@
 <file path=word/numbering.xml><?xml version="1.0" encoding="utf-8"?>
 <w:numbering xmlns:wpc="http://schemas.microsoft.com/office/word/2010/wordprocessingCanvas" xmlns:cx="http://schemas.microsoft.com/office/drawing/2014/chartex" xmlns:cx1="http://schemas.microsoft.com/office/drawing/2015/9/8/chartex" xmlns:mc="http://schemas.openxmlformats.org/markup-compatibility/2006" xmlns:o="urn:schemas-microsoft-com:office:office" xmlns:r="http://schemas.openxmlformats.org/officeDocument/2006/relationships" xmlns:m="http://schemas.openxmlformats.org/officeDocument/2006/math" xmlns:v="urn:schemas-microsoft-com:vml" xmlns:wp14="http://schemas.microsoft.com/office/word/2010/wordprocessingDrawing" xmlns:wp="http://schemas.openxmlformats.org/drawingml/2006/wordprocessingDrawing" xmlns:w10="urn:schemas-microsoft-com:office:word" xmlns:w="http://schemas.openxmlformats.org/wordprocessingml/2006/main" xmlns:w14="http://schemas.microsoft.com/office/word/2010/wordml" xmlns:w15="http://schemas.microsoft.com/office/word/2012/wordml" xmlns:w16se="http://schemas.microsoft.com/office/word/2015/wordml/symex" xmlns:wpg="http://schemas.microsoft.com/office/word/2010/wordprocessingGroup" xmlns:wpi="http://schemas.microsoft.com/office/word/2010/wordprocessingInk" xmlns:wne="http://schemas.microsoft.com/office/word/2006/wordml" xmlns:wps="http://schemas.microsoft.com/office/word/2010/wordprocessingShape" mc:Ignorable="w14 w15 w16se wp14">
   <w:abstractNum w:abstractNumId="0" w15:restartNumberingAfterBreak="0">
+    <w:nsid w:val="46E21C1F"/>
+    <w:multiLevelType w:val="multilevel"/>
+    <w:tmpl w:val="07CEADBE"/>
+    <w:lvl w:ilvl="0">
+      <w:start w:val="1"/>
+      <w:numFmt w:val="decimal"/>
+      <w:lvlText w:val="%1."/>
+      <w:lvlJc w:val="left"/>
+      <w:pPr>
+        <w:tabs>
+          <w:tab w:val="num" w:pos="720"/>
+        </w:tabs>
+        <w:ind w:left="720" w:hanging="360"/>
+      </w:pPr>
+    </w:lvl>
+    <w:lvl w:ilvl="1" w:tentative="1">
+      <w:start w:val="1"/>
+      <w:numFmt w:val="decimal"/>
+      <w:lvlText w:val="%2."/>
+      <w:lvlJc w:val="left"/>
+      <w:pPr>
+        <w:tabs>
+          <w:tab w:val="num" w:pos="1440"/>
+        </w:tabs>
+        <w:ind w:left="1440" w:hanging="360"/>
+      </w:pPr>
+    </w:lvl>
+    <w:lvl w:ilvl="2" w:tentative="1">
+      <w:start w:val="1"/>
+      <w:numFmt w:val="decimal"/>
+      <w:lvlText w:val="%3."/>
+      <w:lvlJc w:val="left"/>
+      <w:pPr>
+        <w:tabs>
+          <w:tab w:val="num" w:pos="2160"/>
+        </w:tabs>
+        <w:ind w:left="2160" w:hanging="360"/>
+      </w:pPr>
+    </w:lvl>
+    <w:lvl w:ilvl="3" w:tentative="1">
+      <w:start w:val="1"/>
+      <w:numFmt w:val="decimal"/>
+      <w:lvlText w:val="%4."/>
+      <w:lvlJc w:val="left"/>
+      <w:pPr>
+        <w:tabs>
+          <w:tab w:val="num" w:pos="2880"/>
+        </w:tabs>
+        <w:ind w:left="2880" w:hanging="360"/>
+      </w:pPr>
+    </w:lvl>
+    <w:lvl w:ilvl="4" w:tentative="1">
+      <w:start w:val="1"/>
+      <w:numFmt w:val="decimal"/>
+      <w:lvlText w:val="%5."/>
+      <w:lvlJc w:val="left"/>
+      <w:pPr>
+        <w:tabs>
+          <w:tab w:val="num" w:pos="3600"/>
+        </w:tabs>
+        <w:ind w:left="3600" w:hanging="360"/>
+      </w:pPr>
+    </w:lvl>
+    <w:lvl w:ilvl="5" w:tentative="1">
+      <w:start w:val="1"/>
+      <w:numFmt w:val="decimal"/>
+      <w:lvlText w:val="%6."/>
+      <w:lvlJc w:val="left"/>
+      <w:pPr>
+        <w:tabs>
+          <w:tab w:val="num" w:pos="4320"/>
+        </w:tabs>
+        <w:ind w:left="4320" w:hanging="360"/>
+      </w:pPr>
+    </w:lvl>
+    <w:lvl w:ilvl="6" w:tentative="1">
+      <w:start w:val="1"/>
+      <w:numFmt w:val="decimal"/>
+      <w:lvlText w:val="%7."/>
+      <w:lvlJc w:val="left"/>
+      <w:pPr>
+        <w:tabs>
+          <w:tab w:val="num" w:pos="5040"/>
+        </w:tabs>
+        <w:ind w:left="5040" w:hanging="360"/>
+      </w:pPr>
+    </w:lvl>
+    <w:lvl w:ilvl="7" w:tentative="1">
+      <w:start w:val="1"/>
+      <w:numFmt w:val="decimal"/>
+      <w:lvlText w:val="%8."/>
+      <w:lvlJc w:val="left"/>
+      <w:pPr>
+        <w:tabs>
+          <w:tab w:val="num" w:pos="5760"/>
+        </w:tabs>
+        <w:ind w:left="5760" w:hanging="360"/>
+      </w:pPr>
+    </w:lvl>
+    <w:lvl w:ilvl="8" w:tentative="1">
+      <w:start w:val="1"/>
+      <w:numFmt w:val="decimal"/>
+      <w:lvlText w:val="%9."/>
+      <w:lvlJc w:val="left"/>
+      <w:pPr>
+        <w:tabs>
+          <w:tab w:val="num" w:pos="6480"/>
+        </w:tabs>
+        <w:ind w:left="6480" w:hanging="360"/>
+      </w:pPr>
+    </w:lvl>
+  </w:abstractNum>
+  <w:abstractNum w:abstractNumId="1" w15:restartNumberingAfterBreak="0">
     <w:nsid w:val="4F065541"/>
     <w:multiLevelType w:val="hybridMultilevel"/>
     <w:tmpl w:val="4D2628F2"/>
@@ -7249,7 +10427,7 @@
       </w:pPr>
     </w:lvl>
   </w:abstractNum>
-  <w:abstractNum w:abstractNumId="1" w15:restartNumberingAfterBreak="0">
+  <w:abstractNum w:abstractNumId="2" w15:restartNumberingAfterBreak="0">
     <w:nsid w:val="7F453BBC"/>
     <w:multiLevelType w:val="hybridMultilevel"/>
     <w:tmpl w:val="46F810D8"/>
@@ -7363,10 +10541,13 @@
     </w:lvl>
   </w:abstractNum>
   <w:num w:numId="1">
-    <w:abstractNumId w:val="0"/>
+    <w:abstractNumId w:val="1"/>
   </w:num>
   <w:num w:numId="2">
-    <w:abstractNumId w:val="1"/>
+    <w:abstractNumId w:val="2"/>
+  </w:num>
+  <w:num w:numId="3">
+    <w:abstractNumId w:val="0"/>
   </w:num>
 </w:numbering>
 </file>
